--- a/Assignment_Status Created by Akash Trainer.docx
+++ b/Assignment_Status Created by Akash Trainer.docx
@@ -39,7 +39,9 @@
     </w:p>
     <w:p>
       <w:pPr>
+        <w:ind w:left="10805" w:hanging="10805" w:hangingChars="3000"/>
         <w:rPr>
+          <w:rFonts w:hint="default"/>
           <w:b/>
           <w:bCs/>
           <w:color w:val="4472C4" w:themeColor="accent1"/>
@@ -96,6 +98,23 @@
         </w:rPr>
         <w:t xml:space="preserve"> Name-</w:t>
       </w:r>
+      <w:r>
+        <w:rPr>
+          <w:rFonts w:hint="default"/>
+          <w:b/>
+          <w:bCs/>
+          <w:color w:val="4472C4" w:themeColor="accent1"/>
+          <w:sz w:val="36"/>
+          <w:szCs w:val="36"/>
+          <w:lang w:val="en-US"/>
+          <w14:textFill>
+            <w14:solidFill>
+              <w14:schemeClr w14:val="accent1"/>
+            </w14:solidFill>
+          </w14:textFill>
+        </w:rPr>
+        <w:t>GHAZALA AMIN</w:t>
+      </w:r>
     </w:p>
     <w:p>
       <w:pPr>
@@ -145,7 +164,44 @@
             </w14:solidFill>
           </w14:textFill>
         </w:rPr>
-        <w:t xml:space="preserve">                       </w:t>
+        <w:t xml:space="preserve">   </w:t>
+      </w:r>
+      <w:r>
+        <w:rPr>
+          <w:rFonts w:hint="default"/>
+          <w:b/>
+          <w:bCs/>
+          <w:color w:val="4472C4" w:themeColor="accent1"/>
+          <w:sz w:val="36"/>
+          <w:szCs w:val="36"/>
+          <w:u w:val="single"/>
+          <w:lang w:val="en-US"/>
+          <w14:textFill>
+            <w14:solidFill>
+              <w14:schemeClr w14:val="accent1"/>
+            </w14:solidFill>
+          </w14:textFill>
+        </w:rPr>
+        <w:t>93281</w:t>
+      </w:r>
+      <w:bookmarkStart w:id="0" w:name="_GoBack"/>
+      <w:bookmarkEnd w:id="0"/>
+      <w:r>
+        <w:rPr>
+          <w:b/>
+          <w:bCs/>
+          <w:color w:val="4472C4" w:themeColor="accent1"/>
+          <w:sz w:val="36"/>
+          <w:szCs w:val="36"/>
+          <w:u w:val="single"/>
+          <w:lang w:val="en-US"/>
+          <w14:textFill>
+            <w14:solidFill>
+              <w14:schemeClr w14:val="accent1"/>
+            </w14:solidFill>
+          </w14:textFill>
+        </w:rPr>
+        <w:t xml:space="preserve">                    </w:t>
       </w:r>
     </w:p>
     <w:tbl>
@@ -2675,6 +2731,12 @@
             <w:insideH w:val="single" w:color="auto" w:sz="4" w:space="0"/>
             <w:insideV w:val="single" w:color="auto" w:sz="4" w:space="0"/>
           </w:tblBorders>
+          <w:tblCellMar>
+            <w:top w:w="0" w:type="dxa"/>
+            <w:left w:w="108" w:type="dxa"/>
+            <w:bottom w:w="0" w:type="dxa"/>
+            <w:right w:w="108" w:type="dxa"/>
+          </w:tblCellMar>
         </w:tblPrEx>
         <w:tc>
           <w:tcPr>
@@ -4513,27 +4575,7 @@
                   </w14:solidFill>
                 </w14:textFill>
               </w:rPr>
-              <w:t>UNDER</w:t>
-            </w:r>
-            <w:bookmarkStart w:id="0" w:name="_GoBack"/>
-            <w:bookmarkEnd w:id="0"/>
-            <w:r>
-              <w:rPr>
-                <w:rFonts w:hint="default"/>
-                <w:b/>
-                <w:bCs/>
-                <w:color w:val="4472C4" w:themeColor="accent1"/>
-                <w:sz w:val="28"/>
-                <w:szCs w:val="36"/>
-                <w:u w:val="single"/>
-                <w:lang w:val="en-US"/>
-                <w14:textFill>
-                  <w14:solidFill>
-                    <w14:schemeClr w14:val="accent1"/>
-                  </w14:solidFill>
-                </w14:textFill>
-              </w:rPr>
-              <w:t>-PROCESS</w:t>
+              <w:t>UNDER-PROCESS</w:t>
             </w:r>
           </w:p>
         </w:tc>

--- a/Assignment_Status Created by Akash Trainer.docx
+++ b/Assignment_Status Created by Akash Trainer.docx
@@ -184,8 +184,6 @@
         </w:rPr>
         <w:t>93281</w:t>
       </w:r>
-      <w:bookmarkStart w:id="0" w:name="_GoBack"/>
-      <w:bookmarkEnd w:id="0"/>
       <w:r>
         <w:rPr>
           <w:b/>
@@ -3982,7 +3980,7 @@
                   </w14:solidFill>
                 </w14:textFill>
               </w:rPr>
-              <w:t>1</w:t>
+              <w:t>0</w:t>
             </w:r>
           </w:p>
         </w:tc>
@@ -3994,20 +3992,39 @@
             <w:pPr>
               <w:spacing w:after="0" w:line="240" w:lineRule="auto"/>
               <w:rPr>
-                <w:b/>
-                <w:bCs/>
-                <w:color w:val="4472C4" w:themeColor="accent1"/>
-                <w:sz w:val="28"/>
-                <w:szCs w:val="36"/>
-                <w:u w:val="single"/>
-                <w:lang w:val="en-US"/>
-                <w14:textFill>
-                  <w14:solidFill>
-                    <w14:schemeClr w14:val="accent1"/>
-                  </w14:solidFill>
-                </w14:textFill>
-              </w:rPr>
-            </w:pPr>
+                <w:rFonts w:hint="default"/>
+                <w:b/>
+                <w:bCs/>
+                <w:color w:val="4472C4" w:themeColor="accent1"/>
+                <w:sz w:val="28"/>
+                <w:szCs w:val="36"/>
+                <w:u w:val="single"/>
+                <w:lang w:val="en-US"/>
+                <w14:textFill>
+                  <w14:solidFill>
+                    <w14:schemeClr w14:val="accent1"/>
+                  </w14:solidFill>
+                </w14:textFill>
+              </w:rPr>
+            </w:pPr>
+            <w:r>
+              <w:rPr>
+                <w:rFonts w:hint="default"/>
+                <w:b/>
+                <w:bCs/>
+                <w:color w:val="4472C4" w:themeColor="accent1"/>
+                <w:sz w:val="28"/>
+                <w:szCs w:val="36"/>
+                <w:u w:val="single"/>
+                <w:lang w:val="en-US"/>
+                <w14:textFill>
+                  <w14:solidFill>
+                    <w14:schemeClr w14:val="accent1"/>
+                  </w14:solidFill>
+                </w14:textFill>
+              </w:rPr>
+              <w:t>15/01</w:t>
+            </w:r>
           </w:p>
         </w:tc>
         <w:tc>
@@ -4049,8 +4066,10 @@
                   </w14:solidFill>
                 </w14:textFill>
               </w:rPr>
-              <w:t>PENDING</w:t>
-            </w:r>
+              <w:t>COMPLETED</w:t>
+            </w:r>
+            <w:bookmarkStart w:id="0" w:name="_GoBack"/>
+            <w:bookmarkEnd w:id="0"/>
           </w:p>
         </w:tc>
       </w:tr>

--- a/Assignment_Status Created by Akash Trainer.docx
+++ b/Assignment_Status Created by Akash Trainer.docx
@@ -224,12 +224,12 @@
         </w:tblCellMar>
       </w:tblPr>
       <w:tblGrid>
-        <w:gridCol w:w="2158"/>
-        <w:gridCol w:w="2158"/>
-        <w:gridCol w:w="2158"/>
-        <w:gridCol w:w="2158"/>
-        <w:gridCol w:w="2159"/>
-        <w:gridCol w:w="2159"/>
+        <w:gridCol w:w="2192"/>
+        <w:gridCol w:w="2192"/>
+        <w:gridCol w:w="2192"/>
+        <w:gridCol w:w="2192"/>
+        <w:gridCol w:w="2194"/>
+        <w:gridCol w:w="2194"/>
       </w:tblGrid>
       <w:tr>
         <w:tblPrEx>
@@ -248,9 +248,12 @@
             <w:right w:w="108" w:type="dxa"/>
           </w:tblCellMar>
         </w:tblPrEx>
-        <w:tc>
-          <w:tcPr>
-            <w:tcW w:w="2158" w:type="dxa"/>
+        <w:trPr>
+          <w:trHeight w:val="702" w:hRule="atLeast"/>
+        </w:trPr>
+        <w:tc>
+          <w:tcPr>
+            <w:tcW w:w="2192" w:type="dxa"/>
           </w:tcPr>
           <w:p>
             <w:pPr>
@@ -291,7 +294,7 @@
         </w:tc>
         <w:tc>
           <w:tcPr>
-            <w:tcW w:w="2158" w:type="dxa"/>
+            <w:tcW w:w="2192" w:type="dxa"/>
           </w:tcPr>
           <w:p>
             <w:pPr>
@@ -332,7 +335,7 @@
         </w:tc>
         <w:tc>
           <w:tcPr>
-            <w:tcW w:w="2158" w:type="dxa"/>
+            <w:tcW w:w="2192" w:type="dxa"/>
           </w:tcPr>
           <w:p>
             <w:pPr>
@@ -373,7 +376,7 @@
         </w:tc>
         <w:tc>
           <w:tcPr>
-            <w:tcW w:w="2158" w:type="dxa"/>
+            <w:tcW w:w="2192" w:type="dxa"/>
           </w:tcPr>
           <w:p>
             <w:pPr>
@@ -414,7 +417,7 @@
         </w:tc>
         <w:tc>
           <w:tcPr>
-            <w:tcW w:w="2159" w:type="dxa"/>
+            <w:tcW w:w="2194" w:type="dxa"/>
           </w:tcPr>
           <w:p>
             <w:pPr>
@@ -455,7 +458,7 @@
         </w:tc>
         <w:tc>
           <w:tcPr>
-            <w:tcW w:w="2159" w:type="dxa"/>
+            <w:tcW w:w="2194" w:type="dxa"/>
           </w:tcPr>
           <w:p>
             <w:pPr>
@@ -512,9 +515,12 @@
             <w:right w:w="108" w:type="dxa"/>
           </w:tblCellMar>
         </w:tblPrEx>
-        <w:tc>
-          <w:tcPr>
-            <w:tcW w:w="2158" w:type="dxa"/>
+        <w:trPr>
+          <w:trHeight w:val="812" w:hRule="atLeast"/>
+        </w:trPr>
+        <w:tc>
+          <w:tcPr>
+            <w:tcW w:w="2192" w:type="dxa"/>
           </w:tcPr>
           <w:p>
             <w:pPr>
@@ -555,7 +561,7 @@
         </w:tc>
         <w:tc>
           <w:tcPr>
-            <w:tcW w:w="2158" w:type="dxa"/>
+            <w:tcW w:w="2192" w:type="dxa"/>
           </w:tcPr>
           <w:p>
             <w:pPr>
@@ -596,7 +602,7 @@
         </w:tc>
         <w:tc>
           <w:tcPr>
-            <w:tcW w:w="2158" w:type="dxa"/>
+            <w:tcW w:w="2192" w:type="dxa"/>
           </w:tcPr>
           <w:p>
             <w:pPr>
@@ -639,7 +645,7 @@
         </w:tc>
         <w:tc>
           <w:tcPr>
-            <w:tcW w:w="2158" w:type="dxa"/>
+            <w:tcW w:w="2192" w:type="dxa"/>
           </w:tcPr>
           <w:p>
             <w:pPr>
@@ -682,7 +688,7 @@
         </w:tc>
         <w:tc>
           <w:tcPr>
-            <w:tcW w:w="2159" w:type="dxa"/>
+            <w:tcW w:w="2194" w:type="dxa"/>
           </w:tcPr>
           <w:p>
             <w:pPr>
@@ -725,7 +731,7 @@
         </w:tc>
         <w:tc>
           <w:tcPr>
-            <w:tcW w:w="2159" w:type="dxa"/>
+            <w:tcW w:w="2194" w:type="dxa"/>
           </w:tcPr>
           <w:p>
             <w:pPr>
@@ -784,9 +790,12 @@
             <w:right w:w="108" w:type="dxa"/>
           </w:tblCellMar>
         </w:tblPrEx>
-        <w:tc>
-          <w:tcPr>
-            <w:tcW w:w="2158" w:type="dxa"/>
+        <w:trPr>
+          <w:trHeight w:val="825" w:hRule="atLeast"/>
+        </w:trPr>
+        <w:tc>
+          <w:tcPr>
+            <w:tcW w:w="2192" w:type="dxa"/>
           </w:tcPr>
           <w:p>
             <w:pPr>
@@ -827,7 +836,7 @@
         </w:tc>
         <w:tc>
           <w:tcPr>
-            <w:tcW w:w="2158" w:type="dxa"/>
+            <w:tcW w:w="2192" w:type="dxa"/>
           </w:tcPr>
           <w:p>
             <w:pPr>
@@ -868,7 +877,7 @@
         </w:tc>
         <w:tc>
           <w:tcPr>
-            <w:tcW w:w="2158" w:type="dxa"/>
+            <w:tcW w:w="2192" w:type="dxa"/>
           </w:tcPr>
           <w:p>
             <w:pPr>
@@ -911,7 +920,7 @@
         </w:tc>
         <w:tc>
           <w:tcPr>
-            <w:tcW w:w="2158" w:type="dxa"/>
+            <w:tcW w:w="2192" w:type="dxa"/>
           </w:tcPr>
           <w:p>
             <w:pPr>
@@ -954,7 +963,7 @@
         </w:tc>
         <w:tc>
           <w:tcPr>
-            <w:tcW w:w="2159" w:type="dxa"/>
+            <w:tcW w:w="2194" w:type="dxa"/>
           </w:tcPr>
           <w:p>
             <w:pPr>
@@ -997,7 +1006,7 @@
         </w:tc>
         <w:tc>
           <w:tcPr>
-            <w:tcW w:w="2159" w:type="dxa"/>
+            <w:tcW w:w="2194" w:type="dxa"/>
           </w:tcPr>
           <w:p>
             <w:pPr>
@@ -1056,9 +1065,12 @@
             <w:right w:w="108" w:type="dxa"/>
           </w:tblCellMar>
         </w:tblPrEx>
-        <w:tc>
-          <w:tcPr>
-            <w:tcW w:w="2158" w:type="dxa"/>
+        <w:trPr>
+          <w:trHeight w:val="765" w:hRule="atLeast"/>
+        </w:trPr>
+        <w:tc>
+          <w:tcPr>
+            <w:tcW w:w="2192" w:type="dxa"/>
           </w:tcPr>
           <w:p>
             <w:pPr>
@@ -1099,7 +1111,7 @@
         </w:tc>
         <w:tc>
           <w:tcPr>
-            <w:tcW w:w="2158" w:type="dxa"/>
+            <w:tcW w:w="2192" w:type="dxa"/>
           </w:tcPr>
           <w:p>
             <w:pPr>
@@ -1140,7 +1152,7 @@
         </w:tc>
         <w:tc>
           <w:tcPr>
-            <w:tcW w:w="2158" w:type="dxa"/>
+            <w:tcW w:w="2192" w:type="dxa"/>
           </w:tcPr>
           <w:p>
             <w:pPr>
@@ -1183,7 +1195,7 @@
         </w:tc>
         <w:tc>
           <w:tcPr>
-            <w:tcW w:w="2158" w:type="dxa"/>
+            <w:tcW w:w="2192" w:type="dxa"/>
           </w:tcPr>
           <w:p>
             <w:pPr>
@@ -1226,7 +1238,7 @@
         </w:tc>
         <w:tc>
           <w:tcPr>
-            <w:tcW w:w="2159" w:type="dxa"/>
+            <w:tcW w:w="2194" w:type="dxa"/>
           </w:tcPr>
           <w:p>
             <w:pPr>
@@ -1269,7 +1281,7 @@
         </w:tc>
         <w:tc>
           <w:tcPr>
-            <w:tcW w:w="2159" w:type="dxa"/>
+            <w:tcW w:w="2194" w:type="dxa"/>
           </w:tcPr>
           <w:p>
             <w:pPr>
@@ -1328,9 +1340,12 @@
             <w:right w:w="108" w:type="dxa"/>
           </w:tblCellMar>
         </w:tblPrEx>
-        <w:tc>
-          <w:tcPr>
-            <w:tcW w:w="2158" w:type="dxa"/>
+        <w:trPr>
+          <w:trHeight w:val="812" w:hRule="atLeast"/>
+        </w:trPr>
+        <w:tc>
+          <w:tcPr>
+            <w:tcW w:w="2192" w:type="dxa"/>
           </w:tcPr>
           <w:p>
             <w:pPr>
@@ -1371,7 +1386,7 @@
         </w:tc>
         <w:tc>
           <w:tcPr>
-            <w:tcW w:w="2158" w:type="dxa"/>
+            <w:tcW w:w="2192" w:type="dxa"/>
           </w:tcPr>
           <w:p>
             <w:pPr>
@@ -1412,7 +1427,7 @@
         </w:tc>
         <w:tc>
           <w:tcPr>
-            <w:tcW w:w="2158" w:type="dxa"/>
+            <w:tcW w:w="2192" w:type="dxa"/>
           </w:tcPr>
           <w:p>
             <w:pPr>
@@ -1455,7 +1470,7 @@
         </w:tc>
         <w:tc>
           <w:tcPr>
-            <w:tcW w:w="2158" w:type="dxa"/>
+            <w:tcW w:w="2192" w:type="dxa"/>
           </w:tcPr>
           <w:p>
             <w:pPr>
@@ -1498,7 +1513,7 @@
         </w:tc>
         <w:tc>
           <w:tcPr>
-            <w:tcW w:w="2159" w:type="dxa"/>
+            <w:tcW w:w="2194" w:type="dxa"/>
           </w:tcPr>
           <w:p>
             <w:pPr>
@@ -1541,7 +1556,7 @@
         </w:tc>
         <w:tc>
           <w:tcPr>
-            <w:tcW w:w="2159" w:type="dxa"/>
+            <w:tcW w:w="2194" w:type="dxa"/>
           </w:tcPr>
           <w:p>
             <w:pPr>
@@ -1600,9 +1615,12 @@
             <w:right w:w="108" w:type="dxa"/>
           </w:tblCellMar>
         </w:tblPrEx>
-        <w:tc>
-          <w:tcPr>
-            <w:tcW w:w="2158" w:type="dxa"/>
+        <w:trPr>
+          <w:trHeight w:val="825" w:hRule="atLeast"/>
+        </w:trPr>
+        <w:tc>
+          <w:tcPr>
+            <w:tcW w:w="2192" w:type="dxa"/>
           </w:tcPr>
           <w:p>
             <w:pPr>
@@ -1643,7 +1661,7 @@
         </w:tc>
         <w:tc>
           <w:tcPr>
-            <w:tcW w:w="2158" w:type="dxa"/>
+            <w:tcW w:w="2192" w:type="dxa"/>
           </w:tcPr>
           <w:p>
             <w:pPr>
@@ -1684,7 +1702,7 @@
         </w:tc>
         <w:tc>
           <w:tcPr>
-            <w:tcW w:w="2158" w:type="dxa"/>
+            <w:tcW w:w="2192" w:type="dxa"/>
           </w:tcPr>
           <w:p>
             <w:pPr>
@@ -1727,7 +1745,7 @@
         </w:tc>
         <w:tc>
           <w:tcPr>
-            <w:tcW w:w="2158" w:type="dxa"/>
+            <w:tcW w:w="2192" w:type="dxa"/>
           </w:tcPr>
           <w:p>
             <w:pPr>
@@ -1770,7 +1788,7 @@
         </w:tc>
         <w:tc>
           <w:tcPr>
-            <w:tcW w:w="2159" w:type="dxa"/>
+            <w:tcW w:w="2194" w:type="dxa"/>
           </w:tcPr>
           <w:p>
             <w:pPr>
@@ -1813,7 +1831,7 @@
         </w:tc>
         <w:tc>
           <w:tcPr>
-            <w:tcW w:w="2159" w:type="dxa"/>
+            <w:tcW w:w="2194" w:type="dxa"/>
           </w:tcPr>
           <w:p>
             <w:pPr>
@@ -1872,9 +1890,12 @@
             <w:right w:w="108" w:type="dxa"/>
           </w:tblCellMar>
         </w:tblPrEx>
-        <w:tc>
-          <w:tcPr>
-            <w:tcW w:w="2158" w:type="dxa"/>
+        <w:trPr>
+          <w:trHeight w:val="830" w:hRule="atLeast"/>
+        </w:trPr>
+        <w:tc>
+          <w:tcPr>
+            <w:tcW w:w="2192" w:type="dxa"/>
           </w:tcPr>
           <w:p>
             <w:pPr>
@@ -1915,7 +1936,7 @@
         </w:tc>
         <w:tc>
           <w:tcPr>
-            <w:tcW w:w="2158" w:type="dxa"/>
+            <w:tcW w:w="2192" w:type="dxa"/>
           </w:tcPr>
           <w:p>
             <w:pPr>
@@ -1956,7 +1977,7 @@
         </w:tc>
         <w:tc>
           <w:tcPr>
-            <w:tcW w:w="2158" w:type="dxa"/>
+            <w:tcW w:w="2192" w:type="dxa"/>
           </w:tcPr>
           <w:p>
             <w:pPr>
@@ -1999,7 +2020,7 @@
         </w:tc>
         <w:tc>
           <w:tcPr>
-            <w:tcW w:w="2158" w:type="dxa"/>
+            <w:tcW w:w="2192" w:type="dxa"/>
           </w:tcPr>
           <w:p>
             <w:pPr>
@@ -2042,7 +2063,7 @@
         </w:tc>
         <w:tc>
           <w:tcPr>
-            <w:tcW w:w="2159" w:type="dxa"/>
+            <w:tcW w:w="2194" w:type="dxa"/>
           </w:tcPr>
           <w:p>
             <w:pPr>
@@ -2085,7 +2106,7 @@
         </w:tc>
         <w:tc>
           <w:tcPr>
-            <w:tcW w:w="2159" w:type="dxa"/>
+            <w:tcW w:w="2194" w:type="dxa"/>
           </w:tcPr>
           <w:p>
             <w:pPr>
@@ -2144,9 +2165,12 @@
             <w:right w:w="108" w:type="dxa"/>
           </w:tblCellMar>
         </w:tblPrEx>
-        <w:tc>
-          <w:tcPr>
-            <w:tcW w:w="2158" w:type="dxa"/>
+        <w:trPr>
+          <w:trHeight w:val="812" w:hRule="atLeast"/>
+        </w:trPr>
+        <w:tc>
+          <w:tcPr>
+            <w:tcW w:w="2192" w:type="dxa"/>
           </w:tcPr>
           <w:p>
             <w:pPr>
@@ -2187,7 +2211,7 @@
         </w:tc>
         <w:tc>
           <w:tcPr>
-            <w:tcW w:w="2158" w:type="dxa"/>
+            <w:tcW w:w="2192" w:type="dxa"/>
           </w:tcPr>
           <w:p>
             <w:pPr>
@@ -2228,7 +2252,7 @@
         </w:tc>
         <w:tc>
           <w:tcPr>
-            <w:tcW w:w="2158" w:type="dxa"/>
+            <w:tcW w:w="2192" w:type="dxa"/>
           </w:tcPr>
           <w:p>
             <w:pPr>
@@ -2271,7 +2295,7 @@
         </w:tc>
         <w:tc>
           <w:tcPr>
-            <w:tcW w:w="2158" w:type="dxa"/>
+            <w:tcW w:w="2192" w:type="dxa"/>
           </w:tcPr>
           <w:p>
             <w:pPr>
@@ -2314,7 +2338,7 @@
         </w:tc>
         <w:tc>
           <w:tcPr>
-            <w:tcW w:w="2159" w:type="dxa"/>
+            <w:tcW w:w="2194" w:type="dxa"/>
           </w:tcPr>
           <w:p>
             <w:pPr>
@@ -2357,7 +2381,7 @@
         </w:tc>
         <w:tc>
           <w:tcPr>
-            <w:tcW w:w="2159" w:type="dxa"/>
+            <w:tcW w:w="2194" w:type="dxa"/>
           </w:tcPr>
           <w:p>
             <w:pPr>
@@ -2416,9 +2440,12 @@
             <w:right w:w="108" w:type="dxa"/>
           </w:tblCellMar>
         </w:tblPrEx>
-        <w:tc>
-          <w:tcPr>
-            <w:tcW w:w="2158" w:type="dxa"/>
+        <w:trPr>
+          <w:trHeight w:val="770" w:hRule="atLeast"/>
+        </w:trPr>
+        <w:tc>
+          <w:tcPr>
+            <w:tcW w:w="2192" w:type="dxa"/>
           </w:tcPr>
           <w:p>
             <w:pPr>
@@ -2459,7 +2486,7 @@
         </w:tc>
         <w:tc>
           <w:tcPr>
-            <w:tcW w:w="2158" w:type="dxa"/>
+            <w:tcW w:w="2192" w:type="dxa"/>
           </w:tcPr>
           <w:p>
             <w:pPr>
@@ -2500,7 +2527,7 @@
         </w:tc>
         <w:tc>
           <w:tcPr>
-            <w:tcW w:w="2158" w:type="dxa"/>
+            <w:tcW w:w="2192" w:type="dxa"/>
           </w:tcPr>
           <w:p>
             <w:pPr>
@@ -2543,7 +2570,7 @@
         </w:tc>
         <w:tc>
           <w:tcPr>
-            <w:tcW w:w="2158" w:type="dxa"/>
+            <w:tcW w:w="2192" w:type="dxa"/>
           </w:tcPr>
           <w:p>
             <w:pPr>
@@ -2586,7 +2613,7 @@
         </w:tc>
         <w:tc>
           <w:tcPr>
-            <w:tcW w:w="2159" w:type="dxa"/>
+            <w:tcW w:w="2194" w:type="dxa"/>
           </w:tcPr>
           <w:p>
             <w:pPr>
@@ -2629,44 +2656,44 @@
         </w:tc>
         <w:tc>
           <w:tcPr>
-            <w:tcW w:w="2159" w:type="dxa"/>
-          </w:tcPr>
-          <w:p>
-            <w:pPr>
-              <w:spacing w:after="0" w:line="240" w:lineRule="auto"/>
-              <w:rPr>
-                <w:rFonts w:hint="default"/>
-                <w:b/>
-                <w:bCs/>
-                <w:color w:val="4472C4" w:themeColor="accent1"/>
-                <w:sz w:val="28"/>
-                <w:szCs w:val="28"/>
-                <w:u w:val="single"/>
-                <w:lang w:val="en-US"/>
-                <w14:textFill>
-                  <w14:solidFill>
-                    <w14:schemeClr w14:val="accent1"/>
-                  </w14:solidFill>
-                </w14:textFill>
-              </w:rPr>
-            </w:pPr>
-            <w:r>
-              <w:rPr>
-                <w:rFonts w:hint="default"/>
-                <w:b/>
-                <w:bCs/>
-                <w:color w:val="4472C4" w:themeColor="accent1"/>
-                <w:sz w:val="28"/>
-                <w:szCs w:val="28"/>
-                <w:u w:val="single"/>
-                <w:lang w:val="en-US"/>
-                <w14:textFill>
-                  <w14:solidFill>
-                    <w14:schemeClr w14:val="accent1"/>
-                  </w14:solidFill>
-                </w14:textFill>
-              </w:rPr>
-              <w:t>PARTIALLY  COMPLETED</w:t>
+            <w:tcW w:w="2194" w:type="dxa"/>
+          </w:tcPr>
+          <w:p>
+            <w:pPr>
+              <w:spacing w:after="0" w:line="240" w:lineRule="auto"/>
+              <w:rPr>
+                <w:rFonts w:hint="default"/>
+                <w:b/>
+                <w:bCs/>
+                <w:color w:val="4472C4" w:themeColor="accent1"/>
+                <w:sz w:val="28"/>
+                <w:szCs w:val="28"/>
+                <w:u w:val="single"/>
+                <w:lang w:val="en-US"/>
+                <w14:textFill>
+                  <w14:solidFill>
+                    <w14:schemeClr w14:val="accent1"/>
+                  </w14:solidFill>
+                </w14:textFill>
+              </w:rPr>
+            </w:pPr>
+            <w:r>
+              <w:rPr>
+                <w:rFonts w:hint="default"/>
+                <w:b/>
+                <w:bCs/>
+                <w:color w:val="4472C4" w:themeColor="accent1"/>
+                <w:sz w:val="28"/>
+                <w:szCs w:val="28"/>
+                <w:u w:val="single"/>
+                <w:lang w:val="en-US"/>
+                <w14:textFill>
+                  <w14:solidFill>
+                    <w14:schemeClr w14:val="accent1"/>
+                  </w14:solidFill>
+                </w14:textFill>
+              </w:rPr>
+              <w:t>COMPLETED</w:t>
             </w:r>
           </w:p>
         </w:tc>
@@ -2712,12 +2739,12 @@
         </w:tblCellMar>
       </w:tblPr>
       <w:tblGrid>
-        <w:gridCol w:w="2158"/>
-        <w:gridCol w:w="2158"/>
-        <w:gridCol w:w="2158"/>
-        <w:gridCol w:w="2158"/>
-        <w:gridCol w:w="2159"/>
-        <w:gridCol w:w="2159"/>
+        <w:gridCol w:w="1967"/>
+        <w:gridCol w:w="3010"/>
+        <w:gridCol w:w="2005"/>
+        <w:gridCol w:w="2009"/>
+        <w:gridCol w:w="2087"/>
+        <w:gridCol w:w="2098"/>
       </w:tblGrid>
       <w:tr>
         <w:tblPrEx>
@@ -2736,6 +2763,9 @@
             <w:right w:w="108" w:type="dxa"/>
           </w:tblCellMar>
         </w:tblPrEx>
+        <w:trPr>
+          <w:trHeight w:val="463" w:hRule="atLeast"/>
+        </w:trPr>
         <w:tc>
           <w:tcPr>
             <w:tcW w:w="2158" w:type="dxa"/>
@@ -3000,6 +3030,9 @@
             <w:right w:w="108" w:type="dxa"/>
           </w:tblCellMar>
         </w:tblPrEx>
+        <w:trPr>
+          <w:trHeight w:val="861" w:hRule="atLeast"/>
+        </w:trPr>
         <w:tc>
           <w:tcPr>
             <w:tcW w:w="2158" w:type="dxa"/>
@@ -3272,6 +3305,9 @@
             <w:right w:w="108" w:type="dxa"/>
           </w:tblCellMar>
         </w:tblPrEx>
+        <w:trPr>
+          <w:trHeight w:val="911" w:hRule="atLeast"/>
+        </w:trPr>
         <w:tc>
           <w:tcPr>
             <w:tcW w:w="2158" w:type="dxa"/>
@@ -3544,6 +3580,9 @@
             <w:right w:w="108" w:type="dxa"/>
           </w:tblCellMar>
         </w:tblPrEx>
+        <w:trPr>
+          <w:trHeight w:val="908" w:hRule="atLeast"/>
+        </w:trPr>
         <w:tc>
           <w:tcPr>
             <w:tcW w:w="2158" w:type="dxa"/>
@@ -3816,6 +3855,9 @@
             <w:right w:w="108" w:type="dxa"/>
           </w:tblCellMar>
         </w:tblPrEx>
+        <w:trPr>
+          <w:trHeight w:val="1345" w:hRule="atLeast"/>
+        </w:trPr>
         <w:tc>
           <w:tcPr>
             <w:tcW w:w="2158" w:type="dxa"/>
@@ -4068,8 +4110,6 @@
               </w:rPr>
               <w:t>COMPLETED</w:t>
             </w:r>
-            <w:bookmarkStart w:id="0" w:name="_GoBack"/>
-            <w:bookmarkEnd w:id="0"/>
           </w:p>
         </w:tc>
       </w:tr>
@@ -4090,6 +4130,9 @@
             <w:right w:w="108" w:type="dxa"/>
           </w:tblCellMar>
         </w:tblPrEx>
+        <w:trPr>
+          <w:trHeight w:val="958" w:hRule="atLeast"/>
+        </w:trPr>
         <w:tc>
           <w:tcPr>
             <w:tcW w:w="2158" w:type="dxa"/>
@@ -4362,6 +4405,9 @@
             <w:right w:w="108" w:type="dxa"/>
           </w:tblCellMar>
         </w:tblPrEx>
+        <w:trPr>
+          <w:trHeight w:val="943" w:hRule="atLeast"/>
+        </w:trPr>
         <w:tc>
           <w:tcPr>
             <w:tcW w:w="2158" w:type="dxa"/>
@@ -4553,6 +4599,24 @@
                 </w14:textFill>
               </w:rPr>
             </w:pPr>
+            <w:r>
+              <w:rPr>
+                <w:rFonts w:hint="default"/>
+                <w:b/>
+                <w:bCs/>
+                <w:color w:val="4472C4" w:themeColor="accent1"/>
+                <w:sz w:val="28"/>
+                <w:szCs w:val="36"/>
+                <w:u w:val="single"/>
+                <w:lang w:val="en-US"/>
+                <w14:textFill>
+                  <w14:solidFill>
+                    <w14:schemeClr w14:val="accent1"/>
+                  </w14:solidFill>
+                </w14:textFill>
+              </w:rPr>
+              <w:t>18/01</w:t>
+            </w:r>
           </w:p>
         </w:tc>
         <w:tc>
@@ -4594,7 +4658,7 @@
                   </w14:solidFill>
                 </w14:textFill>
               </w:rPr>
-              <w:t>UNDER-PROCESS</w:t>
+              <w:t>COMPLETED</w:t>
             </w:r>
           </w:p>
         </w:tc>
@@ -4616,6 +4680,9 @@
             <w:right w:w="108" w:type="dxa"/>
           </w:tblCellMar>
         </w:tblPrEx>
+        <w:trPr>
+          <w:trHeight w:val="1063" w:hRule="atLeast"/>
+        </w:trPr>
         <w:tc>
           <w:tcPr>
             <w:tcW w:w="2158" w:type="dxa"/>
@@ -4780,7 +4847,7 @@
                   </w14:solidFill>
                 </w14:textFill>
               </w:rPr>
-              <w:t>1</w:t>
+              <w:t>0</w:t>
             </w:r>
           </w:p>
         </w:tc>
@@ -4792,20 +4859,39 @@
             <w:pPr>
               <w:spacing w:after="0" w:line="240" w:lineRule="auto"/>
               <w:rPr>
-                <w:b/>
-                <w:bCs/>
-                <w:color w:val="4472C4" w:themeColor="accent1"/>
-                <w:sz w:val="28"/>
-                <w:szCs w:val="36"/>
-                <w:u w:val="single"/>
-                <w:lang w:val="en-US"/>
-                <w14:textFill>
-                  <w14:solidFill>
-                    <w14:schemeClr w14:val="accent1"/>
-                  </w14:solidFill>
-                </w14:textFill>
-              </w:rPr>
-            </w:pPr>
+                <w:rFonts w:hint="default"/>
+                <w:b/>
+                <w:bCs/>
+                <w:color w:val="4472C4" w:themeColor="accent1"/>
+                <w:sz w:val="28"/>
+                <w:szCs w:val="36"/>
+                <w:u w:val="single"/>
+                <w:lang w:val="en-US"/>
+                <w14:textFill>
+                  <w14:solidFill>
+                    <w14:schemeClr w14:val="accent1"/>
+                  </w14:solidFill>
+                </w14:textFill>
+              </w:rPr>
+            </w:pPr>
+            <w:r>
+              <w:rPr>
+                <w:rFonts w:hint="default"/>
+                <w:b/>
+                <w:bCs/>
+                <w:color w:val="4472C4" w:themeColor="accent1"/>
+                <w:sz w:val="28"/>
+                <w:szCs w:val="36"/>
+                <w:u w:val="single"/>
+                <w:lang w:val="en-US"/>
+                <w14:textFill>
+                  <w14:solidFill>
+                    <w14:schemeClr w14:val="accent1"/>
+                  </w14:solidFill>
+                </w14:textFill>
+              </w:rPr>
+              <w:t>19/01</w:t>
+            </w:r>
           </w:p>
         </w:tc>
         <w:tc>
@@ -4847,7 +4933,7 @@
                   </w14:solidFill>
                 </w14:textFill>
               </w:rPr>
-              <w:t>PENDING</w:t>
+              <w:t>COMPLETED</w:t>
             </w:r>
           </w:p>
         </w:tc>
@@ -4869,6 +4955,9 @@
             <w:right w:w="108" w:type="dxa"/>
           </w:tblCellMar>
         </w:tblPrEx>
+        <w:trPr>
+          <w:trHeight w:val="1405" w:hRule="atLeast"/>
+        </w:trPr>
         <w:tc>
           <w:tcPr>
             <w:tcW w:w="2158" w:type="dxa"/>
@@ -4877,22 +4966,24 @@
             <w:pPr>
               <w:spacing w:after="0" w:line="240" w:lineRule="auto"/>
               <w:rPr>
-                <w:b/>
-                <w:bCs/>
-                <w:color w:val="4472C4" w:themeColor="accent1"/>
-                <w:sz w:val="28"/>
-                <w:szCs w:val="36"/>
-                <w:u w:val="single"/>
-                <w:lang w:val="en-US"/>
-                <w14:textFill>
-                  <w14:solidFill>
-                    <w14:schemeClr w14:val="accent1"/>
-                  </w14:solidFill>
-                </w14:textFill>
-              </w:rPr>
-            </w:pPr>
-            <w:r>
-              <w:rPr>
+                <w:rFonts w:hint="default"/>
+                <w:b/>
+                <w:bCs/>
+                <w:color w:val="4472C4" w:themeColor="accent1"/>
+                <w:sz w:val="28"/>
+                <w:szCs w:val="36"/>
+                <w:u w:val="single"/>
+                <w:lang w:val="en-US"/>
+                <w14:textFill>
+                  <w14:solidFill>
+                    <w14:schemeClr w14:val="accent1"/>
+                  </w14:solidFill>
+                </w14:textFill>
+              </w:rPr>
+            </w:pPr>
+            <w:r>
+              <w:rPr>
+                <w:rFonts w:hint="default"/>
                 <w:b/>
                 <w:bCs/>
                 <w:color w:val="4472C4" w:themeColor="accent1"/>
@@ -4918,20 +5009,77 @@
             <w:pPr>
               <w:spacing w:after="0" w:line="240" w:lineRule="auto"/>
               <w:rPr>
-                <w:b/>
-                <w:bCs/>
-                <w:color w:val="4472C4" w:themeColor="accent1"/>
-                <w:sz w:val="28"/>
-                <w:szCs w:val="36"/>
-                <w:u w:val="single"/>
-                <w:lang w:val="en-US"/>
-                <w14:textFill>
-                  <w14:solidFill>
-                    <w14:schemeClr w14:val="accent1"/>
-                  </w14:solidFill>
-                </w14:textFill>
-              </w:rPr>
-            </w:pPr>
+                <w:rFonts w:hint="default"/>
+                <w:b/>
+                <w:bCs/>
+                <w:color w:val="4472C4" w:themeColor="accent1"/>
+                <w:sz w:val="28"/>
+                <w:szCs w:val="36"/>
+                <w:u w:val="single"/>
+                <w:lang w:val="en-US"/>
+                <w14:textFill>
+                  <w14:solidFill>
+                    <w14:schemeClr w14:val="accent1"/>
+                  </w14:solidFill>
+                </w14:textFill>
+              </w:rPr>
+            </w:pPr>
+            <w:r>
+              <w:rPr>
+                <w:rFonts w:hint="default"/>
+                <w:b/>
+                <w:bCs/>
+                <w:color w:val="4472C4" w:themeColor="accent1"/>
+                <w:sz w:val="28"/>
+                <w:szCs w:val="36"/>
+                <w:u w:val="single"/>
+                <w:lang w:val="en-US"/>
+                <w14:textFill>
+                  <w14:solidFill>
+                    <w14:schemeClr w14:val="accent1"/>
+                  </w14:solidFill>
+                </w14:textFill>
+              </w:rPr>
+              <w:t>Sorting Employee (byId,byName,bySalary)</w:t>
+            </w:r>
+          </w:p>
+          <w:p>
+            <w:pPr>
+              <w:spacing w:after="0" w:line="240" w:lineRule="auto"/>
+              <w:rPr>
+                <w:rFonts w:hint="default"/>
+                <w:b/>
+                <w:bCs/>
+                <w:color w:val="4472C4" w:themeColor="accent1"/>
+                <w:sz w:val="28"/>
+                <w:szCs w:val="36"/>
+                <w:u w:val="single"/>
+                <w:lang w:val="en-US"/>
+                <w14:textFill>
+                  <w14:solidFill>
+                    <w14:schemeClr w14:val="accent1"/>
+                  </w14:solidFill>
+                </w14:textFill>
+              </w:rPr>
+            </w:pPr>
+            <w:r>
+              <w:rPr>
+                <w:rFonts w:hint="default"/>
+                <w:b/>
+                <w:bCs/>
+                <w:color w:val="4472C4" w:themeColor="accent1"/>
+                <w:sz w:val="28"/>
+                <w:szCs w:val="36"/>
+                <w:u w:val="single"/>
+                <w:lang w:val="en-US"/>
+                <w14:textFill>
+                  <w14:solidFill>
+                    <w14:schemeClr w14:val="accent1"/>
+                  </w14:solidFill>
+                </w14:textFill>
+              </w:rPr>
+              <w:t>Using  Comparator.</w:t>
+            </w:r>
           </w:p>
         </w:tc>
         <w:tc>
@@ -4942,20 +5090,39 @@
             <w:pPr>
               <w:spacing w:after="0" w:line="240" w:lineRule="auto"/>
               <w:rPr>
-                <w:b/>
-                <w:bCs/>
-                <w:color w:val="4472C4" w:themeColor="accent1"/>
-                <w:sz w:val="28"/>
-                <w:szCs w:val="36"/>
-                <w:u w:val="single"/>
-                <w:lang w:val="en-US"/>
-                <w14:textFill>
-                  <w14:solidFill>
-                    <w14:schemeClr w14:val="accent1"/>
-                  </w14:solidFill>
-                </w14:textFill>
-              </w:rPr>
-            </w:pPr>
+                <w:rFonts w:hint="default"/>
+                <w:b/>
+                <w:bCs/>
+                <w:color w:val="4472C4" w:themeColor="accent1"/>
+                <w:sz w:val="28"/>
+                <w:szCs w:val="36"/>
+                <w:u w:val="single"/>
+                <w:lang w:val="en-US"/>
+                <w14:textFill>
+                  <w14:solidFill>
+                    <w14:schemeClr w14:val="accent1"/>
+                  </w14:solidFill>
+                </w14:textFill>
+              </w:rPr>
+            </w:pPr>
+            <w:r>
+              <w:rPr>
+                <w:rFonts w:hint="default"/>
+                <w:b/>
+                <w:bCs/>
+                <w:color w:val="4472C4" w:themeColor="accent1"/>
+                <w:sz w:val="28"/>
+                <w:szCs w:val="36"/>
+                <w:u w:val="single"/>
+                <w:lang w:val="en-US"/>
+                <w14:textFill>
+                  <w14:solidFill>
+                    <w14:schemeClr w14:val="accent1"/>
+                  </w14:solidFill>
+                </w14:textFill>
+              </w:rPr>
+              <w:t>21/01</w:t>
+            </w:r>
           </w:p>
         </w:tc>
         <w:tc>
@@ -4966,20 +5133,39 @@
             <w:pPr>
               <w:spacing w:after="0" w:line="240" w:lineRule="auto"/>
               <w:rPr>
-                <w:b/>
-                <w:bCs/>
-                <w:color w:val="4472C4" w:themeColor="accent1"/>
-                <w:sz w:val="28"/>
-                <w:szCs w:val="36"/>
-                <w:u w:val="single"/>
-                <w:lang w:val="en-US"/>
-                <w14:textFill>
-                  <w14:solidFill>
-                    <w14:schemeClr w14:val="accent1"/>
-                  </w14:solidFill>
-                </w14:textFill>
-              </w:rPr>
-            </w:pPr>
+                <w:rFonts w:hint="default"/>
+                <w:b/>
+                <w:bCs/>
+                <w:color w:val="4472C4" w:themeColor="accent1"/>
+                <w:sz w:val="28"/>
+                <w:szCs w:val="36"/>
+                <w:u w:val="single"/>
+                <w:lang w:val="en-US"/>
+                <w14:textFill>
+                  <w14:solidFill>
+                    <w14:schemeClr w14:val="accent1"/>
+                  </w14:solidFill>
+                </w14:textFill>
+              </w:rPr>
+            </w:pPr>
+            <w:r>
+              <w:rPr>
+                <w:rFonts w:hint="default"/>
+                <w:b/>
+                <w:bCs/>
+                <w:color w:val="4472C4" w:themeColor="accent1"/>
+                <w:sz w:val="28"/>
+                <w:szCs w:val="36"/>
+                <w:u w:val="single"/>
+                <w:lang w:val="en-US"/>
+                <w14:textFill>
+                  <w14:solidFill>
+                    <w14:schemeClr w14:val="accent1"/>
+                  </w14:solidFill>
+                </w14:textFill>
+              </w:rPr>
+              <w:t>0</w:t>
+            </w:r>
           </w:p>
         </w:tc>
         <w:tc>
@@ -4990,20 +5176,39 @@
             <w:pPr>
               <w:spacing w:after="0" w:line="240" w:lineRule="auto"/>
               <w:rPr>
-                <w:b/>
-                <w:bCs/>
-                <w:color w:val="4472C4" w:themeColor="accent1"/>
-                <w:sz w:val="28"/>
-                <w:szCs w:val="36"/>
-                <w:u w:val="single"/>
-                <w:lang w:val="en-US"/>
-                <w14:textFill>
-                  <w14:solidFill>
-                    <w14:schemeClr w14:val="accent1"/>
-                  </w14:solidFill>
-                </w14:textFill>
-              </w:rPr>
-            </w:pPr>
+                <w:rFonts w:hint="default"/>
+                <w:b/>
+                <w:bCs/>
+                <w:color w:val="4472C4" w:themeColor="accent1"/>
+                <w:sz w:val="28"/>
+                <w:szCs w:val="36"/>
+                <w:u w:val="single"/>
+                <w:lang w:val="en-US"/>
+                <w14:textFill>
+                  <w14:solidFill>
+                    <w14:schemeClr w14:val="accent1"/>
+                  </w14:solidFill>
+                </w14:textFill>
+              </w:rPr>
+            </w:pPr>
+            <w:r>
+              <w:rPr>
+                <w:rFonts w:hint="default"/>
+                <w:b/>
+                <w:bCs/>
+                <w:color w:val="4472C4" w:themeColor="accent1"/>
+                <w:sz w:val="28"/>
+                <w:szCs w:val="36"/>
+                <w:u w:val="single"/>
+                <w:lang w:val="en-US"/>
+                <w14:textFill>
+                  <w14:solidFill>
+                    <w14:schemeClr w14:val="accent1"/>
+                  </w14:solidFill>
+                </w14:textFill>
+              </w:rPr>
+              <w:t>23/01</w:t>
+            </w:r>
           </w:p>
         </w:tc>
         <w:tc>
@@ -5014,20 +5219,878 @@
             <w:pPr>
               <w:spacing w:after="0" w:line="240" w:lineRule="auto"/>
               <w:rPr>
-                <w:b/>
-                <w:bCs/>
-                <w:color w:val="4472C4" w:themeColor="accent1"/>
-                <w:sz w:val="28"/>
-                <w:szCs w:val="36"/>
-                <w:u w:val="single"/>
-                <w:lang w:val="en-US"/>
-                <w14:textFill>
-                  <w14:solidFill>
-                    <w14:schemeClr w14:val="accent1"/>
-                  </w14:solidFill>
-                </w14:textFill>
-              </w:rPr>
-            </w:pPr>
+                <w:rFonts w:hint="default"/>
+                <w:b/>
+                <w:bCs/>
+                <w:color w:val="4472C4" w:themeColor="accent1"/>
+                <w:sz w:val="28"/>
+                <w:szCs w:val="36"/>
+                <w:u w:val="single"/>
+                <w:lang w:val="en-US"/>
+                <w14:textFill>
+                  <w14:solidFill>
+                    <w14:schemeClr w14:val="accent1"/>
+                  </w14:solidFill>
+                </w14:textFill>
+              </w:rPr>
+            </w:pPr>
+            <w:r>
+              <w:rPr>
+                <w:rFonts w:hint="default"/>
+                <w:b/>
+                <w:bCs/>
+                <w:color w:val="4472C4" w:themeColor="accent1"/>
+                <w:sz w:val="28"/>
+                <w:szCs w:val="36"/>
+                <w:u w:val="single"/>
+                <w:lang w:val="en-US"/>
+                <w14:textFill>
+                  <w14:solidFill>
+                    <w14:schemeClr w14:val="accent1"/>
+                  </w14:solidFill>
+                </w14:textFill>
+              </w:rPr>
+              <w:t>COMPLETED</w:t>
+            </w:r>
+          </w:p>
+        </w:tc>
+      </w:tr>
+      <w:tr>
+        <w:tblPrEx>
+          <w:tblBorders>
+            <w:top w:val="single" w:color="auto" w:sz="4" w:space="0"/>
+            <w:left w:val="single" w:color="auto" w:sz="4" w:space="0"/>
+            <w:bottom w:val="single" w:color="auto" w:sz="4" w:space="0"/>
+            <w:right w:val="single" w:color="auto" w:sz="4" w:space="0"/>
+            <w:insideH w:val="single" w:color="auto" w:sz="4" w:space="0"/>
+            <w:insideV w:val="single" w:color="auto" w:sz="4" w:space="0"/>
+          </w:tblBorders>
+          <w:tblCellMar>
+            <w:top w:w="0" w:type="dxa"/>
+            <w:left w:w="108" w:type="dxa"/>
+            <w:bottom w:w="0" w:type="dxa"/>
+            <w:right w:w="108" w:type="dxa"/>
+          </w:tblCellMar>
+        </w:tblPrEx>
+        <w:trPr>
+          <w:trHeight w:val="1270" w:hRule="atLeast"/>
+        </w:trPr>
+        <w:tc>
+          <w:tcPr>
+            <w:tcW w:w="2158" w:type="dxa"/>
+          </w:tcPr>
+          <w:p>
+            <w:pPr>
+              <w:spacing w:after="0" w:line="240" w:lineRule="auto"/>
+              <w:rPr>
+                <w:rFonts w:hint="default"/>
+                <w:b/>
+                <w:bCs/>
+                <w:color w:val="4472C4" w:themeColor="accent1"/>
+                <w:sz w:val="28"/>
+                <w:szCs w:val="36"/>
+                <w:u w:val="single"/>
+                <w:lang w:val="en-US"/>
+                <w14:textFill>
+                  <w14:solidFill>
+                    <w14:schemeClr w14:val="accent1"/>
+                  </w14:solidFill>
+                </w14:textFill>
+              </w:rPr>
+            </w:pPr>
+            <w:r>
+              <w:rPr>
+                <w:rFonts w:hint="default"/>
+                <w:b/>
+                <w:bCs/>
+                <w:color w:val="4472C4" w:themeColor="accent1"/>
+                <w:sz w:val="28"/>
+                <w:szCs w:val="36"/>
+                <w:u w:val="single"/>
+                <w:lang w:val="en-US"/>
+                <w14:textFill>
+                  <w14:solidFill>
+                    <w14:schemeClr w14:val="accent1"/>
+                  </w14:solidFill>
+                </w14:textFill>
+              </w:rPr>
+              <w:t>9</w:t>
+            </w:r>
+          </w:p>
+        </w:tc>
+        <w:tc>
+          <w:tcPr>
+            <w:tcW w:w="2158" w:type="dxa"/>
+          </w:tcPr>
+          <w:p>
+            <w:pPr>
+              <w:spacing w:after="0" w:line="240" w:lineRule="auto"/>
+              <w:rPr>
+                <w:rFonts w:hint="default"/>
+                <w:b/>
+                <w:bCs/>
+                <w:color w:val="4472C4" w:themeColor="accent1"/>
+                <w:sz w:val="28"/>
+                <w:szCs w:val="36"/>
+                <w:u w:val="single"/>
+                <w:lang w:val="en-US"/>
+                <w14:textFill>
+                  <w14:solidFill>
+                    <w14:schemeClr w14:val="accent1"/>
+                  </w14:solidFill>
+                </w14:textFill>
+              </w:rPr>
+            </w:pPr>
+            <w:r>
+              <w:rPr>
+                <w:rFonts w:hint="default"/>
+                <w:b/>
+                <w:bCs/>
+                <w:color w:val="4472C4" w:themeColor="accent1"/>
+                <w:sz w:val="28"/>
+                <w:szCs w:val="36"/>
+                <w:u w:val="single"/>
+                <w:lang w:val="en-US"/>
+                <w14:textFill>
+                  <w14:solidFill>
+                    <w14:schemeClr w14:val="accent1"/>
+                  </w14:solidFill>
+                </w14:textFill>
+              </w:rPr>
+              <w:t>SPRINT-1(2nd MINI PROJECT) (PRODUCT-OPERATIONS)</w:t>
+            </w:r>
+          </w:p>
+        </w:tc>
+        <w:tc>
+          <w:tcPr>
+            <w:tcW w:w="2158" w:type="dxa"/>
+          </w:tcPr>
+          <w:p>
+            <w:pPr>
+              <w:spacing w:after="0" w:line="240" w:lineRule="auto"/>
+              <w:rPr>
+                <w:rFonts w:hint="default"/>
+                <w:b/>
+                <w:bCs/>
+                <w:color w:val="4472C4" w:themeColor="accent1"/>
+                <w:sz w:val="28"/>
+                <w:szCs w:val="36"/>
+                <w:u w:val="single"/>
+                <w:lang w:val="en-US"/>
+                <w14:textFill>
+                  <w14:solidFill>
+                    <w14:schemeClr w14:val="accent1"/>
+                  </w14:solidFill>
+                </w14:textFill>
+              </w:rPr>
+            </w:pPr>
+            <w:r>
+              <w:rPr>
+                <w:rFonts w:hint="default"/>
+                <w:b/>
+                <w:bCs/>
+                <w:color w:val="4472C4" w:themeColor="accent1"/>
+                <w:sz w:val="28"/>
+                <w:szCs w:val="36"/>
+                <w:u w:val="single"/>
+                <w:lang w:val="en-US"/>
+                <w14:textFill>
+                  <w14:solidFill>
+                    <w14:schemeClr w14:val="accent1"/>
+                  </w14:solidFill>
+                </w14:textFill>
+              </w:rPr>
+              <w:t>21/01</w:t>
+            </w:r>
+          </w:p>
+        </w:tc>
+        <w:tc>
+          <w:tcPr>
+            <w:tcW w:w="2158" w:type="dxa"/>
+          </w:tcPr>
+          <w:p>
+            <w:pPr>
+              <w:spacing w:after="0" w:line="240" w:lineRule="auto"/>
+              <w:rPr>
+                <w:rFonts w:hint="default"/>
+                <w:b/>
+                <w:bCs/>
+                <w:color w:val="4472C4" w:themeColor="accent1"/>
+                <w:sz w:val="28"/>
+                <w:szCs w:val="36"/>
+                <w:u w:val="single"/>
+                <w:lang w:val="en-US"/>
+                <w14:textFill>
+                  <w14:solidFill>
+                    <w14:schemeClr w14:val="accent1"/>
+                  </w14:solidFill>
+                </w14:textFill>
+              </w:rPr>
+            </w:pPr>
+            <w:r>
+              <w:rPr>
+                <w:rFonts w:hint="default"/>
+                <w:b/>
+                <w:bCs/>
+                <w:color w:val="4472C4" w:themeColor="accent1"/>
+                <w:sz w:val="28"/>
+                <w:szCs w:val="36"/>
+                <w:u w:val="single"/>
+                <w:lang w:val="en-US"/>
+                <w14:textFill>
+                  <w14:solidFill>
+                    <w14:schemeClr w14:val="accent1"/>
+                  </w14:solidFill>
+                </w14:textFill>
+              </w:rPr>
+              <w:t>0</w:t>
+            </w:r>
+          </w:p>
+        </w:tc>
+        <w:tc>
+          <w:tcPr>
+            <w:tcW w:w="2159" w:type="dxa"/>
+          </w:tcPr>
+          <w:p>
+            <w:pPr>
+              <w:spacing w:after="0" w:line="240" w:lineRule="auto"/>
+              <w:rPr>
+                <w:rFonts w:hint="default"/>
+                <w:b/>
+                <w:bCs/>
+                <w:color w:val="4472C4" w:themeColor="accent1"/>
+                <w:sz w:val="28"/>
+                <w:szCs w:val="36"/>
+                <w:u w:val="single"/>
+                <w:lang w:val="en-US"/>
+                <w14:textFill>
+                  <w14:solidFill>
+                    <w14:schemeClr w14:val="accent1"/>
+                  </w14:solidFill>
+                </w14:textFill>
+              </w:rPr>
+            </w:pPr>
+            <w:r>
+              <w:rPr>
+                <w:rFonts w:hint="default"/>
+                <w:b/>
+                <w:bCs/>
+                <w:color w:val="4472C4" w:themeColor="accent1"/>
+                <w:sz w:val="28"/>
+                <w:szCs w:val="36"/>
+                <w:u w:val="single"/>
+                <w:lang w:val="en-US"/>
+                <w14:textFill>
+                  <w14:solidFill>
+                    <w14:schemeClr w14:val="accent1"/>
+                  </w14:solidFill>
+                </w14:textFill>
+              </w:rPr>
+              <w:t>23/01</w:t>
+            </w:r>
+          </w:p>
+        </w:tc>
+        <w:tc>
+          <w:tcPr>
+            <w:tcW w:w="2159" w:type="dxa"/>
+          </w:tcPr>
+          <w:p>
+            <w:pPr>
+              <w:spacing w:after="0" w:line="240" w:lineRule="auto"/>
+              <w:rPr>
+                <w:rFonts w:hint="default"/>
+                <w:b/>
+                <w:bCs/>
+                <w:color w:val="4472C4" w:themeColor="accent1"/>
+                <w:sz w:val="28"/>
+                <w:szCs w:val="36"/>
+                <w:u w:val="single"/>
+                <w:lang w:val="en-US"/>
+                <w14:textFill>
+                  <w14:solidFill>
+                    <w14:schemeClr w14:val="accent1"/>
+                  </w14:solidFill>
+                </w14:textFill>
+              </w:rPr>
+            </w:pPr>
+            <w:r>
+              <w:rPr>
+                <w:rFonts w:hint="default"/>
+                <w:b/>
+                <w:bCs/>
+                <w:color w:val="4472C4" w:themeColor="accent1"/>
+                <w:sz w:val="28"/>
+                <w:szCs w:val="36"/>
+                <w:u w:val="single"/>
+                <w:lang w:val="en-US"/>
+                <w14:textFill>
+                  <w14:solidFill>
+                    <w14:schemeClr w14:val="accent1"/>
+                  </w14:solidFill>
+                </w14:textFill>
+              </w:rPr>
+              <w:t>COMPLETED</w:t>
+            </w:r>
+          </w:p>
+        </w:tc>
+      </w:tr>
+      <w:tr>
+        <w:tblPrEx>
+          <w:tblBorders>
+            <w:top w:val="single" w:color="auto" w:sz="4" w:space="0"/>
+            <w:left w:val="single" w:color="auto" w:sz="4" w:space="0"/>
+            <w:bottom w:val="single" w:color="auto" w:sz="4" w:space="0"/>
+            <w:right w:val="single" w:color="auto" w:sz="4" w:space="0"/>
+            <w:insideH w:val="single" w:color="auto" w:sz="4" w:space="0"/>
+            <w:insideV w:val="single" w:color="auto" w:sz="4" w:space="0"/>
+          </w:tblBorders>
+          <w:tblCellMar>
+            <w:top w:w="0" w:type="dxa"/>
+            <w:left w:w="108" w:type="dxa"/>
+            <w:bottom w:w="0" w:type="dxa"/>
+            <w:right w:w="108" w:type="dxa"/>
+          </w:tblCellMar>
+        </w:tblPrEx>
+        <w:trPr>
+          <w:trHeight w:val="856" w:hRule="atLeast"/>
+        </w:trPr>
+        <w:tc>
+          <w:tcPr>
+            <w:tcW w:w="2158" w:type="dxa"/>
+          </w:tcPr>
+          <w:p>
+            <w:pPr>
+              <w:spacing w:after="0" w:line="240" w:lineRule="auto"/>
+              <w:rPr>
+                <w:rFonts w:hint="default"/>
+                <w:b/>
+                <w:bCs/>
+                <w:color w:val="4472C4" w:themeColor="accent1"/>
+                <w:sz w:val="28"/>
+                <w:szCs w:val="36"/>
+                <w:u w:val="single"/>
+                <w:lang w:val="en-US"/>
+                <w14:textFill>
+                  <w14:solidFill>
+                    <w14:schemeClr w14:val="accent1"/>
+                  </w14:solidFill>
+                </w14:textFill>
+              </w:rPr>
+            </w:pPr>
+            <w:r>
+              <w:rPr>
+                <w:rFonts w:hint="default"/>
+                <w:b/>
+                <w:bCs/>
+                <w:color w:val="4472C4" w:themeColor="accent1"/>
+                <w:sz w:val="28"/>
+                <w:szCs w:val="36"/>
+                <w:u w:val="single"/>
+                <w:lang w:val="en-US"/>
+                <w14:textFill>
+                  <w14:solidFill>
+                    <w14:schemeClr w14:val="accent1"/>
+                  </w14:solidFill>
+                </w14:textFill>
+              </w:rPr>
+              <w:t>10</w:t>
+            </w:r>
+          </w:p>
+        </w:tc>
+        <w:tc>
+          <w:tcPr>
+            <w:tcW w:w="2158" w:type="dxa"/>
+          </w:tcPr>
+          <w:p>
+            <w:pPr>
+              <w:spacing w:after="0" w:line="240" w:lineRule="auto"/>
+              <w:rPr>
+                <w:rFonts w:hint="default"/>
+                <w:b/>
+                <w:bCs/>
+                <w:color w:val="4472C4" w:themeColor="accent1"/>
+                <w:sz w:val="28"/>
+                <w:szCs w:val="36"/>
+                <w:u w:val="single"/>
+                <w:lang w:val="en-US"/>
+                <w14:textFill>
+                  <w14:solidFill>
+                    <w14:schemeClr w14:val="accent1"/>
+                  </w14:solidFill>
+                </w14:textFill>
+              </w:rPr>
+            </w:pPr>
+            <w:r>
+              <w:rPr>
+                <w:rFonts w:hint="default"/>
+                <w:b/>
+                <w:bCs/>
+                <w:color w:val="4472C4" w:themeColor="accent1"/>
+                <w:sz w:val="28"/>
+                <w:szCs w:val="36"/>
+                <w:u w:val="single"/>
+                <w:lang w:val="en-US"/>
+                <w14:textFill>
+                  <w14:solidFill>
+                    <w14:schemeClr w14:val="accent1"/>
+                  </w14:solidFill>
+                </w14:textFill>
+              </w:rPr>
+              <w:t>FILE-OPERATION</w:t>
+            </w:r>
+          </w:p>
+        </w:tc>
+        <w:tc>
+          <w:tcPr>
+            <w:tcW w:w="2158" w:type="dxa"/>
+          </w:tcPr>
+          <w:p>
+            <w:pPr>
+              <w:spacing w:after="0" w:line="240" w:lineRule="auto"/>
+              <w:rPr>
+                <w:rFonts w:hint="default"/>
+                <w:b/>
+                <w:bCs/>
+                <w:color w:val="4472C4" w:themeColor="accent1"/>
+                <w:sz w:val="28"/>
+                <w:szCs w:val="36"/>
+                <w:u w:val="single"/>
+                <w:lang w:val="en-US"/>
+                <w14:textFill>
+                  <w14:solidFill>
+                    <w14:schemeClr w14:val="accent1"/>
+                  </w14:solidFill>
+                </w14:textFill>
+              </w:rPr>
+            </w:pPr>
+            <w:r>
+              <w:rPr>
+                <w:rFonts w:hint="default"/>
+                <w:b/>
+                <w:bCs/>
+                <w:color w:val="4472C4" w:themeColor="accent1"/>
+                <w:sz w:val="28"/>
+                <w:szCs w:val="36"/>
+                <w:u w:val="single"/>
+                <w:lang w:val="en-US"/>
+                <w14:textFill>
+                  <w14:solidFill>
+                    <w14:schemeClr w14:val="accent1"/>
+                  </w14:solidFill>
+                </w14:textFill>
+              </w:rPr>
+              <w:t>21/01</w:t>
+            </w:r>
+          </w:p>
+        </w:tc>
+        <w:tc>
+          <w:tcPr>
+            <w:tcW w:w="2158" w:type="dxa"/>
+          </w:tcPr>
+          <w:p>
+            <w:pPr>
+              <w:spacing w:after="0" w:line="240" w:lineRule="auto"/>
+              <w:rPr>
+                <w:rFonts w:hint="default"/>
+                <w:b/>
+                <w:bCs/>
+                <w:color w:val="4472C4" w:themeColor="accent1"/>
+                <w:sz w:val="28"/>
+                <w:szCs w:val="36"/>
+                <w:u w:val="single"/>
+                <w:lang w:val="en-US"/>
+                <w14:textFill>
+                  <w14:solidFill>
+                    <w14:schemeClr w14:val="accent1"/>
+                  </w14:solidFill>
+                </w14:textFill>
+              </w:rPr>
+            </w:pPr>
+            <w:r>
+              <w:rPr>
+                <w:rFonts w:hint="default"/>
+                <w:b/>
+                <w:bCs/>
+                <w:color w:val="4472C4" w:themeColor="accent1"/>
+                <w:sz w:val="28"/>
+                <w:szCs w:val="36"/>
+                <w:u w:val="single"/>
+                <w:lang w:val="en-US"/>
+                <w14:textFill>
+                  <w14:solidFill>
+                    <w14:schemeClr w14:val="accent1"/>
+                  </w14:solidFill>
+                </w14:textFill>
+              </w:rPr>
+              <w:t>0</w:t>
+            </w:r>
+          </w:p>
+        </w:tc>
+        <w:tc>
+          <w:tcPr>
+            <w:tcW w:w="2159" w:type="dxa"/>
+          </w:tcPr>
+          <w:p>
+            <w:pPr>
+              <w:spacing w:after="0" w:line="240" w:lineRule="auto"/>
+              <w:rPr>
+                <w:rFonts w:hint="default"/>
+                <w:b/>
+                <w:bCs/>
+                <w:color w:val="4472C4" w:themeColor="accent1"/>
+                <w:sz w:val="28"/>
+                <w:szCs w:val="36"/>
+                <w:u w:val="single"/>
+                <w:lang w:val="en-US"/>
+                <w14:textFill>
+                  <w14:solidFill>
+                    <w14:schemeClr w14:val="accent1"/>
+                  </w14:solidFill>
+                </w14:textFill>
+              </w:rPr>
+            </w:pPr>
+            <w:r>
+              <w:rPr>
+                <w:rFonts w:hint="default"/>
+                <w:b/>
+                <w:bCs/>
+                <w:color w:val="4472C4" w:themeColor="accent1"/>
+                <w:sz w:val="28"/>
+                <w:szCs w:val="36"/>
+                <w:u w:val="single"/>
+                <w:lang w:val="en-US"/>
+                <w14:textFill>
+                  <w14:solidFill>
+                    <w14:schemeClr w14:val="accent1"/>
+                  </w14:solidFill>
+                </w14:textFill>
+              </w:rPr>
+              <w:t>24/01</w:t>
+            </w:r>
+          </w:p>
+        </w:tc>
+        <w:tc>
+          <w:tcPr>
+            <w:tcW w:w="2159" w:type="dxa"/>
+          </w:tcPr>
+          <w:p>
+            <w:pPr>
+              <w:spacing w:after="0" w:line="240" w:lineRule="auto"/>
+              <w:rPr>
+                <w:rFonts w:hint="default"/>
+                <w:b/>
+                <w:bCs/>
+                <w:color w:val="4472C4" w:themeColor="accent1"/>
+                <w:sz w:val="28"/>
+                <w:szCs w:val="36"/>
+                <w:u w:val="single"/>
+                <w:lang w:val="en-US"/>
+                <w14:textFill>
+                  <w14:solidFill>
+                    <w14:schemeClr w14:val="accent1"/>
+                  </w14:solidFill>
+                </w14:textFill>
+              </w:rPr>
+            </w:pPr>
+            <w:r>
+              <w:rPr>
+                <w:rFonts w:hint="default"/>
+                <w:b/>
+                <w:bCs/>
+                <w:color w:val="4472C4" w:themeColor="accent1"/>
+                <w:sz w:val="28"/>
+                <w:szCs w:val="36"/>
+                <w:u w:val="single"/>
+                <w:lang w:val="en-US"/>
+                <w14:textFill>
+                  <w14:solidFill>
+                    <w14:schemeClr w14:val="accent1"/>
+                  </w14:solidFill>
+                </w14:textFill>
+              </w:rPr>
+              <w:t>UNDER-PROCESS</w:t>
+            </w:r>
+            <w:bookmarkStart w:id="0" w:name="_GoBack"/>
+            <w:bookmarkEnd w:id="0"/>
+          </w:p>
+        </w:tc>
+      </w:tr>
+      <w:tr>
+        <w:tblPrEx>
+          <w:tblBorders>
+            <w:top w:val="single" w:color="auto" w:sz="4" w:space="0"/>
+            <w:left w:val="single" w:color="auto" w:sz="4" w:space="0"/>
+            <w:bottom w:val="single" w:color="auto" w:sz="4" w:space="0"/>
+            <w:right w:val="single" w:color="auto" w:sz="4" w:space="0"/>
+            <w:insideH w:val="single" w:color="auto" w:sz="4" w:space="0"/>
+            <w:insideV w:val="single" w:color="auto" w:sz="4" w:space="0"/>
+          </w:tblBorders>
+          <w:tblCellMar>
+            <w:top w:w="0" w:type="dxa"/>
+            <w:left w:w="108" w:type="dxa"/>
+            <w:bottom w:w="0" w:type="dxa"/>
+            <w:right w:w="108" w:type="dxa"/>
+          </w:tblCellMar>
+        </w:tblPrEx>
+        <w:trPr>
+          <w:trHeight w:val="896" w:hRule="atLeast"/>
+        </w:trPr>
+        <w:tc>
+          <w:tcPr>
+            <w:tcW w:w="2158" w:type="dxa"/>
+          </w:tcPr>
+          <w:p>
+            <w:pPr>
+              <w:spacing w:after="0" w:line="240" w:lineRule="auto"/>
+              <w:rPr>
+                <w:rFonts w:hint="default"/>
+                <w:b/>
+                <w:bCs/>
+                <w:color w:val="4472C4" w:themeColor="accent1"/>
+                <w:sz w:val="28"/>
+                <w:szCs w:val="36"/>
+                <w:u w:val="single"/>
+                <w:lang w:val="en-US"/>
+                <w14:textFill>
+                  <w14:solidFill>
+                    <w14:schemeClr w14:val="accent1"/>
+                  </w14:solidFill>
+                </w14:textFill>
+              </w:rPr>
+            </w:pPr>
+            <w:r>
+              <w:rPr>
+                <w:rFonts w:hint="default"/>
+                <w:b/>
+                <w:bCs/>
+                <w:color w:val="4472C4" w:themeColor="accent1"/>
+                <w:sz w:val="28"/>
+                <w:szCs w:val="36"/>
+                <w:u w:val="single"/>
+                <w:lang w:val="en-US"/>
+                <w14:textFill>
+                  <w14:solidFill>
+                    <w14:schemeClr w14:val="accent1"/>
+                  </w14:solidFill>
+                </w14:textFill>
+              </w:rPr>
+              <w:t>11</w:t>
+            </w:r>
+          </w:p>
+        </w:tc>
+        <w:tc>
+          <w:tcPr>
+            <w:tcW w:w="2158" w:type="dxa"/>
+          </w:tcPr>
+          <w:p>
+            <w:pPr>
+              <w:spacing w:after="0" w:line="240" w:lineRule="auto"/>
+              <w:rPr>
+                <w:rFonts w:hint="default"/>
+                <w:b/>
+                <w:bCs/>
+                <w:color w:val="4472C4" w:themeColor="accent1"/>
+                <w:sz w:val="28"/>
+                <w:szCs w:val="36"/>
+                <w:u w:val="single"/>
+                <w:lang w:val="en-US"/>
+                <w14:textFill>
+                  <w14:solidFill>
+                    <w14:schemeClr w14:val="accent1"/>
+                  </w14:solidFill>
+                </w14:textFill>
+              </w:rPr>
+            </w:pPr>
+            <w:r>
+              <w:rPr>
+                <w:rFonts w:hint="default"/>
+                <w:b/>
+                <w:bCs/>
+                <w:color w:val="4472C4" w:themeColor="accent1"/>
+                <w:sz w:val="28"/>
+                <w:szCs w:val="36"/>
+                <w:u w:val="single"/>
+                <w:lang w:val="en-US"/>
+                <w14:textFill>
+                  <w14:solidFill>
+                    <w14:schemeClr w14:val="accent1"/>
+                  </w14:solidFill>
+                </w14:textFill>
+              </w:rPr>
+              <w:t>SPRINT-2(2nd PROJECT -UPDATION)</w:t>
+            </w:r>
+          </w:p>
+        </w:tc>
+        <w:tc>
+          <w:tcPr>
+            <w:tcW w:w="2158" w:type="dxa"/>
+          </w:tcPr>
+          <w:p>
+            <w:pPr>
+              <w:spacing w:after="0" w:line="240" w:lineRule="auto"/>
+              <w:rPr>
+                <w:rFonts w:hint="default"/>
+                <w:b/>
+                <w:bCs/>
+                <w:color w:val="4472C4" w:themeColor="accent1"/>
+                <w:sz w:val="28"/>
+                <w:szCs w:val="36"/>
+                <w:u w:val="single"/>
+                <w:lang w:val="en-US"/>
+                <w14:textFill>
+                  <w14:solidFill>
+                    <w14:schemeClr w14:val="accent1"/>
+                  </w14:solidFill>
+                </w14:textFill>
+              </w:rPr>
+            </w:pPr>
+            <w:r>
+              <w:rPr>
+                <w:rFonts w:hint="default"/>
+                <w:b/>
+                <w:bCs/>
+                <w:color w:val="4472C4" w:themeColor="accent1"/>
+                <w:sz w:val="28"/>
+                <w:szCs w:val="36"/>
+                <w:u w:val="single"/>
+                <w:lang w:val="en-US"/>
+                <w14:textFill>
+                  <w14:solidFill>
+                    <w14:schemeClr w14:val="accent1"/>
+                  </w14:solidFill>
+                </w14:textFill>
+              </w:rPr>
+              <w:t>21/01</w:t>
+            </w:r>
+          </w:p>
+        </w:tc>
+        <w:tc>
+          <w:tcPr>
+            <w:tcW w:w="2158" w:type="dxa"/>
+          </w:tcPr>
+          <w:p>
+            <w:pPr>
+              <w:spacing w:after="0" w:line="240" w:lineRule="auto"/>
+              <w:rPr>
+                <w:rFonts w:hint="default"/>
+                <w:b/>
+                <w:bCs/>
+                <w:color w:val="4472C4" w:themeColor="accent1"/>
+                <w:sz w:val="28"/>
+                <w:szCs w:val="36"/>
+                <w:u w:val="single"/>
+                <w:lang w:val="en-US"/>
+                <w14:textFill>
+                  <w14:solidFill>
+                    <w14:schemeClr w14:val="accent1"/>
+                  </w14:solidFill>
+                </w14:textFill>
+              </w:rPr>
+            </w:pPr>
+            <w:r>
+              <w:rPr>
+                <w:rFonts w:hint="default"/>
+                <w:b/>
+                <w:bCs/>
+                <w:color w:val="4472C4" w:themeColor="accent1"/>
+                <w:sz w:val="28"/>
+                <w:szCs w:val="36"/>
+                <w:u w:val="single"/>
+                <w:lang w:val="en-US"/>
+                <w14:textFill>
+                  <w14:solidFill>
+                    <w14:schemeClr w14:val="accent1"/>
+                  </w14:solidFill>
+                </w14:textFill>
+              </w:rPr>
+              <w:t>0</w:t>
+            </w:r>
+          </w:p>
+        </w:tc>
+        <w:tc>
+          <w:tcPr>
+            <w:tcW w:w="2159" w:type="dxa"/>
+          </w:tcPr>
+          <w:p>
+            <w:pPr>
+              <w:spacing w:after="0" w:line="240" w:lineRule="auto"/>
+              <w:rPr>
+                <w:rFonts w:hint="default"/>
+                <w:b/>
+                <w:bCs/>
+                <w:color w:val="4472C4" w:themeColor="accent1"/>
+                <w:sz w:val="28"/>
+                <w:szCs w:val="36"/>
+                <w:u w:val="single"/>
+                <w:lang w:val="en-US"/>
+                <w14:textFill>
+                  <w14:solidFill>
+                    <w14:schemeClr w14:val="accent1"/>
+                  </w14:solidFill>
+                </w14:textFill>
+              </w:rPr>
+            </w:pPr>
+            <w:r>
+              <w:rPr>
+                <w:rFonts w:hint="default"/>
+                <w:b/>
+                <w:bCs/>
+                <w:color w:val="4472C4" w:themeColor="accent1"/>
+                <w:sz w:val="28"/>
+                <w:szCs w:val="36"/>
+                <w:u w:val="single"/>
+                <w:lang w:val="en-US"/>
+                <w14:textFill>
+                  <w14:solidFill>
+                    <w14:schemeClr w14:val="accent1"/>
+                  </w14:solidFill>
+                </w14:textFill>
+              </w:rPr>
+              <w:t>24/01</w:t>
+            </w:r>
+          </w:p>
+        </w:tc>
+        <w:tc>
+          <w:tcPr>
+            <w:tcW w:w="2159" w:type="dxa"/>
+          </w:tcPr>
+          <w:p>
+            <w:pPr>
+              <w:spacing w:after="0" w:line="240" w:lineRule="auto"/>
+              <w:rPr>
+                <w:rFonts w:hint="default"/>
+                <w:b/>
+                <w:bCs/>
+                <w:color w:val="4472C4" w:themeColor="accent1"/>
+                <w:sz w:val="28"/>
+                <w:szCs w:val="36"/>
+                <w:u w:val="single"/>
+                <w:lang w:val="en-US"/>
+                <w14:textFill>
+                  <w14:solidFill>
+                    <w14:schemeClr w14:val="accent1"/>
+                  </w14:solidFill>
+                </w14:textFill>
+              </w:rPr>
+            </w:pPr>
+            <w:r>
+              <w:rPr>
+                <w:rFonts w:hint="default"/>
+                <w:b/>
+                <w:bCs/>
+                <w:color w:val="4472C4" w:themeColor="accent1"/>
+                <w:sz w:val="28"/>
+                <w:szCs w:val="36"/>
+                <w:u w:val="single"/>
+                <w:lang w:val="en-US"/>
+                <w14:textFill>
+                  <w14:solidFill>
+                    <w14:schemeClr w14:val="accent1"/>
+                  </w14:solidFill>
+                </w14:textFill>
+              </w:rPr>
+              <w:t>COMPLETED</w:t>
+            </w:r>
           </w:p>
         </w:tc>
       </w:tr>
@@ -5208,7 +6271,7 @@
     <w:lsdException w:qFormat="1" w:unhideWhenUsed="0" w:uiPriority="10" w:semiHidden="0" w:name="Title"/>
     <w:lsdException w:uiPriority="99" w:name="Closing"/>
     <w:lsdException w:uiPriority="99" w:name="Signature"/>
-    <w:lsdException w:uiPriority="1" w:name="Default Paragraph Font"/>
+    <w:lsdException w:qFormat="1" w:uiPriority="1" w:name="Default Paragraph Font"/>
     <w:lsdException w:uiPriority="99" w:name="Body Text"/>
     <w:lsdException w:uiPriority="99" w:name="Body Text Indent"/>
     <w:lsdException w:uiPriority="99" w:name="List Continue"/>
@@ -5411,6 +6474,7 @@
     <w:name w:val="Default Paragraph Font"/>
     <w:semiHidden/>
     <w:unhideWhenUsed/>
+    <w:qFormat/>
     <w:uiPriority w:val="1"/>
   </w:style>
   <w:style w:type="table" w:default="1" w:styleId="3">

--- a/Assignment_Status Created by Akash Trainer.docx
+++ b/Assignment_Status Created by Akash Trainer.docx
@@ -5808,10 +5808,8 @@
                   </w14:solidFill>
                 </w14:textFill>
               </w:rPr>
-              <w:t>UNDER-PROCESS</w:t>
-            </w:r>
-            <w:bookmarkStart w:id="0" w:name="_GoBack"/>
-            <w:bookmarkEnd w:id="0"/>
+              <w:t>COMPLETED</w:t>
+            </w:r>
           </w:p>
         </w:tc>
       </w:tr>
@@ -5917,7 +5915,7 @@
                   </w14:solidFill>
                 </w14:textFill>
               </w:rPr>
-              <w:t>SPRINT-2(2nd PROJECT -UPDATION)</w:t>
+              <w:t>SPRINT-2(2nd MINI PROJECT -UPDATION)-nc</w:t>
             </w:r>
           </w:p>
         </w:tc>
@@ -6047,6 +6045,566 @@
                 </w14:textFill>
               </w:rPr>
               <w:t>24/01</w:t>
+            </w:r>
+          </w:p>
+        </w:tc>
+        <w:tc>
+          <w:tcPr>
+            <w:tcW w:w="2159" w:type="dxa"/>
+          </w:tcPr>
+          <w:p>
+            <w:pPr>
+              <w:spacing w:after="0" w:line="240" w:lineRule="auto"/>
+              <w:rPr>
+                <w:rFonts w:hint="default"/>
+                <w:b/>
+                <w:bCs/>
+                <w:color w:val="4472C4" w:themeColor="accent1"/>
+                <w:sz w:val="28"/>
+                <w:szCs w:val="36"/>
+                <w:u w:val="single"/>
+                <w:lang w:val="en-US"/>
+                <w14:textFill>
+                  <w14:solidFill>
+                    <w14:schemeClr w14:val="accent1"/>
+                  </w14:solidFill>
+                </w14:textFill>
+              </w:rPr>
+            </w:pPr>
+            <w:r>
+              <w:rPr>
+                <w:rFonts w:hint="default"/>
+                <w:b/>
+                <w:bCs/>
+                <w:color w:val="4472C4" w:themeColor="accent1"/>
+                <w:sz w:val="28"/>
+                <w:szCs w:val="36"/>
+                <w:u w:val="single"/>
+                <w:lang w:val="en-US"/>
+                <w14:textFill>
+                  <w14:solidFill>
+                    <w14:schemeClr w14:val="accent1"/>
+                  </w14:solidFill>
+                </w14:textFill>
+              </w:rPr>
+              <w:t>COMPLETED</w:t>
+            </w:r>
+          </w:p>
+        </w:tc>
+      </w:tr>
+      <w:tr>
+        <w:tblPrEx>
+          <w:tblBorders>
+            <w:top w:val="single" w:color="auto" w:sz="4" w:space="0"/>
+            <w:left w:val="single" w:color="auto" w:sz="4" w:space="0"/>
+            <w:bottom w:val="single" w:color="auto" w:sz="4" w:space="0"/>
+            <w:right w:val="single" w:color="auto" w:sz="4" w:space="0"/>
+            <w:insideH w:val="single" w:color="auto" w:sz="4" w:space="0"/>
+            <w:insideV w:val="single" w:color="auto" w:sz="4" w:space="0"/>
+          </w:tblBorders>
+          <w:tblCellMar>
+            <w:top w:w="0" w:type="dxa"/>
+            <w:left w:w="108" w:type="dxa"/>
+            <w:bottom w:w="0" w:type="dxa"/>
+            <w:right w:w="108" w:type="dxa"/>
+          </w:tblCellMar>
+        </w:tblPrEx>
+        <w:trPr>
+          <w:trHeight w:val="896" w:hRule="atLeast"/>
+        </w:trPr>
+        <w:tc>
+          <w:tcPr>
+            <w:tcW w:w="2158" w:type="dxa"/>
+          </w:tcPr>
+          <w:p>
+            <w:pPr>
+              <w:spacing w:after="0" w:line="240" w:lineRule="auto"/>
+              <w:rPr>
+                <w:rFonts w:hint="default"/>
+                <w:b/>
+                <w:bCs/>
+                <w:color w:val="4472C4" w:themeColor="accent1"/>
+                <w:sz w:val="28"/>
+                <w:szCs w:val="36"/>
+                <w:u w:val="single"/>
+                <w:lang w:val="en-US"/>
+                <w14:textFill>
+                  <w14:solidFill>
+                    <w14:schemeClr w14:val="accent1"/>
+                  </w14:solidFill>
+                </w14:textFill>
+              </w:rPr>
+            </w:pPr>
+            <w:r>
+              <w:rPr>
+                <w:rFonts w:hint="default"/>
+                <w:b/>
+                <w:bCs/>
+                <w:color w:val="4472C4" w:themeColor="accent1"/>
+                <w:sz w:val="28"/>
+                <w:szCs w:val="36"/>
+                <w:u w:val="single"/>
+                <w:lang w:val="en-US"/>
+                <w14:textFill>
+                  <w14:solidFill>
+                    <w14:schemeClr w14:val="accent1"/>
+                  </w14:solidFill>
+                </w14:textFill>
+              </w:rPr>
+              <w:t>12</w:t>
+            </w:r>
+          </w:p>
+        </w:tc>
+        <w:tc>
+          <w:tcPr>
+            <w:tcW w:w="2158" w:type="dxa"/>
+          </w:tcPr>
+          <w:p>
+            <w:pPr>
+              <w:spacing w:after="0" w:line="240" w:lineRule="auto"/>
+              <w:rPr>
+                <w:rFonts w:hint="default"/>
+                <w:b/>
+                <w:bCs/>
+                <w:color w:val="4472C4" w:themeColor="accent1"/>
+                <w:sz w:val="28"/>
+                <w:szCs w:val="36"/>
+                <w:u w:val="single"/>
+                <w:lang w:val="en-US"/>
+                <w14:textFill>
+                  <w14:solidFill>
+                    <w14:schemeClr w14:val="accent1"/>
+                  </w14:solidFill>
+                </w14:textFill>
+              </w:rPr>
+            </w:pPr>
+            <w:r>
+              <w:rPr>
+                <w:rFonts w:hint="default"/>
+                <w:b/>
+                <w:bCs/>
+                <w:color w:val="4472C4" w:themeColor="accent1"/>
+                <w:sz w:val="28"/>
+                <w:szCs w:val="36"/>
+                <w:u w:val="single"/>
+                <w:lang w:val="en-US"/>
+                <w14:textFill>
+                  <w14:solidFill>
+                    <w14:schemeClr w14:val="accent1"/>
+                  </w14:solidFill>
+                </w14:textFill>
+              </w:rPr>
+              <w:t>SPRINT-3(2nd MINI PROJECT-UPDATION)</w:t>
+            </w:r>
+          </w:p>
+        </w:tc>
+        <w:tc>
+          <w:tcPr>
+            <w:tcW w:w="2158" w:type="dxa"/>
+          </w:tcPr>
+          <w:p>
+            <w:pPr>
+              <w:spacing w:after="0" w:line="240" w:lineRule="auto"/>
+              <w:rPr>
+                <w:rFonts w:hint="default"/>
+                <w:b/>
+                <w:bCs/>
+                <w:color w:val="4472C4" w:themeColor="accent1"/>
+                <w:sz w:val="28"/>
+                <w:szCs w:val="36"/>
+                <w:u w:val="single"/>
+                <w:lang w:val="en-US"/>
+                <w14:textFill>
+                  <w14:solidFill>
+                    <w14:schemeClr w14:val="accent1"/>
+                  </w14:solidFill>
+                </w14:textFill>
+              </w:rPr>
+            </w:pPr>
+            <w:r>
+              <w:rPr>
+                <w:rFonts w:hint="default"/>
+                <w:b/>
+                <w:bCs/>
+                <w:color w:val="4472C4" w:themeColor="accent1"/>
+                <w:sz w:val="28"/>
+                <w:szCs w:val="36"/>
+                <w:u w:val="single"/>
+                <w:lang w:val="en-US"/>
+                <w14:textFill>
+                  <w14:solidFill>
+                    <w14:schemeClr w14:val="accent1"/>
+                  </w14:solidFill>
+                </w14:textFill>
+              </w:rPr>
+              <w:t>25/01</w:t>
+            </w:r>
+          </w:p>
+        </w:tc>
+        <w:tc>
+          <w:tcPr>
+            <w:tcW w:w="2158" w:type="dxa"/>
+          </w:tcPr>
+          <w:p>
+            <w:pPr>
+              <w:spacing w:after="0" w:line="240" w:lineRule="auto"/>
+              <w:rPr>
+                <w:rFonts w:hint="default"/>
+                <w:b/>
+                <w:bCs/>
+                <w:color w:val="4472C4" w:themeColor="accent1"/>
+                <w:sz w:val="28"/>
+                <w:szCs w:val="36"/>
+                <w:u w:val="single"/>
+                <w:lang w:val="en-US"/>
+                <w14:textFill>
+                  <w14:solidFill>
+                    <w14:schemeClr w14:val="accent1"/>
+                  </w14:solidFill>
+                </w14:textFill>
+              </w:rPr>
+            </w:pPr>
+            <w:r>
+              <w:rPr>
+                <w:rFonts w:hint="default"/>
+                <w:b/>
+                <w:bCs/>
+                <w:color w:val="4472C4" w:themeColor="accent1"/>
+                <w:sz w:val="28"/>
+                <w:szCs w:val="36"/>
+                <w:u w:val="single"/>
+                <w:lang w:val="en-US"/>
+                <w14:textFill>
+                  <w14:solidFill>
+                    <w14:schemeClr w14:val="accent1"/>
+                  </w14:solidFill>
+                </w14:textFill>
+              </w:rPr>
+              <w:t>0</w:t>
+            </w:r>
+          </w:p>
+        </w:tc>
+        <w:tc>
+          <w:tcPr>
+            <w:tcW w:w="2159" w:type="dxa"/>
+          </w:tcPr>
+          <w:p>
+            <w:pPr>
+              <w:spacing w:after="0" w:line="240" w:lineRule="auto"/>
+              <w:rPr>
+                <w:rFonts w:hint="default"/>
+                <w:b/>
+                <w:bCs/>
+                <w:color w:val="4472C4" w:themeColor="accent1"/>
+                <w:sz w:val="28"/>
+                <w:szCs w:val="36"/>
+                <w:u w:val="single"/>
+                <w:lang w:val="en-US"/>
+                <w14:textFill>
+                  <w14:solidFill>
+                    <w14:schemeClr w14:val="accent1"/>
+                  </w14:solidFill>
+                </w14:textFill>
+              </w:rPr>
+            </w:pPr>
+            <w:r>
+              <w:rPr>
+                <w:rFonts w:hint="default"/>
+                <w:b/>
+                <w:bCs/>
+                <w:color w:val="4472C4" w:themeColor="accent1"/>
+                <w:sz w:val="28"/>
+                <w:szCs w:val="36"/>
+                <w:u w:val="single"/>
+                <w:lang w:val="en-US"/>
+                <w14:textFill>
+                  <w14:solidFill>
+                    <w14:schemeClr w14:val="accent1"/>
+                  </w14:solidFill>
+                </w14:textFill>
+              </w:rPr>
+              <w:t>26/01</w:t>
+            </w:r>
+          </w:p>
+        </w:tc>
+        <w:tc>
+          <w:tcPr>
+            <w:tcW w:w="2159" w:type="dxa"/>
+          </w:tcPr>
+          <w:p>
+            <w:pPr>
+              <w:spacing w:after="0" w:line="240" w:lineRule="auto"/>
+              <w:rPr>
+                <w:rFonts w:hint="default"/>
+                <w:b/>
+                <w:bCs/>
+                <w:color w:val="4472C4" w:themeColor="accent1"/>
+                <w:sz w:val="28"/>
+                <w:szCs w:val="36"/>
+                <w:u w:val="single"/>
+                <w:lang w:val="en-US"/>
+                <w14:textFill>
+                  <w14:solidFill>
+                    <w14:schemeClr w14:val="accent1"/>
+                  </w14:solidFill>
+                </w14:textFill>
+              </w:rPr>
+            </w:pPr>
+            <w:r>
+              <w:rPr>
+                <w:rFonts w:hint="default"/>
+                <w:b/>
+                <w:bCs/>
+                <w:color w:val="4472C4" w:themeColor="accent1"/>
+                <w:sz w:val="28"/>
+                <w:szCs w:val="36"/>
+                <w:u w:val="single"/>
+                <w:lang w:val="en-US"/>
+                <w14:textFill>
+                  <w14:solidFill>
+                    <w14:schemeClr w14:val="accent1"/>
+                  </w14:solidFill>
+                </w14:textFill>
+              </w:rPr>
+              <w:t>COMPLETED</w:t>
+            </w:r>
+          </w:p>
+        </w:tc>
+      </w:tr>
+      <w:tr>
+        <w:tblPrEx>
+          <w:tblBorders>
+            <w:top w:val="single" w:color="auto" w:sz="4" w:space="0"/>
+            <w:left w:val="single" w:color="auto" w:sz="4" w:space="0"/>
+            <w:bottom w:val="single" w:color="auto" w:sz="4" w:space="0"/>
+            <w:right w:val="single" w:color="auto" w:sz="4" w:space="0"/>
+            <w:insideH w:val="single" w:color="auto" w:sz="4" w:space="0"/>
+            <w:insideV w:val="single" w:color="auto" w:sz="4" w:space="0"/>
+          </w:tblBorders>
+          <w:tblCellMar>
+            <w:top w:w="0" w:type="dxa"/>
+            <w:left w:w="108" w:type="dxa"/>
+            <w:bottom w:w="0" w:type="dxa"/>
+            <w:right w:w="108" w:type="dxa"/>
+          </w:tblCellMar>
+        </w:tblPrEx>
+        <w:trPr>
+          <w:trHeight w:val="896" w:hRule="atLeast"/>
+        </w:trPr>
+        <w:tc>
+          <w:tcPr>
+            <w:tcW w:w="2158" w:type="dxa"/>
+          </w:tcPr>
+          <w:p>
+            <w:pPr>
+              <w:spacing w:after="0" w:line="240" w:lineRule="auto"/>
+              <w:rPr>
+                <w:rFonts w:hint="default"/>
+                <w:b/>
+                <w:bCs/>
+                <w:color w:val="4472C4" w:themeColor="accent1"/>
+                <w:sz w:val="28"/>
+                <w:szCs w:val="36"/>
+                <w:u w:val="single"/>
+                <w:lang w:val="en-US"/>
+                <w14:textFill>
+                  <w14:solidFill>
+                    <w14:schemeClr w14:val="accent1"/>
+                  </w14:solidFill>
+                </w14:textFill>
+              </w:rPr>
+            </w:pPr>
+            <w:r>
+              <w:rPr>
+                <w:rFonts w:hint="default"/>
+                <w:b/>
+                <w:bCs/>
+                <w:color w:val="4472C4" w:themeColor="accent1"/>
+                <w:sz w:val="28"/>
+                <w:szCs w:val="36"/>
+                <w:u w:val="single"/>
+                <w:lang w:val="en-US"/>
+                <w14:textFill>
+                  <w14:solidFill>
+                    <w14:schemeClr w14:val="accent1"/>
+                  </w14:solidFill>
+                </w14:textFill>
+              </w:rPr>
+              <w:t>13</w:t>
+            </w:r>
+          </w:p>
+        </w:tc>
+        <w:tc>
+          <w:tcPr>
+            <w:tcW w:w="2158" w:type="dxa"/>
+          </w:tcPr>
+          <w:p>
+            <w:pPr>
+              <w:spacing w:after="0" w:line="240" w:lineRule="auto"/>
+              <w:rPr>
+                <w:rFonts w:hint="default"/>
+                <w:b/>
+                <w:bCs/>
+                <w:color w:val="4472C4" w:themeColor="accent1"/>
+                <w:sz w:val="28"/>
+                <w:szCs w:val="36"/>
+                <w:u w:val="single"/>
+                <w:lang w:val="en-US"/>
+                <w14:textFill>
+                  <w14:solidFill>
+                    <w14:schemeClr w14:val="accent1"/>
+                  </w14:solidFill>
+                </w14:textFill>
+              </w:rPr>
+            </w:pPr>
+            <w:r>
+              <w:rPr>
+                <w:rFonts w:hint="default"/>
+                <w:b/>
+                <w:bCs/>
+                <w:color w:val="4472C4" w:themeColor="accent1"/>
+                <w:sz w:val="28"/>
+                <w:szCs w:val="36"/>
+                <w:u w:val="single"/>
+                <w:lang w:val="en-US"/>
+                <w14:textFill>
+                  <w14:solidFill>
+                    <w14:schemeClr w14:val="accent1"/>
+                  </w14:solidFill>
+                </w14:textFill>
+              </w:rPr>
+              <w:t>MULTITHREADING- Assignment-nc</w:t>
+            </w:r>
+            <w:bookmarkStart w:id="0" w:name="_GoBack"/>
+            <w:bookmarkEnd w:id="0"/>
+          </w:p>
+        </w:tc>
+        <w:tc>
+          <w:tcPr>
+            <w:tcW w:w="2158" w:type="dxa"/>
+          </w:tcPr>
+          <w:p>
+            <w:pPr>
+              <w:spacing w:after="0" w:line="240" w:lineRule="auto"/>
+              <w:rPr>
+                <w:rFonts w:hint="default"/>
+                <w:b/>
+                <w:bCs/>
+                <w:color w:val="4472C4" w:themeColor="accent1"/>
+                <w:sz w:val="28"/>
+                <w:szCs w:val="36"/>
+                <w:u w:val="single"/>
+                <w:lang w:val="en-US"/>
+                <w14:textFill>
+                  <w14:solidFill>
+                    <w14:schemeClr w14:val="accent1"/>
+                  </w14:solidFill>
+                </w14:textFill>
+              </w:rPr>
+            </w:pPr>
+            <w:r>
+              <w:rPr>
+                <w:rFonts w:hint="default"/>
+                <w:b/>
+                <w:bCs/>
+                <w:color w:val="4472C4" w:themeColor="accent1"/>
+                <w:sz w:val="28"/>
+                <w:szCs w:val="36"/>
+                <w:u w:val="single"/>
+                <w:lang w:val="en-US"/>
+                <w14:textFill>
+                  <w14:solidFill>
+                    <w14:schemeClr w14:val="accent1"/>
+                  </w14:solidFill>
+                </w14:textFill>
+              </w:rPr>
+              <w:t>25/01</w:t>
+            </w:r>
+          </w:p>
+        </w:tc>
+        <w:tc>
+          <w:tcPr>
+            <w:tcW w:w="2158" w:type="dxa"/>
+          </w:tcPr>
+          <w:p>
+            <w:pPr>
+              <w:spacing w:after="0" w:line="240" w:lineRule="auto"/>
+              <w:rPr>
+                <w:rFonts w:hint="default"/>
+                <w:b/>
+                <w:bCs/>
+                <w:color w:val="4472C4" w:themeColor="accent1"/>
+                <w:sz w:val="28"/>
+                <w:szCs w:val="36"/>
+                <w:u w:val="single"/>
+                <w:lang w:val="en-US"/>
+                <w14:textFill>
+                  <w14:solidFill>
+                    <w14:schemeClr w14:val="accent1"/>
+                  </w14:solidFill>
+                </w14:textFill>
+              </w:rPr>
+            </w:pPr>
+            <w:r>
+              <w:rPr>
+                <w:rFonts w:hint="default"/>
+                <w:b/>
+                <w:bCs/>
+                <w:color w:val="4472C4" w:themeColor="accent1"/>
+                <w:sz w:val="28"/>
+                <w:szCs w:val="36"/>
+                <w:u w:val="single"/>
+                <w:lang w:val="en-US"/>
+                <w14:textFill>
+                  <w14:solidFill>
+                    <w14:schemeClr w14:val="accent1"/>
+                  </w14:solidFill>
+                </w14:textFill>
+              </w:rPr>
+              <w:t>0</w:t>
+            </w:r>
+          </w:p>
+        </w:tc>
+        <w:tc>
+          <w:tcPr>
+            <w:tcW w:w="2159" w:type="dxa"/>
+          </w:tcPr>
+          <w:p>
+            <w:pPr>
+              <w:spacing w:after="0" w:line="240" w:lineRule="auto"/>
+              <w:rPr>
+                <w:rFonts w:hint="default"/>
+                <w:b/>
+                <w:bCs/>
+                <w:color w:val="4472C4" w:themeColor="accent1"/>
+                <w:sz w:val="28"/>
+                <w:szCs w:val="36"/>
+                <w:u w:val="single"/>
+                <w:lang w:val="en-US"/>
+                <w14:textFill>
+                  <w14:solidFill>
+                    <w14:schemeClr w14:val="accent1"/>
+                  </w14:solidFill>
+                </w14:textFill>
+              </w:rPr>
+            </w:pPr>
+            <w:r>
+              <w:rPr>
+                <w:rFonts w:hint="default"/>
+                <w:b/>
+                <w:bCs/>
+                <w:color w:val="4472C4" w:themeColor="accent1"/>
+                <w:sz w:val="28"/>
+                <w:szCs w:val="36"/>
+                <w:u w:val="single"/>
+                <w:lang w:val="en-US"/>
+                <w14:textFill>
+                  <w14:solidFill>
+                    <w14:schemeClr w14:val="accent1"/>
+                  </w14:solidFill>
+                </w14:textFill>
+              </w:rPr>
+              <w:t>26/01</w:t>
             </w:r>
           </w:p>
         </w:tc>

--- a/Assignment_Status Created by Akash Trainer.docx
+++ b/Assignment_Status Created by Akash Trainer.docx
@@ -2768,7 +2768,7 @@
         </w:trPr>
         <w:tc>
           <w:tcPr>
-            <w:tcW w:w="2158" w:type="dxa"/>
+            <w:tcW w:w="1967" w:type="dxa"/>
           </w:tcPr>
           <w:p>
             <w:pPr>
@@ -2809,7 +2809,7 @@
         </w:tc>
         <w:tc>
           <w:tcPr>
-            <w:tcW w:w="2158" w:type="dxa"/>
+            <w:tcW w:w="3010" w:type="dxa"/>
           </w:tcPr>
           <w:p>
             <w:pPr>
@@ -2850,7 +2850,7 @@
         </w:tc>
         <w:tc>
           <w:tcPr>
-            <w:tcW w:w="2158" w:type="dxa"/>
+            <w:tcW w:w="2005" w:type="dxa"/>
           </w:tcPr>
           <w:p>
             <w:pPr>
@@ -2891,7 +2891,7 @@
         </w:tc>
         <w:tc>
           <w:tcPr>
-            <w:tcW w:w="2158" w:type="dxa"/>
+            <w:tcW w:w="2009" w:type="dxa"/>
           </w:tcPr>
           <w:p>
             <w:pPr>
@@ -2932,7 +2932,7 @@
         </w:tc>
         <w:tc>
           <w:tcPr>
-            <w:tcW w:w="2159" w:type="dxa"/>
+            <w:tcW w:w="2087" w:type="dxa"/>
           </w:tcPr>
           <w:p>
             <w:pPr>
@@ -2973,7 +2973,7 @@
         </w:tc>
         <w:tc>
           <w:tcPr>
-            <w:tcW w:w="2159" w:type="dxa"/>
+            <w:tcW w:w="2098" w:type="dxa"/>
           </w:tcPr>
           <w:p>
             <w:pPr>
@@ -3035,7 +3035,7 @@
         </w:trPr>
         <w:tc>
           <w:tcPr>
-            <w:tcW w:w="2158" w:type="dxa"/>
+            <w:tcW w:w="1967" w:type="dxa"/>
           </w:tcPr>
           <w:p>
             <w:pPr>
@@ -3076,7 +3076,7 @@
         </w:tc>
         <w:tc>
           <w:tcPr>
-            <w:tcW w:w="2158" w:type="dxa"/>
+            <w:tcW w:w="3010" w:type="dxa"/>
           </w:tcPr>
           <w:p>
             <w:pPr>
@@ -3117,7 +3117,7 @@
         </w:tc>
         <w:tc>
           <w:tcPr>
-            <w:tcW w:w="2158" w:type="dxa"/>
+            <w:tcW w:w="2005" w:type="dxa"/>
           </w:tcPr>
           <w:p>
             <w:pPr>
@@ -3160,7 +3160,7 @@
         </w:tc>
         <w:tc>
           <w:tcPr>
-            <w:tcW w:w="2158" w:type="dxa"/>
+            <w:tcW w:w="2009" w:type="dxa"/>
           </w:tcPr>
           <w:p>
             <w:pPr>
@@ -3203,7 +3203,7 @@
         </w:tc>
         <w:tc>
           <w:tcPr>
-            <w:tcW w:w="2159" w:type="dxa"/>
+            <w:tcW w:w="2087" w:type="dxa"/>
           </w:tcPr>
           <w:p>
             <w:pPr>
@@ -3246,7 +3246,7 @@
         </w:tc>
         <w:tc>
           <w:tcPr>
-            <w:tcW w:w="2159" w:type="dxa"/>
+            <w:tcW w:w="2098" w:type="dxa"/>
           </w:tcPr>
           <w:p>
             <w:pPr>
@@ -3310,7 +3310,7 @@
         </w:trPr>
         <w:tc>
           <w:tcPr>
-            <w:tcW w:w="2158" w:type="dxa"/>
+            <w:tcW w:w="1967" w:type="dxa"/>
           </w:tcPr>
           <w:p>
             <w:pPr>
@@ -3351,7 +3351,7 @@
         </w:tc>
         <w:tc>
           <w:tcPr>
-            <w:tcW w:w="2158" w:type="dxa"/>
+            <w:tcW w:w="3010" w:type="dxa"/>
           </w:tcPr>
           <w:p>
             <w:pPr>
@@ -3392,7 +3392,7 @@
         </w:tc>
         <w:tc>
           <w:tcPr>
-            <w:tcW w:w="2158" w:type="dxa"/>
+            <w:tcW w:w="2005" w:type="dxa"/>
           </w:tcPr>
           <w:p>
             <w:pPr>
@@ -3435,7 +3435,7 @@
         </w:tc>
         <w:tc>
           <w:tcPr>
-            <w:tcW w:w="2158" w:type="dxa"/>
+            <w:tcW w:w="2009" w:type="dxa"/>
           </w:tcPr>
           <w:p>
             <w:pPr>
@@ -3478,7 +3478,7 @@
         </w:tc>
         <w:tc>
           <w:tcPr>
-            <w:tcW w:w="2159" w:type="dxa"/>
+            <w:tcW w:w="2087" w:type="dxa"/>
           </w:tcPr>
           <w:p>
             <w:pPr>
@@ -3521,7 +3521,7 @@
         </w:tc>
         <w:tc>
           <w:tcPr>
-            <w:tcW w:w="2159" w:type="dxa"/>
+            <w:tcW w:w="2098" w:type="dxa"/>
           </w:tcPr>
           <w:p>
             <w:pPr>
@@ -3585,7 +3585,7 @@
         </w:trPr>
         <w:tc>
           <w:tcPr>
-            <w:tcW w:w="2158" w:type="dxa"/>
+            <w:tcW w:w="1967" w:type="dxa"/>
           </w:tcPr>
           <w:p>
             <w:pPr>
@@ -3626,7 +3626,7 @@
         </w:tc>
         <w:tc>
           <w:tcPr>
-            <w:tcW w:w="2158" w:type="dxa"/>
+            <w:tcW w:w="3010" w:type="dxa"/>
           </w:tcPr>
           <w:p>
             <w:pPr>
@@ -3667,7 +3667,7 @@
         </w:tc>
         <w:tc>
           <w:tcPr>
-            <w:tcW w:w="2158" w:type="dxa"/>
+            <w:tcW w:w="2005" w:type="dxa"/>
           </w:tcPr>
           <w:p>
             <w:pPr>
@@ -3710,7 +3710,7 @@
         </w:tc>
         <w:tc>
           <w:tcPr>
-            <w:tcW w:w="2158" w:type="dxa"/>
+            <w:tcW w:w="2009" w:type="dxa"/>
           </w:tcPr>
           <w:p>
             <w:pPr>
@@ -3753,7 +3753,7 @@
         </w:tc>
         <w:tc>
           <w:tcPr>
-            <w:tcW w:w="2159" w:type="dxa"/>
+            <w:tcW w:w="2087" w:type="dxa"/>
           </w:tcPr>
           <w:p>
             <w:pPr>
@@ -3796,7 +3796,7 @@
         </w:tc>
         <w:tc>
           <w:tcPr>
-            <w:tcW w:w="2159" w:type="dxa"/>
+            <w:tcW w:w="2098" w:type="dxa"/>
           </w:tcPr>
           <w:p>
             <w:pPr>
@@ -3860,7 +3860,7 @@
         </w:trPr>
         <w:tc>
           <w:tcPr>
-            <w:tcW w:w="2158" w:type="dxa"/>
+            <w:tcW w:w="1967" w:type="dxa"/>
           </w:tcPr>
           <w:p>
             <w:pPr>
@@ -3901,7 +3901,7 @@
         </w:tc>
         <w:tc>
           <w:tcPr>
-            <w:tcW w:w="2158" w:type="dxa"/>
+            <w:tcW w:w="3010" w:type="dxa"/>
           </w:tcPr>
           <w:p>
             <w:pPr>
@@ -3942,7 +3942,7 @@
         </w:tc>
         <w:tc>
           <w:tcPr>
-            <w:tcW w:w="2158" w:type="dxa"/>
+            <w:tcW w:w="2005" w:type="dxa"/>
           </w:tcPr>
           <w:p>
             <w:pPr>
@@ -3985,7 +3985,7 @@
         </w:tc>
         <w:tc>
           <w:tcPr>
-            <w:tcW w:w="2158" w:type="dxa"/>
+            <w:tcW w:w="2009" w:type="dxa"/>
           </w:tcPr>
           <w:p>
             <w:pPr>
@@ -4028,7 +4028,7 @@
         </w:tc>
         <w:tc>
           <w:tcPr>
-            <w:tcW w:w="2159" w:type="dxa"/>
+            <w:tcW w:w="2087" w:type="dxa"/>
           </w:tcPr>
           <w:p>
             <w:pPr>
@@ -4071,7 +4071,7 @@
         </w:tc>
         <w:tc>
           <w:tcPr>
-            <w:tcW w:w="2159" w:type="dxa"/>
+            <w:tcW w:w="2098" w:type="dxa"/>
           </w:tcPr>
           <w:p>
             <w:pPr>
@@ -4135,7 +4135,7 @@
         </w:trPr>
         <w:tc>
           <w:tcPr>
-            <w:tcW w:w="2158" w:type="dxa"/>
+            <w:tcW w:w="1967" w:type="dxa"/>
           </w:tcPr>
           <w:p>
             <w:pPr>
@@ -4176,7 +4176,7 @@
         </w:tc>
         <w:tc>
           <w:tcPr>
-            <w:tcW w:w="2158" w:type="dxa"/>
+            <w:tcW w:w="3010" w:type="dxa"/>
           </w:tcPr>
           <w:p>
             <w:pPr>
@@ -4217,7 +4217,7 @@
         </w:tc>
         <w:tc>
           <w:tcPr>
-            <w:tcW w:w="2158" w:type="dxa"/>
+            <w:tcW w:w="2005" w:type="dxa"/>
           </w:tcPr>
           <w:p>
             <w:pPr>
@@ -4260,7 +4260,7 @@
         </w:tc>
         <w:tc>
           <w:tcPr>
-            <w:tcW w:w="2158" w:type="dxa"/>
+            <w:tcW w:w="2009" w:type="dxa"/>
           </w:tcPr>
           <w:p>
             <w:pPr>
@@ -4303,7 +4303,7 @@
         </w:tc>
         <w:tc>
           <w:tcPr>
-            <w:tcW w:w="2159" w:type="dxa"/>
+            <w:tcW w:w="2087" w:type="dxa"/>
           </w:tcPr>
           <w:p>
             <w:pPr>
@@ -4346,7 +4346,7 @@
         </w:tc>
         <w:tc>
           <w:tcPr>
-            <w:tcW w:w="2159" w:type="dxa"/>
+            <w:tcW w:w="2098" w:type="dxa"/>
           </w:tcPr>
           <w:p>
             <w:pPr>
@@ -4410,7 +4410,7 @@
         </w:trPr>
         <w:tc>
           <w:tcPr>
-            <w:tcW w:w="2158" w:type="dxa"/>
+            <w:tcW w:w="1967" w:type="dxa"/>
           </w:tcPr>
           <w:p>
             <w:pPr>
@@ -4451,7 +4451,7 @@
         </w:tc>
         <w:tc>
           <w:tcPr>
-            <w:tcW w:w="2158" w:type="dxa"/>
+            <w:tcW w:w="3010" w:type="dxa"/>
           </w:tcPr>
           <w:p>
             <w:pPr>
@@ -4492,7 +4492,7 @@
         </w:tc>
         <w:tc>
           <w:tcPr>
-            <w:tcW w:w="2158" w:type="dxa"/>
+            <w:tcW w:w="2005" w:type="dxa"/>
           </w:tcPr>
           <w:p>
             <w:pPr>
@@ -4535,7 +4535,7 @@
         </w:tc>
         <w:tc>
           <w:tcPr>
-            <w:tcW w:w="2158" w:type="dxa"/>
+            <w:tcW w:w="2009" w:type="dxa"/>
           </w:tcPr>
           <w:p>
             <w:pPr>
@@ -4578,7 +4578,7 @@
         </w:tc>
         <w:tc>
           <w:tcPr>
-            <w:tcW w:w="2159" w:type="dxa"/>
+            <w:tcW w:w="2087" w:type="dxa"/>
           </w:tcPr>
           <w:p>
             <w:pPr>
@@ -4621,7 +4621,7 @@
         </w:tc>
         <w:tc>
           <w:tcPr>
-            <w:tcW w:w="2159" w:type="dxa"/>
+            <w:tcW w:w="2098" w:type="dxa"/>
           </w:tcPr>
           <w:p>
             <w:pPr>
@@ -4685,7 +4685,7 @@
         </w:trPr>
         <w:tc>
           <w:tcPr>
-            <w:tcW w:w="2158" w:type="dxa"/>
+            <w:tcW w:w="1967" w:type="dxa"/>
           </w:tcPr>
           <w:p>
             <w:pPr>
@@ -4726,7 +4726,7 @@
         </w:tc>
         <w:tc>
           <w:tcPr>
-            <w:tcW w:w="2158" w:type="dxa"/>
+            <w:tcW w:w="3010" w:type="dxa"/>
           </w:tcPr>
           <w:p>
             <w:pPr>
@@ -4767,7 +4767,7 @@
         </w:tc>
         <w:tc>
           <w:tcPr>
-            <w:tcW w:w="2158" w:type="dxa"/>
+            <w:tcW w:w="2005" w:type="dxa"/>
           </w:tcPr>
           <w:p>
             <w:pPr>
@@ -4810,7 +4810,7 @@
         </w:tc>
         <w:tc>
           <w:tcPr>
-            <w:tcW w:w="2158" w:type="dxa"/>
+            <w:tcW w:w="2009" w:type="dxa"/>
           </w:tcPr>
           <w:p>
             <w:pPr>
@@ -4853,7 +4853,7 @@
         </w:tc>
         <w:tc>
           <w:tcPr>
-            <w:tcW w:w="2159" w:type="dxa"/>
+            <w:tcW w:w="2087" w:type="dxa"/>
           </w:tcPr>
           <w:p>
             <w:pPr>
@@ -4896,7 +4896,7 @@
         </w:tc>
         <w:tc>
           <w:tcPr>
-            <w:tcW w:w="2159" w:type="dxa"/>
+            <w:tcW w:w="2098" w:type="dxa"/>
           </w:tcPr>
           <w:p>
             <w:pPr>
@@ -4960,7 +4960,7 @@
         </w:trPr>
         <w:tc>
           <w:tcPr>
-            <w:tcW w:w="2158" w:type="dxa"/>
+            <w:tcW w:w="1967" w:type="dxa"/>
           </w:tcPr>
           <w:p>
             <w:pPr>
@@ -5003,7 +5003,7 @@
         </w:tc>
         <w:tc>
           <w:tcPr>
-            <w:tcW w:w="2158" w:type="dxa"/>
+            <w:tcW w:w="3010" w:type="dxa"/>
           </w:tcPr>
           <w:p>
             <w:pPr>
@@ -5084,7 +5084,7 @@
         </w:tc>
         <w:tc>
           <w:tcPr>
-            <w:tcW w:w="2158" w:type="dxa"/>
+            <w:tcW w:w="2005" w:type="dxa"/>
           </w:tcPr>
           <w:p>
             <w:pPr>
@@ -5127,7 +5127,7 @@
         </w:tc>
         <w:tc>
           <w:tcPr>
-            <w:tcW w:w="2158" w:type="dxa"/>
+            <w:tcW w:w="2009" w:type="dxa"/>
           </w:tcPr>
           <w:p>
             <w:pPr>
@@ -5170,7 +5170,7 @@
         </w:tc>
         <w:tc>
           <w:tcPr>
-            <w:tcW w:w="2159" w:type="dxa"/>
+            <w:tcW w:w="2087" w:type="dxa"/>
           </w:tcPr>
           <w:p>
             <w:pPr>
@@ -5213,7 +5213,7 @@
         </w:tc>
         <w:tc>
           <w:tcPr>
-            <w:tcW w:w="2159" w:type="dxa"/>
+            <w:tcW w:w="2098" w:type="dxa"/>
           </w:tcPr>
           <w:p>
             <w:pPr>
@@ -5277,7 +5277,7 @@
         </w:trPr>
         <w:tc>
           <w:tcPr>
-            <w:tcW w:w="2158" w:type="dxa"/>
+            <w:tcW w:w="1967" w:type="dxa"/>
           </w:tcPr>
           <w:p>
             <w:pPr>
@@ -5320,7 +5320,7 @@
         </w:tc>
         <w:tc>
           <w:tcPr>
-            <w:tcW w:w="2158" w:type="dxa"/>
+            <w:tcW w:w="3010" w:type="dxa"/>
           </w:tcPr>
           <w:p>
             <w:pPr>
@@ -5363,7 +5363,7 @@
         </w:tc>
         <w:tc>
           <w:tcPr>
-            <w:tcW w:w="2158" w:type="dxa"/>
+            <w:tcW w:w="2005" w:type="dxa"/>
           </w:tcPr>
           <w:p>
             <w:pPr>
@@ -5406,7 +5406,7 @@
         </w:tc>
         <w:tc>
           <w:tcPr>
-            <w:tcW w:w="2158" w:type="dxa"/>
+            <w:tcW w:w="2009" w:type="dxa"/>
           </w:tcPr>
           <w:p>
             <w:pPr>
@@ -5449,7 +5449,7 @@
         </w:tc>
         <w:tc>
           <w:tcPr>
-            <w:tcW w:w="2159" w:type="dxa"/>
+            <w:tcW w:w="2087" w:type="dxa"/>
           </w:tcPr>
           <w:p>
             <w:pPr>
@@ -5492,7 +5492,7 @@
         </w:tc>
         <w:tc>
           <w:tcPr>
-            <w:tcW w:w="2159" w:type="dxa"/>
+            <w:tcW w:w="2098" w:type="dxa"/>
           </w:tcPr>
           <w:p>
             <w:pPr>
@@ -5556,7 +5556,7 @@
         </w:trPr>
         <w:tc>
           <w:tcPr>
-            <w:tcW w:w="2158" w:type="dxa"/>
+            <w:tcW w:w="1967" w:type="dxa"/>
           </w:tcPr>
           <w:p>
             <w:pPr>
@@ -5599,7 +5599,7 @@
         </w:tc>
         <w:tc>
           <w:tcPr>
-            <w:tcW w:w="2158" w:type="dxa"/>
+            <w:tcW w:w="3010" w:type="dxa"/>
           </w:tcPr>
           <w:p>
             <w:pPr>
@@ -5642,7 +5642,7 @@
         </w:tc>
         <w:tc>
           <w:tcPr>
-            <w:tcW w:w="2158" w:type="dxa"/>
+            <w:tcW w:w="2005" w:type="dxa"/>
           </w:tcPr>
           <w:p>
             <w:pPr>
@@ -5685,7 +5685,7 @@
         </w:tc>
         <w:tc>
           <w:tcPr>
-            <w:tcW w:w="2158" w:type="dxa"/>
+            <w:tcW w:w="2009" w:type="dxa"/>
           </w:tcPr>
           <w:p>
             <w:pPr>
@@ -5728,7 +5728,7 @@
         </w:tc>
         <w:tc>
           <w:tcPr>
-            <w:tcW w:w="2159" w:type="dxa"/>
+            <w:tcW w:w="2087" w:type="dxa"/>
           </w:tcPr>
           <w:p>
             <w:pPr>
@@ -5771,7 +5771,7 @@
         </w:tc>
         <w:tc>
           <w:tcPr>
-            <w:tcW w:w="2159" w:type="dxa"/>
+            <w:tcW w:w="2098" w:type="dxa"/>
           </w:tcPr>
           <w:p>
             <w:pPr>
@@ -5835,7 +5835,7 @@
         </w:trPr>
         <w:tc>
           <w:tcPr>
-            <w:tcW w:w="2158" w:type="dxa"/>
+            <w:tcW w:w="1967" w:type="dxa"/>
           </w:tcPr>
           <w:p>
             <w:pPr>
@@ -5878,7 +5878,7 @@
         </w:tc>
         <w:tc>
           <w:tcPr>
-            <w:tcW w:w="2158" w:type="dxa"/>
+            <w:tcW w:w="3010" w:type="dxa"/>
           </w:tcPr>
           <w:p>
             <w:pPr>
@@ -5921,7 +5921,7 @@
         </w:tc>
         <w:tc>
           <w:tcPr>
-            <w:tcW w:w="2158" w:type="dxa"/>
+            <w:tcW w:w="2005" w:type="dxa"/>
           </w:tcPr>
           <w:p>
             <w:pPr>
@@ -5964,7 +5964,7 @@
         </w:tc>
         <w:tc>
           <w:tcPr>
-            <w:tcW w:w="2158" w:type="dxa"/>
+            <w:tcW w:w="2009" w:type="dxa"/>
           </w:tcPr>
           <w:p>
             <w:pPr>
@@ -6007,7 +6007,7 @@
         </w:tc>
         <w:tc>
           <w:tcPr>
-            <w:tcW w:w="2159" w:type="dxa"/>
+            <w:tcW w:w="2087" w:type="dxa"/>
           </w:tcPr>
           <w:p>
             <w:pPr>
@@ -6050,44 +6050,44 @@
         </w:tc>
         <w:tc>
           <w:tcPr>
-            <w:tcW w:w="2159" w:type="dxa"/>
-          </w:tcPr>
-          <w:p>
-            <w:pPr>
-              <w:spacing w:after="0" w:line="240" w:lineRule="auto"/>
-              <w:rPr>
-                <w:rFonts w:hint="default"/>
-                <w:b/>
-                <w:bCs/>
-                <w:color w:val="4472C4" w:themeColor="accent1"/>
-                <w:sz w:val="28"/>
-                <w:szCs w:val="36"/>
-                <w:u w:val="single"/>
-                <w:lang w:val="en-US"/>
-                <w14:textFill>
-                  <w14:solidFill>
-                    <w14:schemeClr w14:val="accent1"/>
-                  </w14:solidFill>
-                </w14:textFill>
-              </w:rPr>
-            </w:pPr>
-            <w:r>
-              <w:rPr>
-                <w:rFonts w:hint="default"/>
-                <w:b/>
-                <w:bCs/>
-                <w:color w:val="4472C4" w:themeColor="accent1"/>
-                <w:sz w:val="28"/>
-                <w:szCs w:val="36"/>
-                <w:u w:val="single"/>
-                <w:lang w:val="en-US"/>
-                <w14:textFill>
-                  <w14:solidFill>
-                    <w14:schemeClr w14:val="accent1"/>
-                  </w14:solidFill>
-                </w14:textFill>
-              </w:rPr>
-              <w:t>COMPLETED</w:t>
+            <w:tcW w:w="2098" w:type="dxa"/>
+          </w:tcPr>
+          <w:p>
+            <w:pPr>
+              <w:spacing w:after="0" w:line="240" w:lineRule="auto"/>
+              <w:rPr>
+                <w:rFonts w:hint="default"/>
+                <w:b/>
+                <w:bCs/>
+                <w:color w:val="4472C4" w:themeColor="accent1"/>
+                <w:sz w:val="28"/>
+                <w:szCs w:val="36"/>
+                <w:u w:val="single"/>
+                <w:lang w:val="en-US"/>
+                <w14:textFill>
+                  <w14:solidFill>
+                    <w14:schemeClr w14:val="accent1"/>
+                  </w14:solidFill>
+                </w14:textFill>
+              </w:rPr>
+            </w:pPr>
+            <w:r>
+              <w:rPr>
+                <w:rFonts w:hint="default"/>
+                <w:b/>
+                <w:bCs/>
+                <w:color w:val="4472C4" w:themeColor="accent1"/>
+                <w:sz w:val="28"/>
+                <w:szCs w:val="36"/>
+                <w:u w:val="single"/>
+                <w:lang w:val="en-US"/>
+                <w14:textFill>
+                  <w14:solidFill>
+                    <w14:schemeClr w14:val="accent1"/>
+                  </w14:solidFill>
+                </w14:textFill>
+              </w:rPr>
+              <w:t>PENDING</w:t>
             </w:r>
           </w:p>
         </w:tc>
@@ -6114,7 +6114,7 @@
         </w:trPr>
         <w:tc>
           <w:tcPr>
-            <w:tcW w:w="2158" w:type="dxa"/>
+            <w:tcW w:w="1967" w:type="dxa"/>
           </w:tcPr>
           <w:p>
             <w:pPr>
@@ -6157,7 +6157,7 @@
         </w:tc>
         <w:tc>
           <w:tcPr>
-            <w:tcW w:w="2158" w:type="dxa"/>
+            <w:tcW w:w="3010" w:type="dxa"/>
           </w:tcPr>
           <w:p>
             <w:pPr>
@@ -6200,7 +6200,7 @@
         </w:tc>
         <w:tc>
           <w:tcPr>
-            <w:tcW w:w="2158" w:type="dxa"/>
+            <w:tcW w:w="2005" w:type="dxa"/>
           </w:tcPr>
           <w:p>
             <w:pPr>
@@ -6243,7 +6243,7 @@
         </w:tc>
         <w:tc>
           <w:tcPr>
-            <w:tcW w:w="2158" w:type="dxa"/>
+            <w:tcW w:w="2009" w:type="dxa"/>
           </w:tcPr>
           <w:p>
             <w:pPr>
@@ -6286,7 +6286,7 @@
         </w:tc>
         <w:tc>
           <w:tcPr>
-            <w:tcW w:w="2159" w:type="dxa"/>
+            <w:tcW w:w="2087" w:type="dxa"/>
           </w:tcPr>
           <w:p>
             <w:pPr>
@@ -6329,7 +6329,7 @@
         </w:tc>
         <w:tc>
           <w:tcPr>
-            <w:tcW w:w="2159" w:type="dxa"/>
+            <w:tcW w:w="2098" w:type="dxa"/>
           </w:tcPr>
           <w:p>
             <w:pPr>
@@ -6389,11 +6389,11 @@
           </w:tblCellMar>
         </w:tblPrEx>
         <w:trPr>
-          <w:trHeight w:val="896" w:hRule="atLeast"/>
+          <w:trHeight w:val="1061" w:hRule="atLeast"/>
         </w:trPr>
         <w:tc>
           <w:tcPr>
-            <w:tcW w:w="2158" w:type="dxa"/>
+            <w:tcW w:w="1967" w:type="dxa"/>
           </w:tcPr>
           <w:p>
             <w:pPr>
@@ -6436,7 +6436,7 @@
         </w:tc>
         <w:tc>
           <w:tcPr>
-            <w:tcW w:w="2158" w:type="dxa"/>
+            <w:tcW w:w="3010" w:type="dxa"/>
           </w:tcPr>
           <w:p>
             <w:pPr>
@@ -6474,181 +6474,352 @@
                 </w14:textFill>
               </w:rPr>
               <w:t>MULTITHREADING- Assignment-nc</w:t>
+            </w:r>
+          </w:p>
+        </w:tc>
+        <w:tc>
+          <w:tcPr>
+            <w:tcW w:w="2005" w:type="dxa"/>
+          </w:tcPr>
+          <w:p>
+            <w:pPr>
+              <w:spacing w:after="0" w:line="240" w:lineRule="auto"/>
+              <w:rPr>
+                <w:rFonts w:hint="default"/>
+                <w:b/>
+                <w:bCs/>
+                <w:color w:val="4472C4" w:themeColor="accent1"/>
+                <w:sz w:val="28"/>
+                <w:szCs w:val="36"/>
+                <w:u w:val="single"/>
+                <w:lang w:val="en-US"/>
+                <w14:textFill>
+                  <w14:solidFill>
+                    <w14:schemeClr w14:val="accent1"/>
+                  </w14:solidFill>
+                </w14:textFill>
+              </w:rPr>
+            </w:pPr>
+            <w:r>
+              <w:rPr>
+                <w:rFonts w:hint="default"/>
+                <w:b/>
+                <w:bCs/>
+                <w:color w:val="4472C4" w:themeColor="accent1"/>
+                <w:sz w:val="28"/>
+                <w:szCs w:val="36"/>
+                <w:u w:val="single"/>
+                <w:lang w:val="en-US"/>
+                <w14:textFill>
+                  <w14:solidFill>
+                    <w14:schemeClr w14:val="accent1"/>
+                  </w14:solidFill>
+                </w14:textFill>
+              </w:rPr>
+              <w:t>25/01</w:t>
+            </w:r>
+          </w:p>
+        </w:tc>
+        <w:tc>
+          <w:tcPr>
+            <w:tcW w:w="2009" w:type="dxa"/>
+          </w:tcPr>
+          <w:p>
+            <w:pPr>
+              <w:spacing w:after="0" w:line="240" w:lineRule="auto"/>
+              <w:rPr>
+                <w:rFonts w:hint="default"/>
+                <w:b/>
+                <w:bCs/>
+                <w:color w:val="4472C4" w:themeColor="accent1"/>
+                <w:sz w:val="28"/>
+                <w:szCs w:val="36"/>
+                <w:u w:val="single"/>
+                <w:lang w:val="en-US"/>
+                <w14:textFill>
+                  <w14:solidFill>
+                    <w14:schemeClr w14:val="accent1"/>
+                  </w14:solidFill>
+                </w14:textFill>
+              </w:rPr>
+            </w:pPr>
+            <w:r>
+              <w:rPr>
+                <w:rFonts w:hint="default"/>
+                <w:b/>
+                <w:bCs/>
+                <w:color w:val="4472C4" w:themeColor="accent1"/>
+                <w:sz w:val="28"/>
+                <w:szCs w:val="36"/>
+                <w:u w:val="single"/>
+                <w:lang w:val="en-US"/>
+                <w14:textFill>
+                  <w14:solidFill>
+                    <w14:schemeClr w14:val="accent1"/>
+                  </w14:solidFill>
+                </w14:textFill>
+              </w:rPr>
+              <w:t>0</w:t>
+            </w:r>
+          </w:p>
+        </w:tc>
+        <w:tc>
+          <w:tcPr>
+            <w:tcW w:w="2087" w:type="dxa"/>
+          </w:tcPr>
+          <w:p>
+            <w:pPr>
+              <w:spacing w:after="0" w:line="240" w:lineRule="auto"/>
+              <w:rPr>
+                <w:rFonts w:hint="default"/>
+                <w:b/>
+                <w:bCs/>
+                <w:color w:val="4472C4" w:themeColor="accent1"/>
+                <w:sz w:val="28"/>
+                <w:szCs w:val="36"/>
+                <w:u w:val="single"/>
+                <w:lang w:val="en-US"/>
+                <w14:textFill>
+                  <w14:solidFill>
+                    <w14:schemeClr w14:val="accent1"/>
+                  </w14:solidFill>
+                </w14:textFill>
+              </w:rPr>
+            </w:pPr>
+            <w:r>
+              <w:rPr>
+                <w:rFonts w:hint="default"/>
+                <w:b/>
+                <w:bCs/>
+                <w:color w:val="4472C4" w:themeColor="accent1"/>
+                <w:sz w:val="28"/>
+                <w:szCs w:val="36"/>
+                <w:u w:val="single"/>
+                <w:lang w:val="en-US"/>
+                <w14:textFill>
+                  <w14:solidFill>
+                    <w14:schemeClr w14:val="accent1"/>
+                  </w14:solidFill>
+                </w14:textFill>
+              </w:rPr>
+              <w:t>26/01</w:t>
+            </w:r>
+          </w:p>
+        </w:tc>
+        <w:tc>
+          <w:tcPr>
+            <w:tcW w:w="2098" w:type="dxa"/>
+          </w:tcPr>
+          <w:p>
+            <w:pPr>
+              <w:spacing w:after="0" w:line="240" w:lineRule="auto"/>
+              <w:rPr>
+                <w:rFonts w:hint="default"/>
+                <w:b/>
+                <w:bCs/>
+                <w:color w:val="4472C4" w:themeColor="accent1"/>
+                <w:sz w:val="28"/>
+                <w:szCs w:val="36"/>
+                <w:u w:val="single"/>
+                <w:lang w:val="en-US"/>
+                <w14:textFill>
+                  <w14:solidFill>
+                    <w14:schemeClr w14:val="accent1"/>
+                  </w14:solidFill>
+                </w14:textFill>
+              </w:rPr>
+            </w:pPr>
+            <w:r>
+              <w:rPr>
+                <w:rFonts w:hint="default"/>
+                <w:b/>
+                <w:bCs/>
+                <w:color w:val="4472C4" w:themeColor="accent1"/>
+                <w:sz w:val="28"/>
+                <w:szCs w:val="36"/>
+                <w:u w:val="single"/>
+                <w:lang w:val="en-US"/>
+                <w14:textFill>
+                  <w14:solidFill>
+                    <w14:schemeClr w14:val="accent1"/>
+                  </w14:solidFill>
+                </w14:textFill>
+              </w:rPr>
+              <w:t>COMPLETED</w:t>
             </w:r>
             <w:bookmarkStart w:id="0" w:name="_GoBack"/>
             <w:bookmarkEnd w:id="0"/>
           </w:p>
         </w:tc>
-        <w:tc>
-          <w:tcPr>
-            <w:tcW w:w="2158" w:type="dxa"/>
-          </w:tcPr>
-          <w:p>
-            <w:pPr>
-              <w:spacing w:after="0" w:line="240" w:lineRule="auto"/>
-              <w:rPr>
-                <w:rFonts w:hint="default"/>
-                <w:b/>
-                <w:bCs/>
-                <w:color w:val="4472C4" w:themeColor="accent1"/>
-                <w:sz w:val="28"/>
-                <w:szCs w:val="36"/>
-                <w:u w:val="single"/>
-                <w:lang w:val="en-US"/>
-                <w14:textFill>
-                  <w14:solidFill>
-                    <w14:schemeClr w14:val="accent1"/>
-                  </w14:solidFill>
-                </w14:textFill>
-              </w:rPr>
-            </w:pPr>
-            <w:r>
-              <w:rPr>
-                <w:rFonts w:hint="default"/>
-                <w:b/>
-                <w:bCs/>
-                <w:color w:val="4472C4" w:themeColor="accent1"/>
-                <w:sz w:val="28"/>
-                <w:szCs w:val="36"/>
-                <w:u w:val="single"/>
-                <w:lang w:val="en-US"/>
-                <w14:textFill>
-                  <w14:solidFill>
-                    <w14:schemeClr w14:val="accent1"/>
-                  </w14:solidFill>
-                </w14:textFill>
-              </w:rPr>
-              <w:t>25/01</w:t>
-            </w:r>
-          </w:p>
-        </w:tc>
-        <w:tc>
-          <w:tcPr>
-            <w:tcW w:w="2158" w:type="dxa"/>
-          </w:tcPr>
-          <w:p>
-            <w:pPr>
-              <w:spacing w:after="0" w:line="240" w:lineRule="auto"/>
-              <w:rPr>
-                <w:rFonts w:hint="default"/>
-                <w:b/>
-                <w:bCs/>
-                <w:color w:val="4472C4" w:themeColor="accent1"/>
-                <w:sz w:val="28"/>
-                <w:szCs w:val="36"/>
-                <w:u w:val="single"/>
-                <w:lang w:val="en-US"/>
-                <w14:textFill>
-                  <w14:solidFill>
-                    <w14:schemeClr w14:val="accent1"/>
-                  </w14:solidFill>
-                </w14:textFill>
-              </w:rPr>
-            </w:pPr>
-            <w:r>
-              <w:rPr>
-                <w:rFonts w:hint="default"/>
-                <w:b/>
-                <w:bCs/>
-                <w:color w:val="4472C4" w:themeColor="accent1"/>
-                <w:sz w:val="28"/>
-                <w:szCs w:val="36"/>
-                <w:u w:val="single"/>
-                <w:lang w:val="en-US"/>
-                <w14:textFill>
-                  <w14:solidFill>
-                    <w14:schemeClr w14:val="accent1"/>
-                  </w14:solidFill>
-                </w14:textFill>
-              </w:rPr>
-              <w:t>0</w:t>
-            </w:r>
-          </w:p>
-        </w:tc>
-        <w:tc>
-          <w:tcPr>
-            <w:tcW w:w="2159" w:type="dxa"/>
-          </w:tcPr>
-          <w:p>
-            <w:pPr>
-              <w:spacing w:after="0" w:line="240" w:lineRule="auto"/>
-              <w:rPr>
-                <w:rFonts w:hint="default"/>
-                <w:b/>
-                <w:bCs/>
-                <w:color w:val="4472C4" w:themeColor="accent1"/>
-                <w:sz w:val="28"/>
-                <w:szCs w:val="36"/>
-                <w:u w:val="single"/>
-                <w:lang w:val="en-US"/>
-                <w14:textFill>
-                  <w14:solidFill>
-                    <w14:schemeClr w14:val="accent1"/>
-                  </w14:solidFill>
-                </w14:textFill>
-              </w:rPr>
-            </w:pPr>
-            <w:r>
-              <w:rPr>
-                <w:rFonts w:hint="default"/>
-                <w:b/>
-                <w:bCs/>
-                <w:color w:val="4472C4" w:themeColor="accent1"/>
-                <w:sz w:val="28"/>
-                <w:szCs w:val="36"/>
-                <w:u w:val="single"/>
-                <w:lang w:val="en-US"/>
-                <w14:textFill>
-                  <w14:solidFill>
-                    <w14:schemeClr w14:val="accent1"/>
-                  </w14:solidFill>
-                </w14:textFill>
-              </w:rPr>
-              <w:t>26/01</w:t>
-            </w:r>
-          </w:p>
-        </w:tc>
-        <w:tc>
-          <w:tcPr>
-            <w:tcW w:w="2159" w:type="dxa"/>
-          </w:tcPr>
-          <w:p>
-            <w:pPr>
-              <w:spacing w:after="0" w:line="240" w:lineRule="auto"/>
-              <w:rPr>
-                <w:rFonts w:hint="default"/>
-                <w:b/>
-                <w:bCs/>
-                <w:color w:val="4472C4" w:themeColor="accent1"/>
-                <w:sz w:val="28"/>
-                <w:szCs w:val="36"/>
-                <w:u w:val="single"/>
-                <w:lang w:val="en-US"/>
-                <w14:textFill>
-                  <w14:solidFill>
-                    <w14:schemeClr w14:val="accent1"/>
-                  </w14:solidFill>
-                </w14:textFill>
-              </w:rPr>
-            </w:pPr>
-            <w:r>
-              <w:rPr>
-                <w:rFonts w:hint="default"/>
-                <w:b/>
-                <w:bCs/>
-                <w:color w:val="4472C4" w:themeColor="accent1"/>
-                <w:sz w:val="28"/>
-                <w:szCs w:val="36"/>
-                <w:u w:val="single"/>
-                <w:lang w:val="en-US"/>
-                <w14:textFill>
-                  <w14:solidFill>
-                    <w14:schemeClr w14:val="accent1"/>
-                  </w14:solidFill>
-                </w14:textFill>
-              </w:rPr>
-              <w:t>COMPLETED</w:t>
-            </w:r>
+      </w:tr>
+      <w:tr>
+        <w:tblPrEx>
+          <w:tblBorders>
+            <w:top w:val="single" w:color="auto" w:sz="4" w:space="0"/>
+            <w:left w:val="single" w:color="auto" w:sz="4" w:space="0"/>
+            <w:bottom w:val="single" w:color="auto" w:sz="4" w:space="0"/>
+            <w:right w:val="single" w:color="auto" w:sz="4" w:space="0"/>
+            <w:insideH w:val="single" w:color="auto" w:sz="4" w:space="0"/>
+            <w:insideV w:val="single" w:color="auto" w:sz="4" w:space="0"/>
+          </w:tblBorders>
+          <w:tblCellMar>
+            <w:top w:w="0" w:type="dxa"/>
+            <w:left w:w="108" w:type="dxa"/>
+            <w:bottom w:w="0" w:type="dxa"/>
+            <w:right w:w="108" w:type="dxa"/>
+          </w:tblCellMar>
+        </w:tblPrEx>
+        <w:trPr>
+          <w:trHeight w:val="1061" w:hRule="atLeast"/>
+        </w:trPr>
+        <w:tc>
+          <w:tcPr>
+            <w:tcW w:w="1967" w:type="dxa"/>
+          </w:tcPr>
+          <w:p>
+            <w:pPr>
+              <w:spacing w:after="0" w:line="240" w:lineRule="auto"/>
+              <w:rPr>
+                <w:rFonts w:hint="default"/>
+                <w:b/>
+                <w:bCs/>
+                <w:color w:val="4472C4" w:themeColor="accent1"/>
+                <w:sz w:val="28"/>
+                <w:szCs w:val="36"/>
+                <w:u w:val="single"/>
+                <w:lang w:val="en-US"/>
+                <w14:textFill>
+                  <w14:solidFill>
+                    <w14:schemeClr w14:val="accent1"/>
+                  </w14:solidFill>
+                </w14:textFill>
+              </w:rPr>
+            </w:pPr>
+          </w:p>
+        </w:tc>
+        <w:tc>
+          <w:tcPr>
+            <w:tcW w:w="3010" w:type="dxa"/>
+          </w:tcPr>
+          <w:p>
+            <w:pPr>
+              <w:spacing w:after="0" w:line="240" w:lineRule="auto"/>
+              <w:rPr>
+                <w:rFonts w:hint="default"/>
+                <w:b/>
+                <w:bCs/>
+                <w:color w:val="4472C4" w:themeColor="accent1"/>
+                <w:sz w:val="28"/>
+                <w:szCs w:val="36"/>
+                <w:u w:val="single"/>
+                <w:lang w:val="en-US"/>
+                <w14:textFill>
+                  <w14:solidFill>
+                    <w14:schemeClr w14:val="accent1"/>
+                  </w14:solidFill>
+                </w14:textFill>
+              </w:rPr>
+            </w:pPr>
+          </w:p>
+        </w:tc>
+        <w:tc>
+          <w:tcPr>
+            <w:tcW w:w="2005" w:type="dxa"/>
+          </w:tcPr>
+          <w:p>
+            <w:pPr>
+              <w:spacing w:after="0" w:line="240" w:lineRule="auto"/>
+              <w:rPr>
+                <w:rFonts w:hint="default"/>
+                <w:b/>
+                <w:bCs/>
+                <w:color w:val="4472C4" w:themeColor="accent1"/>
+                <w:sz w:val="28"/>
+                <w:szCs w:val="36"/>
+                <w:u w:val="single"/>
+                <w:lang w:val="en-US"/>
+                <w14:textFill>
+                  <w14:solidFill>
+                    <w14:schemeClr w14:val="accent1"/>
+                  </w14:solidFill>
+                </w14:textFill>
+              </w:rPr>
+            </w:pPr>
+          </w:p>
+        </w:tc>
+        <w:tc>
+          <w:tcPr>
+            <w:tcW w:w="2009" w:type="dxa"/>
+          </w:tcPr>
+          <w:p>
+            <w:pPr>
+              <w:spacing w:after="0" w:line="240" w:lineRule="auto"/>
+              <w:rPr>
+                <w:rFonts w:hint="default"/>
+                <w:b/>
+                <w:bCs/>
+                <w:color w:val="4472C4" w:themeColor="accent1"/>
+                <w:sz w:val="28"/>
+                <w:szCs w:val="36"/>
+                <w:u w:val="single"/>
+                <w:lang w:val="en-US"/>
+                <w14:textFill>
+                  <w14:solidFill>
+                    <w14:schemeClr w14:val="accent1"/>
+                  </w14:solidFill>
+                </w14:textFill>
+              </w:rPr>
+            </w:pPr>
+          </w:p>
+        </w:tc>
+        <w:tc>
+          <w:tcPr>
+            <w:tcW w:w="2087" w:type="dxa"/>
+          </w:tcPr>
+          <w:p>
+            <w:pPr>
+              <w:spacing w:after="0" w:line="240" w:lineRule="auto"/>
+              <w:rPr>
+                <w:rFonts w:hint="default"/>
+                <w:b/>
+                <w:bCs/>
+                <w:color w:val="4472C4" w:themeColor="accent1"/>
+                <w:sz w:val="28"/>
+                <w:szCs w:val="36"/>
+                <w:u w:val="single"/>
+                <w:lang w:val="en-US"/>
+                <w14:textFill>
+                  <w14:solidFill>
+                    <w14:schemeClr w14:val="accent1"/>
+                  </w14:solidFill>
+                </w14:textFill>
+              </w:rPr>
+            </w:pPr>
+          </w:p>
+        </w:tc>
+        <w:tc>
+          <w:tcPr>
+            <w:tcW w:w="2098" w:type="dxa"/>
+          </w:tcPr>
+          <w:p>
+            <w:pPr>
+              <w:spacing w:after="0" w:line="240" w:lineRule="auto"/>
+              <w:rPr>
+                <w:rFonts w:hint="default"/>
+                <w:b/>
+                <w:bCs/>
+                <w:color w:val="4472C4" w:themeColor="accent1"/>
+                <w:sz w:val="28"/>
+                <w:szCs w:val="36"/>
+                <w:u w:val="single"/>
+                <w:lang w:val="en-US"/>
+                <w14:textFill>
+                  <w14:solidFill>
+                    <w14:schemeClr w14:val="accent1"/>
+                  </w14:solidFill>
+                </w14:textFill>
+              </w:rPr>
+            </w:pPr>
           </w:p>
         </w:tc>
       </w:tr>
@@ -6693,6 +6864,471 @@
         </w:rPr>
       </w:pPr>
     </w:p>
+    <w:tbl>
+      <w:tblPr>
+        <w:tblStyle w:val="4"/>
+        <w:tblW w:w="0" w:type="auto"/>
+        <w:tblInd w:w="0" w:type="dxa"/>
+        <w:tblBorders>
+          <w:top w:val="single" w:color="auto" w:sz="4" w:space="0"/>
+          <w:left w:val="single" w:color="auto" w:sz="4" w:space="0"/>
+          <w:bottom w:val="single" w:color="auto" w:sz="4" w:space="0"/>
+          <w:right w:val="single" w:color="auto" w:sz="4" w:space="0"/>
+          <w:insideH w:val="single" w:color="auto" w:sz="4" w:space="0"/>
+          <w:insideV w:val="single" w:color="auto" w:sz="4" w:space="0"/>
+        </w:tblBorders>
+        <w:tblLayout w:type="autofit"/>
+        <w:tblCellMar>
+          <w:top w:w="0" w:type="dxa"/>
+          <w:left w:w="108" w:type="dxa"/>
+          <w:bottom w:w="0" w:type="dxa"/>
+          <w:right w:w="108" w:type="dxa"/>
+        </w:tblCellMar>
+      </w:tblPr>
+      <w:tblGrid>
+        <w:gridCol w:w="1967"/>
+        <w:gridCol w:w="3010"/>
+        <w:gridCol w:w="2005"/>
+        <w:gridCol w:w="2009"/>
+        <w:gridCol w:w="2087"/>
+        <w:gridCol w:w="2098"/>
+      </w:tblGrid>
+      <w:tr>
+        <w:tblPrEx>
+          <w:tblBorders>
+            <w:top w:val="single" w:color="auto" w:sz="4" w:space="0"/>
+            <w:left w:val="single" w:color="auto" w:sz="4" w:space="0"/>
+            <w:bottom w:val="single" w:color="auto" w:sz="4" w:space="0"/>
+            <w:right w:val="single" w:color="auto" w:sz="4" w:space="0"/>
+            <w:insideH w:val="single" w:color="auto" w:sz="4" w:space="0"/>
+            <w:insideV w:val="single" w:color="auto" w:sz="4" w:space="0"/>
+          </w:tblBorders>
+          <w:tblCellMar>
+            <w:top w:w="0" w:type="dxa"/>
+            <w:left w:w="108" w:type="dxa"/>
+            <w:bottom w:w="0" w:type="dxa"/>
+            <w:right w:w="108" w:type="dxa"/>
+          </w:tblCellMar>
+        </w:tblPrEx>
+        <w:trPr>
+          <w:trHeight w:val="883" w:hRule="atLeast"/>
+        </w:trPr>
+        <w:tc>
+          <w:tcPr>
+            <w:tcW w:w="1967" w:type="dxa"/>
+          </w:tcPr>
+          <w:p>
+            <w:pPr>
+              <w:spacing w:after="0" w:line="240" w:lineRule="auto"/>
+              <w:rPr>
+                <w:b/>
+                <w:bCs/>
+                <w:color w:val="4472C4" w:themeColor="accent1"/>
+                <w:sz w:val="28"/>
+                <w:szCs w:val="36"/>
+                <w:u w:val="single"/>
+                <w:lang w:val="en-US"/>
+                <w14:textFill>
+                  <w14:solidFill>
+                    <w14:schemeClr w14:val="accent1"/>
+                  </w14:solidFill>
+                </w14:textFill>
+              </w:rPr>
+            </w:pPr>
+            <w:r>
+              <w:rPr>
+                <w:b/>
+                <w:bCs/>
+                <w:color w:val="4472C4" w:themeColor="accent1"/>
+                <w:sz w:val="28"/>
+                <w:szCs w:val="36"/>
+                <w:u w:val="single"/>
+                <w:lang w:val="en-US"/>
+                <w14:textFill>
+                  <w14:solidFill>
+                    <w14:schemeClr w14:val="accent1"/>
+                  </w14:solidFill>
+                </w14:textFill>
+              </w:rPr>
+              <w:t>Sr NO</w:t>
+            </w:r>
+          </w:p>
+        </w:tc>
+        <w:tc>
+          <w:tcPr>
+            <w:tcW w:w="3010" w:type="dxa"/>
+          </w:tcPr>
+          <w:p>
+            <w:pPr>
+              <w:spacing w:after="0" w:line="240" w:lineRule="auto"/>
+              <w:rPr>
+                <w:rFonts w:hint="default"/>
+                <w:b/>
+                <w:bCs/>
+                <w:color w:val="4472C4" w:themeColor="accent1"/>
+                <w:sz w:val="28"/>
+                <w:szCs w:val="36"/>
+                <w:u w:val="single"/>
+                <w:lang w:val="en-US"/>
+                <w14:textFill>
+                  <w14:solidFill>
+                    <w14:schemeClr w14:val="accent1"/>
+                  </w14:solidFill>
+                </w14:textFill>
+              </w:rPr>
+            </w:pPr>
+            <w:r>
+              <w:rPr>
+                <w:rFonts w:hint="default"/>
+                <w:b/>
+                <w:bCs/>
+                <w:color w:val="4472C4" w:themeColor="accent1"/>
+                <w:sz w:val="28"/>
+                <w:szCs w:val="36"/>
+                <w:u w:val="single"/>
+                <w:lang w:val="en-US"/>
+                <w14:textFill>
+                  <w14:solidFill>
+                    <w14:schemeClr w14:val="accent1"/>
+                  </w14:solidFill>
+                </w14:textFill>
+              </w:rPr>
+              <w:t>HTML,CSS,JAVASCRIPT</w:t>
+            </w:r>
+          </w:p>
+        </w:tc>
+        <w:tc>
+          <w:tcPr>
+            <w:tcW w:w="2005" w:type="dxa"/>
+          </w:tcPr>
+          <w:p>
+            <w:pPr>
+              <w:spacing w:after="0" w:line="240" w:lineRule="auto"/>
+              <w:rPr>
+                <w:b/>
+                <w:bCs/>
+                <w:color w:val="4472C4" w:themeColor="accent1"/>
+                <w:sz w:val="28"/>
+                <w:szCs w:val="36"/>
+                <w:u w:val="single"/>
+                <w:lang w:val="en-US"/>
+                <w14:textFill>
+                  <w14:solidFill>
+                    <w14:schemeClr w14:val="accent1"/>
+                  </w14:solidFill>
+                </w14:textFill>
+              </w:rPr>
+            </w:pPr>
+            <w:r>
+              <w:rPr>
+                <w:b/>
+                <w:bCs/>
+                <w:color w:val="4472C4" w:themeColor="accent1"/>
+                <w:sz w:val="28"/>
+                <w:szCs w:val="36"/>
+                <w:u w:val="single"/>
+                <w:lang w:val="en-US"/>
+                <w14:textFill>
+                  <w14:solidFill>
+                    <w14:schemeClr w14:val="accent1"/>
+                  </w14:solidFill>
+                </w14:textFill>
+              </w:rPr>
+              <w:t>Date</w:t>
+            </w:r>
+          </w:p>
+        </w:tc>
+        <w:tc>
+          <w:tcPr>
+            <w:tcW w:w="2009" w:type="dxa"/>
+          </w:tcPr>
+          <w:p>
+            <w:pPr>
+              <w:spacing w:after="0" w:line="240" w:lineRule="auto"/>
+              <w:rPr>
+                <w:b/>
+                <w:bCs/>
+                <w:color w:val="4472C4" w:themeColor="accent1"/>
+                <w:sz w:val="28"/>
+                <w:szCs w:val="36"/>
+                <w:u w:val="single"/>
+                <w:lang w:val="en-US"/>
+                <w14:textFill>
+                  <w14:solidFill>
+                    <w14:schemeClr w14:val="accent1"/>
+                  </w14:solidFill>
+                </w14:textFill>
+              </w:rPr>
+            </w:pPr>
+            <w:r>
+              <w:rPr>
+                <w:b/>
+                <w:bCs/>
+                <w:color w:val="4472C4" w:themeColor="accent1"/>
+                <w:sz w:val="28"/>
+                <w:szCs w:val="36"/>
+                <w:u w:val="single"/>
+                <w:lang w:val="en-US"/>
+                <w14:textFill>
+                  <w14:solidFill>
+                    <w14:schemeClr w14:val="accent1"/>
+                  </w14:solidFill>
+                </w14:textFill>
+              </w:rPr>
+              <w:t>Query Left</w:t>
+            </w:r>
+          </w:p>
+        </w:tc>
+        <w:tc>
+          <w:tcPr>
+            <w:tcW w:w="2087" w:type="dxa"/>
+          </w:tcPr>
+          <w:p>
+            <w:pPr>
+              <w:spacing w:after="0" w:line="240" w:lineRule="auto"/>
+              <w:rPr>
+                <w:b/>
+                <w:bCs/>
+                <w:color w:val="4472C4" w:themeColor="accent1"/>
+                <w:sz w:val="28"/>
+                <w:szCs w:val="36"/>
+                <w:u w:val="single"/>
+                <w:lang w:val="en-US"/>
+                <w14:textFill>
+                  <w14:solidFill>
+                    <w14:schemeClr w14:val="accent1"/>
+                  </w14:solidFill>
+                </w14:textFill>
+              </w:rPr>
+            </w:pPr>
+            <w:r>
+              <w:rPr>
+                <w:b/>
+                <w:bCs/>
+                <w:color w:val="4472C4" w:themeColor="accent1"/>
+                <w:sz w:val="28"/>
+                <w:szCs w:val="36"/>
+                <w:u w:val="single"/>
+                <w:lang w:val="en-US"/>
+                <w14:textFill>
+                  <w14:solidFill>
+                    <w14:schemeClr w14:val="accent1"/>
+                  </w14:solidFill>
+                </w14:textFill>
+              </w:rPr>
+              <w:t>Completion Date</w:t>
+            </w:r>
+          </w:p>
+        </w:tc>
+        <w:tc>
+          <w:tcPr>
+            <w:tcW w:w="2098" w:type="dxa"/>
+          </w:tcPr>
+          <w:p>
+            <w:pPr>
+              <w:spacing w:after="0" w:line="240" w:lineRule="auto"/>
+              <w:rPr>
+                <w:b/>
+                <w:bCs/>
+                <w:color w:val="4472C4" w:themeColor="accent1"/>
+                <w:sz w:val="28"/>
+                <w:szCs w:val="36"/>
+                <w:u w:val="single"/>
+                <w:lang w:val="en-US"/>
+                <w14:textFill>
+                  <w14:solidFill>
+                    <w14:schemeClr w14:val="accent1"/>
+                  </w14:solidFill>
+                </w14:textFill>
+              </w:rPr>
+            </w:pPr>
+            <w:r>
+              <w:rPr>
+                <w:b/>
+                <w:bCs/>
+                <w:color w:val="4472C4" w:themeColor="accent1"/>
+                <w:sz w:val="28"/>
+                <w:szCs w:val="36"/>
+                <w:u w:val="single"/>
+                <w:lang w:val="en-US"/>
+                <w14:textFill>
+                  <w14:solidFill>
+                    <w14:schemeClr w14:val="accent1"/>
+                  </w14:solidFill>
+                </w14:textFill>
+              </w:rPr>
+              <w:t xml:space="preserve">Status </w:t>
+            </w:r>
+          </w:p>
+        </w:tc>
+      </w:tr>
+      <w:tr>
+        <w:tblPrEx>
+          <w:tblBorders>
+            <w:top w:val="single" w:color="auto" w:sz="4" w:space="0"/>
+            <w:left w:val="single" w:color="auto" w:sz="4" w:space="0"/>
+            <w:bottom w:val="single" w:color="auto" w:sz="4" w:space="0"/>
+            <w:right w:val="single" w:color="auto" w:sz="4" w:space="0"/>
+            <w:insideH w:val="single" w:color="auto" w:sz="4" w:space="0"/>
+            <w:insideV w:val="single" w:color="auto" w:sz="4" w:space="0"/>
+          </w:tblBorders>
+          <w:tblCellMar>
+            <w:top w:w="0" w:type="dxa"/>
+            <w:left w:w="108" w:type="dxa"/>
+            <w:bottom w:w="0" w:type="dxa"/>
+            <w:right w:w="108" w:type="dxa"/>
+          </w:tblCellMar>
+        </w:tblPrEx>
+        <w:trPr>
+          <w:trHeight w:val="1108" w:hRule="atLeast"/>
+        </w:trPr>
+        <w:tc>
+          <w:tcPr>
+            <w:tcW w:w="1967" w:type="dxa"/>
+          </w:tcPr>
+          <w:p>
+            <w:pPr>
+              <w:spacing w:after="0" w:line="240" w:lineRule="auto"/>
+              <w:rPr>
+                <w:b/>
+                <w:bCs/>
+                <w:color w:val="4472C4" w:themeColor="accent1"/>
+                <w:sz w:val="28"/>
+                <w:szCs w:val="36"/>
+                <w:u w:val="single"/>
+                <w:lang w:val="en-US"/>
+                <w14:textFill>
+                  <w14:solidFill>
+                    <w14:schemeClr w14:val="accent1"/>
+                  </w14:solidFill>
+                </w14:textFill>
+              </w:rPr>
+            </w:pPr>
+          </w:p>
+        </w:tc>
+        <w:tc>
+          <w:tcPr>
+            <w:tcW w:w="3010" w:type="dxa"/>
+          </w:tcPr>
+          <w:p>
+            <w:pPr>
+              <w:spacing w:after="0" w:line="240" w:lineRule="auto"/>
+              <w:rPr>
+                <w:b/>
+                <w:bCs/>
+                <w:color w:val="4472C4" w:themeColor="accent1"/>
+                <w:sz w:val="28"/>
+                <w:szCs w:val="36"/>
+                <w:u w:val="single"/>
+                <w:lang w:val="en-US"/>
+                <w14:textFill>
+                  <w14:solidFill>
+                    <w14:schemeClr w14:val="accent1"/>
+                  </w14:solidFill>
+                </w14:textFill>
+              </w:rPr>
+            </w:pPr>
+          </w:p>
+        </w:tc>
+        <w:tc>
+          <w:tcPr>
+            <w:tcW w:w="2005" w:type="dxa"/>
+          </w:tcPr>
+          <w:p>
+            <w:pPr>
+              <w:spacing w:after="0" w:line="240" w:lineRule="auto"/>
+              <w:rPr>
+                <w:b/>
+                <w:bCs/>
+                <w:color w:val="4472C4" w:themeColor="accent1"/>
+                <w:sz w:val="28"/>
+                <w:szCs w:val="36"/>
+                <w:u w:val="single"/>
+                <w:lang w:val="en-US"/>
+                <w14:textFill>
+                  <w14:solidFill>
+                    <w14:schemeClr w14:val="accent1"/>
+                  </w14:solidFill>
+                </w14:textFill>
+              </w:rPr>
+            </w:pPr>
+          </w:p>
+        </w:tc>
+        <w:tc>
+          <w:tcPr>
+            <w:tcW w:w="2009" w:type="dxa"/>
+          </w:tcPr>
+          <w:p>
+            <w:pPr>
+              <w:spacing w:after="0" w:line="240" w:lineRule="auto"/>
+              <w:rPr>
+                <w:b/>
+                <w:bCs/>
+                <w:color w:val="4472C4" w:themeColor="accent1"/>
+                <w:sz w:val="28"/>
+                <w:szCs w:val="36"/>
+                <w:u w:val="single"/>
+                <w:lang w:val="en-US"/>
+                <w14:textFill>
+                  <w14:solidFill>
+                    <w14:schemeClr w14:val="accent1"/>
+                  </w14:solidFill>
+                </w14:textFill>
+              </w:rPr>
+            </w:pPr>
+          </w:p>
+        </w:tc>
+        <w:tc>
+          <w:tcPr>
+            <w:tcW w:w="2087" w:type="dxa"/>
+          </w:tcPr>
+          <w:p>
+            <w:pPr>
+              <w:spacing w:after="0" w:line="240" w:lineRule="auto"/>
+              <w:rPr>
+                <w:b/>
+                <w:bCs/>
+                <w:color w:val="4472C4" w:themeColor="accent1"/>
+                <w:sz w:val="28"/>
+                <w:szCs w:val="36"/>
+                <w:u w:val="single"/>
+                <w:lang w:val="en-US"/>
+                <w14:textFill>
+                  <w14:solidFill>
+                    <w14:schemeClr w14:val="accent1"/>
+                  </w14:solidFill>
+                </w14:textFill>
+              </w:rPr>
+            </w:pPr>
+          </w:p>
+        </w:tc>
+        <w:tc>
+          <w:tcPr>
+            <w:tcW w:w="2098" w:type="dxa"/>
+          </w:tcPr>
+          <w:p>
+            <w:pPr>
+              <w:spacing w:after="0" w:line="240" w:lineRule="auto"/>
+              <w:rPr>
+                <w:b/>
+                <w:bCs/>
+                <w:color w:val="4472C4" w:themeColor="accent1"/>
+                <w:sz w:val="28"/>
+                <w:szCs w:val="36"/>
+                <w:u w:val="single"/>
+                <w:lang w:val="en-US"/>
+                <w14:textFill>
+                  <w14:solidFill>
+                    <w14:schemeClr w14:val="accent1"/>
+                  </w14:solidFill>
+                </w14:textFill>
+              </w:rPr>
+            </w:pPr>
+          </w:p>
+        </w:tc>
+      </w:tr>
+    </w:tbl>
+    <w:p/>
     <w:sectPr>
       <w:pgSz w:w="15840" w:h="24480"/>
       <w:pgMar w:top="1440" w:right="1440" w:bottom="1440" w:left="1440" w:header="708" w:footer="708" w:gutter="0"/>

--- a/Assignment_Status Created by Akash Trainer.docx
+++ b/Assignment_Status Created by Akash Trainer.docx
@@ -6366,6 +6366,44 @@
                   </w14:solidFill>
                 </w14:textFill>
               </w:rPr>
+              <w:t>PARTIALLY</w:t>
+            </w:r>
+          </w:p>
+          <w:p>
+            <w:pPr>
+              <w:spacing w:after="0" w:line="240" w:lineRule="auto"/>
+              <w:rPr>
+                <w:rFonts w:hint="default"/>
+                <w:b/>
+                <w:bCs/>
+                <w:color w:val="4472C4" w:themeColor="accent1"/>
+                <w:sz w:val="28"/>
+                <w:szCs w:val="36"/>
+                <w:u w:val="single"/>
+                <w:lang w:val="en-US"/>
+                <w14:textFill>
+                  <w14:solidFill>
+                    <w14:schemeClr w14:val="accent1"/>
+                  </w14:solidFill>
+                </w14:textFill>
+              </w:rPr>
+            </w:pPr>
+            <w:r>
+              <w:rPr>
+                <w:rFonts w:hint="default"/>
+                <w:b/>
+                <w:bCs/>
+                <w:color w:val="4472C4" w:themeColor="accent1"/>
+                <w:sz w:val="28"/>
+                <w:szCs w:val="36"/>
+                <w:u w:val="single"/>
+                <w:lang w:val="en-US"/>
+                <w14:textFill>
+                  <w14:solidFill>
+                    <w14:schemeClr w14:val="accent1"/>
+                  </w14:solidFill>
+                </w14:textFill>
+              </w:rPr>
               <w:t>COMPLETED</w:t>
             </w:r>
           </w:p>
@@ -6647,8 +6685,6 @@
               </w:rPr>
               <w:t>COMPLETED</w:t>
             </w:r>
-            <w:bookmarkStart w:id="0" w:name="_GoBack"/>
-            <w:bookmarkEnd w:id="0"/>
           </w:p>
         </w:tc>
       </w:tr>
@@ -6886,12 +6922,12 @@
         </w:tblCellMar>
       </w:tblPr>
       <w:tblGrid>
-        <w:gridCol w:w="1967"/>
-        <w:gridCol w:w="3010"/>
-        <w:gridCol w:w="2005"/>
-        <w:gridCol w:w="2009"/>
-        <w:gridCol w:w="2087"/>
-        <w:gridCol w:w="2098"/>
+        <w:gridCol w:w="1699"/>
+        <w:gridCol w:w="3877"/>
+        <w:gridCol w:w="1801"/>
+        <w:gridCol w:w="1800"/>
+        <w:gridCol w:w="1987"/>
+        <w:gridCol w:w="2012"/>
       </w:tblGrid>
       <w:tr>
         <w:tblPrEx>
@@ -7180,7 +7216,7 @@
           </w:tblCellMar>
         </w:tblPrEx>
         <w:trPr>
-          <w:trHeight w:val="1108" w:hRule="atLeast"/>
+          <w:trHeight w:val="898" w:hRule="atLeast"/>
         </w:trPr>
         <w:tc>
           <w:tcPr>
@@ -7190,20 +7226,39 @@
             <w:pPr>
               <w:spacing w:after="0" w:line="240" w:lineRule="auto"/>
               <w:rPr>
-                <w:b/>
-                <w:bCs/>
-                <w:color w:val="4472C4" w:themeColor="accent1"/>
-                <w:sz w:val="28"/>
-                <w:szCs w:val="36"/>
-                <w:u w:val="single"/>
-                <w:lang w:val="en-US"/>
-                <w14:textFill>
-                  <w14:solidFill>
-                    <w14:schemeClr w14:val="accent1"/>
-                  </w14:solidFill>
-                </w14:textFill>
-              </w:rPr>
-            </w:pPr>
+                <w:rFonts w:hint="default"/>
+                <w:b/>
+                <w:bCs/>
+                <w:color w:val="4472C4" w:themeColor="accent1"/>
+                <w:sz w:val="28"/>
+                <w:szCs w:val="36"/>
+                <w:u w:val="single"/>
+                <w:lang w:val="en-US"/>
+                <w14:textFill>
+                  <w14:solidFill>
+                    <w14:schemeClr w14:val="accent1"/>
+                  </w14:solidFill>
+                </w14:textFill>
+              </w:rPr>
+            </w:pPr>
+            <w:r>
+              <w:rPr>
+                <w:rFonts w:hint="default"/>
+                <w:b/>
+                <w:bCs/>
+                <w:color w:val="4472C4" w:themeColor="accent1"/>
+                <w:sz w:val="28"/>
+                <w:szCs w:val="36"/>
+                <w:u w:val="single"/>
+                <w:lang w:val="en-US"/>
+                <w14:textFill>
+                  <w14:solidFill>
+                    <w14:schemeClr w14:val="accent1"/>
+                  </w14:solidFill>
+                </w14:textFill>
+              </w:rPr>
+              <w:t>1</w:t>
+            </w:r>
           </w:p>
         </w:tc>
         <w:tc>
@@ -7214,20 +7269,39 @@
             <w:pPr>
               <w:spacing w:after="0" w:line="240" w:lineRule="auto"/>
               <w:rPr>
-                <w:b/>
-                <w:bCs/>
-                <w:color w:val="4472C4" w:themeColor="accent1"/>
-                <w:sz w:val="28"/>
-                <w:szCs w:val="36"/>
-                <w:u w:val="single"/>
-                <w:lang w:val="en-US"/>
-                <w14:textFill>
-                  <w14:solidFill>
-                    <w14:schemeClr w14:val="accent1"/>
-                  </w14:solidFill>
-                </w14:textFill>
-              </w:rPr>
-            </w:pPr>
+                <w:rFonts w:hint="default"/>
+                <w:b/>
+                <w:bCs/>
+                <w:color w:val="4472C4" w:themeColor="accent1"/>
+                <w:sz w:val="28"/>
+                <w:szCs w:val="36"/>
+                <w:u w:val="single"/>
+                <w:lang w:val="en-US"/>
+                <w14:textFill>
+                  <w14:solidFill>
+                    <w14:schemeClr w14:val="accent1"/>
+                  </w14:solidFill>
+                </w14:textFill>
+              </w:rPr>
+            </w:pPr>
+            <w:r>
+              <w:rPr>
+                <w:rFonts w:hint="default"/>
+                <w:b/>
+                <w:bCs/>
+                <w:color w:val="4472C4" w:themeColor="accent1"/>
+                <w:sz w:val="28"/>
+                <w:szCs w:val="36"/>
+                <w:u w:val="single"/>
+                <w:lang w:val="en-US"/>
+                <w14:textFill>
+                  <w14:solidFill>
+                    <w14:schemeClr w14:val="accent1"/>
+                  </w14:solidFill>
+                </w14:textFill>
+              </w:rPr>
+              <w:t>Assignment-1(HTML)</w:t>
+            </w:r>
           </w:p>
         </w:tc>
         <w:tc>
@@ -7238,20 +7312,39 @@
             <w:pPr>
               <w:spacing w:after="0" w:line="240" w:lineRule="auto"/>
               <w:rPr>
-                <w:b/>
-                <w:bCs/>
-                <w:color w:val="4472C4" w:themeColor="accent1"/>
-                <w:sz w:val="28"/>
-                <w:szCs w:val="36"/>
-                <w:u w:val="single"/>
-                <w:lang w:val="en-US"/>
-                <w14:textFill>
-                  <w14:solidFill>
-                    <w14:schemeClr w14:val="accent1"/>
-                  </w14:solidFill>
-                </w14:textFill>
-              </w:rPr>
-            </w:pPr>
+                <w:rFonts w:hint="default"/>
+                <w:b/>
+                <w:bCs/>
+                <w:color w:val="4472C4" w:themeColor="accent1"/>
+                <w:sz w:val="28"/>
+                <w:szCs w:val="36"/>
+                <w:u w:val="single"/>
+                <w:lang w:val="en-US"/>
+                <w14:textFill>
+                  <w14:solidFill>
+                    <w14:schemeClr w14:val="accent1"/>
+                  </w14:solidFill>
+                </w14:textFill>
+              </w:rPr>
+            </w:pPr>
+            <w:r>
+              <w:rPr>
+                <w:rFonts w:hint="default"/>
+                <w:b/>
+                <w:bCs/>
+                <w:color w:val="4472C4" w:themeColor="accent1"/>
+                <w:sz w:val="28"/>
+                <w:szCs w:val="36"/>
+                <w:u w:val="single"/>
+                <w:lang w:val="en-US"/>
+                <w14:textFill>
+                  <w14:solidFill>
+                    <w14:schemeClr w14:val="accent1"/>
+                  </w14:solidFill>
+                </w14:textFill>
+              </w:rPr>
+              <w:t>29/01</w:t>
+            </w:r>
           </w:p>
         </w:tc>
         <w:tc>
@@ -7262,20 +7355,39 @@
             <w:pPr>
               <w:spacing w:after="0" w:line="240" w:lineRule="auto"/>
               <w:rPr>
-                <w:b/>
-                <w:bCs/>
-                <w:color w:val="4472C4" w:themeColor="accent1"/>
-                <w:sz w:val="28"/>
-                <w:szCs w:val="36"/>
-                <w:u w:val="single"/>
-                <w:lang w:val="en-US"/>
-                <w14:textFill>
-                  <w14:solidFill>
-                    <w14:schemeClr w14:val="accent1"/>
-                  </w14:solidFill>
-                </w14:textFill>
-              </w:rPr>
-            </w:pPr>
+                <w:rFonts w:hint="default"/>
+                <w:b/>
+                <w:bCs/>
+                <w:color w:val="4472C4" w:themeColor="accent1"/>
+                <w:sz w:val="28"/>
+                <w:szCs w:val="36"/>
+                <w:u w:val="single"/>
+                <w:lang w:val="en-US"/>
+                <w14:textFill>
+                  <w14:solidFill>
+                    <w14:schemeClr w14:val="accent1"/>
+                  </w14:solidFill>
+                </w14:textFill>
+              </w:rPr>
+            </w:pPr>
+            <w:r>
+              <w:rPr>
+                <w:rFonts w:hint="default"/>
+                <w:b/>
+                <w:bCs/>
+                <w:color w:val="4472C4" w:themeColor="accent1"/>
+                <w:sz w:val="28"/>
+                <w:szCs w:val="36"/>
+                <w:u w:val="single"/>
+                <w:lang w:val="en-US"/>
+                <w14:textFill>
+                  <w14:solidFill>
+                    <w14:schemeClr w14:val="accent1"/>
+                  </w14:solidFill>
+                </w14:textFill>
+              </w:rPr>
+              <w:t>0</w:t>
+            </w:r>
           </w:p>
         </w:tc>
         <w:tc>
@@ -7286,20 +7398,39 @@
             <w:pPr>
               <w:spacing w:after="0" w:line="240" w:lineRule="auto"/>
               <w:rPr>
-                <w:b/>
-                <w:bCs/>
-                <w:color w:val="4472C4" w:themeColor="accent1"/>
-                <w:sz w:val="28"/>
-                <w:szCs w:val="36"/>
-                <w:u w:val="single"/>
-                <w:lang w:val="en-US"/>
-                <w14:textFill>
-                  <w14:solidFill>
-                    <w14:schemeClr w14:val="accent1"/>
-                  </w14:solidFill>
-                </w14:textFill>
-              </w:rPr>
-            </w:pPr>
+                <w:rFonts w:hint="default"/>
+                <w:b/>
+                <w:bCs/>
+                <w:color w:val="4472C4" w:themeColor="accent1"/>
+                <w:sz w:val="28"/>
+                <w:szCs w:val="36"/>
+                <w:u w:val="single"/>
+                <w:lang w:val="en-US"/>
+                <w14:textFill>
+                  <w14:solidFill>
+                    <w14:schemeClr w14:val="accent1"/>
+                  </w14:solidFill>
+                </w14:textFill>
+              </w:rPr>
+            </w:pPr>
+            <w:r>
+              <w:rPr>
+                <w:rFonts w:hint="default"/>
+                <w:b/>
+                <w:bCs/>
+                <w:color w:val="4472C4" w:themeColor="accent1"/>
+                <w:sz w:val="28"/>
+                <w:szCs w:val="36"/>
+                <w:u w:val="single"/>
+                <w:lang w:val="en-US"/>
+                <w14:textFill>
+                  <w14:solidFill>
+                    <w14:schemeClr w14:val="accent1"/>
+                  </w14:solidFill>
+                </w14:textFill>
+              </w:rPr>
+              <w:t>30/01</w:t>
+            </w:r>
           </w:p>
         </w:tc>
         <w:tc>
@@ -7310,6 +7441,1035 @@
             <w:pPr>
               <w:spacing w:after="0" w:line="240" w:lineRule="auto"/>
               <w:rPr>
+                <w:rFonts w:hint="default"/>
+                <w:b/>
+                <w:bCs/>
+                <w:color w:val="4472C4" w:themeColor="accent1"/>
+                <w:sz w:val="28"/>
+                <w:szCs w:val="36"/>
+                <w:u w:val="single"/>
+                <w:lang w:val="en-US"/>
+                <w14:textFill>
+                  <w14:solidFill>
+                    <w14:schemeClr w14:val="accent1"/>
+                  </w14:solidFill>
+                </w14:textFill>
+              </w:rPr>
+            </w:pPr>
+            <w:r>
+              <w:rPr>
+                <w:rFonts w:hint="default"/>
+                <w:b/>
+                <w:bCs/>
+                <w:color w:val="4472C4" w:themeColor="accent1"/>
+                <w:sz w:val="28"/>
+                <w:szCs w:val="36"/>
+                <w:u w:val="single"/>
+                <w:lang w:val="en-US"/>
+                <w14:textFill>
+                  <w14:solidFill>
+                    <w14:schemeClr w14:val="accent1"/>
+                  </w14:solidFill>
+                </w14:textFill>
+              </w:rPr>
+              <w:t>COMPLETED</w:t>
+            </w:r>
+          </w:p>
+        </w:tc>
+      </w:tr>
+      <w:tr>
+        <w:tblPrEx>
+          <w:tblBorders>
+            <w:top w:val="single" w:color="auto" w:sz="4" w:space="0"/>
+            <w:left w:val="single" w:color="auto" w:sz="4" w:space="0"/>
+            <w:bottom w:val="single" w:color="auto" w:sz="4" w:space="0"/>
+            <w:right w:val="single" w:color="auto" w:sz="4" w:space="0"/>
+            <w:insideH w:val="single" w:color="auto" w:sz="4" w:space="0"/>
+            <w:insideV w:val="single" w:color="auto" w:sz="4" w:space="0"/>
+          </w:tblBorders>
+          <w:tblCellMar>
+            <w:top w:w="0" w:type="dxa"/>
+            <w:left w:w="108" w:type="dxa"/>
+            <w:bottom w:w="0" w:type="dxa"/>
+            <w:right w:w="108" w:type="dxa"/>
+          </w:tblCellMar>
+        </w:tblPrEx>
+        <w:trPr>
+          <w:trHeight w:val="898" w:hRule="atLeast"/>
+        </w:trPr>
+        <w:tc>
+          <w:tcPr>
+            <w:tcW w:w="1967" w:type="dxa"/>
+          </w:tcPr>
+          <w:p>
+            <w:pPr>
+              <w:spacing w:after="0" w:line="240" w:lineRule="auto"/>
+              <w:rPr>
+                <w:rFonts w:hint="default"/>
+                <w:b/>
+                <w:bCs/>
+                <w:color w:val="4472C4" w:themeColor="accent1"/>
+                <w:sz w:val="28"/>
+                <w:szCs w:val="36"/>
+                <w:u w:val="single"/>
+                <w:lang w:val="en-US"/>
+                <w14:textFill>
+                  <w14:solidFill>
+                    <w14:schemeClr w14:val="accent1"/>
+                  </w14:solidFill>
+                </w14:textFill>
+              </w:rPr>
+            </w:pPr>
+            <w:r>
+              <w:rPr>
+                <w:rFonts w:hint="default"/>
+                <w:b/>
+                <w:bCs/>
+                <w:color w:val="4472C4" w:themeColor="accent1"/>
+                <w:sz w:val="28"/>
+                <w:szCs w:val="36"/>
+                <w:u w:val="single"/>
+                <w:lang w:val="en-US"/>
+                <w14:textFill>
+                  <w14:solidFill>
+                    <w14:schemeClr w14:val="accent1"/>
+                  </w14:solidFill>
+                </w14:textFill>
+              </w:rPr>
+              <w:t>2</w:t>
+            </w:r>
+          </w:p>
+        </w:tc>
+        <w:tc>
+          <w:tcPr>
+            <w:tcW w:w="3010" w:type="dxa"/>
+          </w:tcPr>
+          <w:p>
+            <w:pPr>
+              <w:spacing w:after="0" w:line="240" w:lineRule="auto"/>
+              <w:rPr>
+                <w:rFonts w:hint="default"/>
+                <w:b/>
+                <w:bCs/>
+                <w:color w:val="4472C4" w:themeColor="accent1"/>
+                <w:sz w:val="28"/>
+                <w:szCs w:val="36"/>
+                <w:u w:val="single"/>
+                <w:lang w:val="en-US"/>
+                <w14:textFill>
+                  <w14:solidFill>
+                    <w14:schemeClr w14:val="accent1"/>
+                  </w14:solidFill>
+                </w14:textFill>
+              </w:rPr>
+            </w:pPr>
+            <w:r>
+              <w:rPr>
+                <w:rFonts w:hint="default"/>
+                <w:b/>
+                <w:bCs/>
+                <w:color w:val="4472C4" w:themeColor="accent1"/>
+                <w:sz w:val="28"/>
+                <w:szCs w:val="36"/>
+                <w:u w:val="single"/>
+                <w:lang w:val="en-US"/>
+                <w14:textFill>
+                  <w14:solidFill>
+                    <w14:schemeClr w14:val="accent1"/>
+                  </w14:solidFill>
+                </w14:textFill>
+              </w:rPr>
+              <w:t>Assignment-2(javascript)(alert,prompt,eval)</w:t>
+            </w:r>
+          </w:p>
+        </w:tc>
+        <w:tc>
+          <w:tcPr>
+            <w:tcW w:w="2005" w:type="dxa"/>
+          </w:tcPr>
+          <w:p>
+            <w:pPr>
+              <w:spacing w:after="0" w:line="240" w:lineRule="auto"/>
+              <w:rPr>
+                <w:rFonts w:hint="default"/>
+                <w:b/>
+                <w:bCs/>
+                <w:color w:val="4472C4" w:themeColor="accent1"/>
+                <w:sz w:val="28"/>
+                <w:szCs w:val="36"/>
+                <w:u w:val="single"/>
+                <w:lang w:val="en-US"/>
+                <w14:textFill>
+                  <w14:solidFill>
+                    <w14:schemeClr w14:val="accent1"/>
+                  </w14:solidFill>
+                </w14:textFill>
+              </w:rPr>
+            </w:pPr>
+            <w:r>
+              <w:rPr>
+                <w:rFonts w:hint="default"/>
+                <w:b/>
+                <w:bCs/>
+                <w:color w:val="4472C4" w:themeColor="accent1"/>
+                <w:sz w:val="28"/>
+                <w:szCs w:val="36"/>
+                <w:u w:val="single"/>
+                <w:lang w:val="en-US"/>
+                <w14:textFill>
+                  <w14:solidFill>
+                    <w14:schemeClr w14:val="accent1"/>
+                  </w14:solidFill>
+                </w14:textFill>
+              </w:rPr>
+              <w:t>O1/02</w:t>
+            </w:r>
+          </w:p>
+        </w:tc>
+        <w:tc>
+          <w:tcPr>
+            <w:tcW w:w="2009" w:type="dxa"/>
+          </w:tcPr>
+          <w:p>
+            <w:pPr>
+              <w:spacing w:after="0" w:line="240" w:lineRule="auto"/>
+              <w:rPr>
+                <w:rFonts w:hint="default"/>
+                <w:b/>
+                <w:bCs/>
+                <w:color w:val="4472C4" w:themeColor="accent1"/>
+                <w:sz w:val="28"/>
+                <w:szCs w:val="36"/>
+                <w:u w:val="single"/>
+                <w:lang w:val="en-US"/>
+                <w14:textFill>
+                  <w14:solidFill>
+                    <w14:schemeClr w14:val="accent1"/>
+                  </w14:solidFill>
+                </w14:textFill>
+              </w:rPr>
+            </w:pPr>
+            <w:r>
+              <w:rPr>
+                <w:rFonts w:hint="default"/>
+                <w:b/>
+                <w:bCs/>
+                <w:color w:val="4472C4" w:themeColor="accent1"/>
+                <w:sz w:val="28"/>
+                <w:szCs w:val="36"/>
+                <w:u w:val="single"/>
+                <w:lang w:val="en-US"/>
+                <w14:textFill>
+                  <w14:solidFill>
+                    <w14:schemeClr w14:val="accent1"/>
+                  </w14:solidFill>
+                </w14:textFill>
+              </w:rPr>
+              <w:t>0</w:t>
+            </w:r>
+          </w:p>
+        </w:tc>
+        <w:tc>
+          <w:tcPr>
+            <w:tcW w:w="2087" w:type="dxa"/>
+          </w:tcPr>
+          <w:p>
+            <w:pPr>
+              <w:spacing w:after="0" w:line="240" w:lineRule="auto"/>
+              <w:rPr>
+                <w:rFonts w:hint="default"/>
+                <w:b/>
+                <w:bCs/>
+                <w:color w:val="4472C4" w:themeColor="accent1"/>
+                <w:sz w:val="28"/>
+                <w:szCs w:val="36"/>
+                <w:u w:val="single"/>
+                <w:lang w:val="en-US"/>
+                <w14:textFill>
+                  <w14:solidFill>
+                    <w14:schemeClr w14:val="accent1"/>
+                  </w14:solidFill>
+                </w14:textFill>
+              </w:rPr>
+            </w:pPr>
+            <w:r>
+              <w:rPr>
+                <w:rFonts w:hint="default"/>
+                <w:b/>
+                <w:bCs/>
+                <w:color w:val="4472C4" w:themeColor="accent1"/>
+                <w:sz w:val="28"/>
+                <w:szCs w:val="36"/>
+                <w:u w:val="single"/>
+                <w:lang w:val="en-US"/>
+                <w14:textFill>
+                  <w14:solidFill>
+                    <w14:schemeClr w14:val="accent1"/>
+                  </w14:solidFill>
+                </w14:textFill>
+              </w:rPr>
+              <w:t>01/02</w:t>
+            </w:r>
+          </w:p>
+        </w:tc>
+        <w:tc>
+          <w:tcPr>
+            <w:tcW w:w="2098" w:type="dxa"/>
+          </w:tcPr>
+          <w:p>
+            <w:pPr>
+              <w:spacing w:after="0" w:line="240" w:lineRule="auto"/>
+              <w:rPr>
+                <w:rFonts w:hint="default"/>
+                <w:b/>
+                <w:bCs/>
+                <w:color w:val="4472C4" w:themeColor="accent1"/>
+                <w:sz w:val="28"/>
+                <w:szCs w:val="36"/>
+                <w:u w:val="single"/>
+                <w:lang w:val="en-US"/>
+                <w14:textFill>
+                  <w14:solidFill>
+                    <w14:schemeClr w14:val="accent1"/>
+                  </w14:solidFill>
+                </w14:textFill>
+              </w:rPr>
+            </w:pPr>
+            <w:r>
+              <w:rPr>
+                <w:rFonts w:hint="default"/>
+                <w:b/>
+                <w:bCs/>
+                <w:color w:val="4472C4" w:themeColor="accent1"/>
+                <w:sz w:val="28"/>
+                <w:szCs w:val="36"/>
+                <w:u w:val="single"/>
+                <w:lang w:val="en-US"/>
+                <w14:textFill>
+                  <w14:solidFill>
+                    <w14:schemeClr w14:val="accent1"/>
+                  </w14:solidFill>
+                </w14:textFill>
+              </w:rPr>
+              <w:t>COMPLETED</w:t>
+            </w:r>
+          </w:p>
+        </w:tc>
+      </w:tr>
+      <w:tr>
+        <w:tblPrEx>
+          <w:tblBorders>
+            <w:top w:val="single" w:color="auto" w:sz="4" w:space="0"/>
+            <w:left w:val="single" w:color="auto" w:sz="4" w:space="0"/>
+            <w:bottom w:val="single" w:color="auto" w:sz="4" w:space="0"/>
+            <w:right w:val="single" w:color="auto" w:sz="4" w:space="0"/>
+            <w:insideH w:val="single" w:color="auto" w:sz="4" w:space="0"/>
+            <w:insideV w:val="single" w:color="auto" w:sz="4" w:space="0"/>
+          </w:tblBorders>
+          <w:tblCellMar>
+            <w:top w:w="0" w:type="dxa"/>
+            <w:left w:w="108" w:type="dxa"/>
+            <w:bottom w:w="0" w:type="dxa"/>
+            <w:right w:w="108" w:type="dxa"/>
+          </w:tblCellMar>
+        </w:tblPrEx>
+        <w:trPr>
+          <w:trHeight w:val="898" w:hRule="atLeast"/>
+        </w:trPr>
+        <w:tc>
+          <w:tcPr>
+            <w:tcW w:w="1967" w:type="dxa"/>
+          </w:tcPr>
+          <w:p>
+            <w:pPr>
+              <w:spacing w:after="0" w:line="240" w:lineRule="auto"/>
+              <w:rPr>
+                <w:rFonts w:hint="default"/>
+                <w:b/>
+                <w:bCs/>
+                <w:color w:val="4472C4" w:themeColor="accent1"/>
+                <w:sz w:val="28"/>
+                <w:szCs w:val="36"/>
+                <w:u w:val="single"/>
+                <w:lang w:val="en-US"/>
+                <w14:textFill>
+                  <w14:solidFill>
+                    <w14:schemeClr w14:val="accent1"/>
+                  </w14:solidFill>
+                </w14:textFill>
+              </w:rPr>
+            </w:pPr>
+            <w:r>
+              <w:rPr>
+                <w:rFonts w:hint="default"/>
+                <w:b/>
+                <w:bCs/>
+                <w:color w:val="4472C4" w:themeColor="accent1"/>
+                <w:sz w:val="28"/>
+                <w:szCs w:val="36"/>
+                <w:u w:val="single"/>
+                <w:lang w:val="en-US"/>
+                <w14:textFill>
+                  <w14:solidFill>
+                    <w14:schemeClr w14:val="accent1"/>
+                  </w14:solidFill>
+                </w14:textFill>
+              </w:rPr>
+              <w:t>3</w:t>
+            </w:r>
+          </w:p>
+        </w:tc>
+        <w:tc>
+          <w:tcPr>
+            <w:tcW w:w="3010" w:type="dxa"/>
+          </w:tcPr>
+          <w:p>
+            <w:pPr>
+              <w:spacing w:after="0" w:line="240" w:lineRule="auto"/>
+              <w:rPr>
+                <w:rFonts w:hint="default"/>
+                <w:b/>
+                <w:bCs/>
+                <w:color w:val="4472C4" w:themeColor="accent1"/>
+                <w:sz w:val="28"/>
+                <w:szCs w:val="36"/>
+                <w:u w:val="single"/>
+                <w:lang w:val="en-US"/>
+                <w14:textFill>
+                  <w14:solidFill>
+                    <w14:schemeClr w14:val="accent1"/>
+                  </w14:solidFill>
+                </w14:textFill>
+              </w:rPr>
+            </w:pPr>
+            <w:r>
+              <w:rPr>
+                <w:rFonts w:hint="default"/>
+                <w:b/>
+                <w:bCs/>
+                <w:color w:val="4472C4" w:themeColor="accent1"/>
+                <w:sz w:val="28"/>
+                <w:szCs w:val="36"/>
+                <w:u w:val="single"/>
+                <w:lang w:val="en-US"/>
+                <w14:textFill>
+                  <w14:solidFill>
+                    <w14:schemeClr w14:val="accent1"/>
+                  </w14:solidFill>
+                </w14:textFill>
+              </w:rPr>
+              <w:t>Online Calculator(javascript)</w:t>
+            </w:r>
+          </w:p>
+        </w:tc>
+        <w:tc>
+          <w:tcPr>
+            <w:tcW w:w="2005" w:type="dxa"/>
+          </w:tcPr>
+          <w:p>
+            <w:pPr>
+              <w:spacing w:after="0" w:line="240" w:lineRule="auto"/>
+              <w:rPr>
+                <w:rFonts w:hint="default"/>
+                <w:b/>
+                <w:bCs/>
+                <w:color w:val="4472C4" w:themeColor="accent1"/>
+                <w:sz w:val="28"/>
+                <w:szCs w:val="36"/>
+                <w:u w:val="single"/>
+                <w:lang w:val="en-US"/>
+                <w14:textFill>
+                  <w14:solidFill>
+                    <w14:schemeClr w14:val="accent1"/>
+                  </w14:solidFill>
+                </w14:textFill>
+              </w:rPr>
+            </w:pPr>
+            <w:r>
+              <w:rPr>
+                <w:rFonts w:hint="default"/>
+                <w:b/>
+                <w:bCs/>
+                <w:color w:val="4472C4" w:themeColor="accent1"/>
+                <w:sz w:val="28"/>
+                <w:szCs w:val="36"/>
+                <w:u w:val="single"/>
+                <w:lang w:val="en-US"/>
+                <w14:textFill>
+                  <w14:solidFill>
+                    <w14:schemeClr w14:val="accent1"/>
+                  </w14:solidFill>
+                </w14:textFill>
+              </w:rPr>
+              <w:t>01/02</w:t>
+            </w:r>
+          </w:p>
+        </w:tc>
+        <w:tc>
+          <w:tcPr>
+            <w:tcW w:w="2009" w:type="dxa"/>
+          </w:tcPr>
+          <w:p>
+            <w:pPr>
+              <w:spacing w:after="0" w:line="240" w:lineRule="auto"/>
+              <w:rPr>
+                <w:rFonts w:hint="default"/>
+                <w:b/>
+                <w:bCs/>
+                <w:color w:val="4472C4" w:themeColor="accent1"/>
+                <w:sz w:val="28"/>
+                <w:szCs w:val="36"/>
+                <w:u w:val="single"/>
+                <w:lang w:val="en-US"/>
+                <w14:textFill>
+                  <w14:solidFill>
+                    <w14:schemeClr w14:val="accent1"/>
+                  </w14:solidFill>
+                </w14:textFill>
+              </w:rPr>
+            </w:pPr>
+            <w:r>
+              <w:rPr>
+                <w:rFonts w:hint="default"/>
+                <w:b/>
+                <w:bCs/>
+                <w:color w:val="4472C4" w:themeColor="accent1"/>
+                <w:sz w:val="28"/>
+                <w:szCs w:val="36"/>
+                <w:u w:val="single"/>
+                <w:lang w:val="en-US"/>
+                <w14:textFill>
+                  <w14:solidFill>
+                    <w14:schemeClr w14:val="accent1"/>
+                  </w14:solidFill>
+                </w14:textFill>
+              </w:rPr>
+              <w:t>0</w:t>
+            </w:r>
+          </w:p>
+        </w:tc>
+        <w:tc>
+          <w:tcPr>
+            <w:tcW w:w="2087" w:type="dxa"/>
+          </w:tcPr>
+          <w:p>
+            <w:pPr>
+              <w:spacing w:after="0" w:line="240" w:lineRule="auto"/>
+              <w:rPr>
+                <w:rFonts w:hint="default"/>
+                <w:b/>
+                <w:bCs/>
+                <w:color w:val="4472C4" w:themeColor="accent1"/>
+                <w:sz w:val="28"/>
+                <w:szCs w:val="36"/>
+                <w:u w:val="single"/>
+                <w:lang w:val="en-US"/>
+                <w14:textFill>
+                  <w14:solidFill>
+                    <w14:schemeClr w14:val="accent1"/>
+                  </w14:solidFill>
+                </w14:textFill>
+              </w:rPr>
+            </w:pPr>
+            <w:r>
+              <w:rPr>
+                <w:rFonts w:hint="default"/>
+                <w:b/>
+                <w:bCs/>
+                <w:color w:val="4472C4" w:themeColor="accent1"/>
+                <w:sz w:val="28"/>
+                <w:szCs w:val="36"/>
+                <w:u w:val="single"/>
+                <w:lang w:val="en-US"/>
+                <w14:textFill>
+                  <w14:solidFill>
+                    <w14:schemeClr w14:val="accent1"/>
+                  </w14:solidFill>
+                </w14:textFill>
+              </w:rPr>
+              <w:t>01/02</w:t>
+            </w:r>
+          </w:p>
+        </w:tc>
+        <w:tc>
+          <w:tcPr>
+            <w:tcW w:w="2098" w:type="dxa"/>
+          </w:tcPr>
+          <w:p>
+            <w:pPr>
+              <w:spacing w:after="0" w:line="240" w:lineRule="auto"/>
+              <w:rPr>
+                <w:rFonts w:hint="default"/>
+                <w:b/>
+                <w:bCs/>
+                <w:color w:val="4472C4" w:themeColor="accent1"/>
+                <w:sz w:val="28"/>
+                <w:szCs w:val="36"/>
+                <w:u w:val="single"/>
+                <w:lang w:val="en-US"/>
+                <w14:textFill>
+                  <w14:solidFill>
+                    <w14:schemeClr w14:val="accent1"/>
+                  </w14:solidFill>
+                </w14:textFill>
+              </w:rPr>
+            </w:pPr>
+            <w:r>
+              <w:rPr>
+                <w:rFonts w:hint="default"/>
+                <w:b/>
+                <w:bCs/>
+                <w:color w:val="4472C4" w:themeColor="accent1"/>
+                <w:sz w:val="28"/>
+                <w:szCs w:val="36"/>
+                <w:u w:val="single"/>
+                <w:lang w:val="en-US"/>
+                <w14:textFill>
+                  <w14:solidFill>
+                    <w14:schemeClr w14:val="accent1"/>
+                  </w14:solidFill>
+                </w14:textFill>
+              </w:rPr>
+              <w:t>PENDING</w:t>
+            </w:r>
+            <w:bookmarkStart w:id="0" w:name="_GoBack"/>
+            <w:bookmarkEnd w:id="0"/>
+          </w:p>
+        </w:tc>
+      </w:tr>
+      <w:tr>
+        <w:tblPrEx>
+          <w:tblBorders>
+            <w:top w:val="single" w:color="auto" w:sz="4" w:space="0"/>
+            <w:left w:val="single" w:color="auto" w:sz="4" w:space="0"/>
+            <w:bottom w:val="single" w:color="auto" w:sz="4" w:space="0"/>
+            <w:right w:val="single" w:color="auto" w:sz="4" w:space="0"/>
+            <w:insideH w:val="single" w:color="auto" w:sz="4" w:space="0"/>
+            <w:insideV w:val="single" w:color="auto" w:sz="4" w:space="0"/>
+          </w:tblBorders>
+          <w:tblCellMar>
+            <w:top w:w="0" w:type="dxa"/>
+            <w:left w:w="108" w:type="dxa"/>
+            <w:bottom w:w="0" w:type="dxa"/>
+            <w:right w:w="108" w:type="dxa"/>
+          </w:tblCellMar>
+        </w:tblPrEx>
+        <w:trPr>
+          <w:trHeight w:val="898" w:hRule="atLeast"/>
+        </w:trPr>
+        <w:tc>
+          <w:tcPr>
+            <w:tcW w:w="1967" w:type="dxa"/>
+          </w:tcPr>
+          <w:p>
+            <w:pPr>
+              <w:spacing w:after="0" w:line="240" w:lineRule="auto"/>
+              <w:rPr>
+                <w:rFonts w:hint="default"/>
+                <w:b/>
+                <w:bCs/>
+                <w:color w:val="4472C4" w:themeColor="accent1"/>
+                <w:sz w:val="28"/>
+                <w:szCs w:val="36"/>
+                <w:u w:val="single"/>
+                <w:lang w:val="en-US"/>
+                <w14:textFill>
+                  <w14:solidFill>
+                    <w14:schemeClr w14:val="accent1"/>
+                  </w14:solidFill>
+                </w14:textFill>
+              </w:rPr>
+            </w:pPr>
+            <w:r>
+              <w:rPr>
+                <w:rFonts w:hint="default"/>
+                <w:b/>
+                <w:bCs/>
+                <w:color w:val="4472C4" w:themeColor="accent1"/>
+                <w:sz w:val="28"/>
+                <w:szCs w:val="36"/>
+                <w:u w:val="single"/>
+                <w:lang w:val="en-US"/>
+                <w14:textFill>
+                  <w14:solidFill>
+                    <w14:schemeClr w14:val="accent1"/>
+                  </w14:solidFill>
+                </w14:textFill>
+              </w:rPr>
+              <w:t>4</w:t>
+            </w:r>
+          </w:p>
+        </w:tc>
+        <w:tc>
+          <w:tcPr>
+            <w:tcW w:w="3010" w:type="dxa"/>
+          </w:tcPr>
+          <w:p>
+            <w:pPr>
+              <w:spacing w:after="0" w:line="240" w:lineRule="auto"/>
+              <w:rPr>
+                <w:rFonts w:hint="default"/>
+                <w:b/>
+                <w:bCs/>
+                <w:color w:val="4472C4" w:themeColor="accent1"/>
+                <w:sz w:val="28"/>
+                <w:szCs w:val="36"/>
+                <w:u w:val="single"/>
+                <w:lang w:val="en-US"/>
+                <w14:textFill>
+                  <w14:solidFill>
+                    <w14:schemeClr w14:val="accent1"/>
+                  </w14:solidFill>
+                </w14:textFill>
+              </w:rPr>
+            </w:pPr>
+            <w:r>
+              <w:rPr>
+                <w:rFonts w:hint="default"/>
+                <w:b/>
+                <w:bCs/>
+                <w:color w:val="4472C4" w:themeColor="accent1"/>
+                <w:sz w:val="28"/>
+                <w:szCs w:val="36"/>
+                <w:u w:val="single"/>
+                <w:lang w:val="en-US"/>
+                <w14:textFill>
+                  <w14:solidFill>
+                    <w14:schemeClr w14:val="accent1"/>
+                  </w14:solidFill>
+                </w14:textFill>
+              </w:rPr>
+              <w:t>Form-Validation(Using HTML-5 and javascript)</w:t>
+            </w:r>
+          </w:p>
+        </w:tc>
+        <w:tc>
+          <w:tcPr>
+            <w:tcW w:w="2005" w:type="dxa"/>
+          </w:tcPr>
+          <w:p>
+            <w:pPr>
+              <w:spacing w:after="0" w:line="240" w:lineRule="auto"/>
+              <w:rPr>
+                <w:rFonts w:hint="default"/>
+                <w:b/>
+                <w:bCs/>
+                <w:color w:val="4472C4" w:themeColor="accent1"/>
+                <w:sz w:val="28"/>
+                <w:szCs w:val="36"/>
+                <w:u w:val="single"/>
+                <w:lang w:val="en-US"/>
+                <w14:textFill>
+                  <w14:solidFill>
+                    <w14:schemeClr w14:val="accent1"/>
+                  </w14:solidFill>
+                </w14:textFill>
+              </w:rPr>
+            </w:pPr>
+            <w:r>
+              <w:rPr>
+                <w:rFonts w:hint="default"/>
+                <w:b/>
+                <w:bCs/>
+                <w:color w:val="4472C4" w:themeColor="accent1"/>
+                <w:sz w:val="28"/>
+                <w:szCs w:val="36"/>
+                <w:u w:val="single"/>
+                <w:lang w:val="en-US"/>
+                <w14:textFill>
+                  <w14:solidFill>
+                    <w14:schemeClr w14:val="accent1"/>
+                  </w14:solidFill>
+                </w14:textFill>
+              </w:rPr>
+              <w:t>01/02</w:t>
+            </w:r>
+          </w:p>
+        </w:tc>
+        <w:tc>
+          <w:tcPr>
+            <w:tcW w:w="2009" w:type="dxa"/>
+          </w:tcPr>
+          <w:p>
+            <w:pPr>
+              <w:spacing w:after="0" w:line="240" w:lineRule="auto"/>
+              <w:rPr>
+                <w:rFonts w:hint="default"/>
+                <w:b/>
+                <w:bCs/>
+                <w:color w:val="4472C4" w:themeColor="accent1"/>
+                <w:sz w:val="28"/>
+                <w:szCs w:val="36"/>
+                <w:u w:val="single"/>
+                <w:lang w:val="en-US"/>
+                <w14:textFill>
+                  <w14:solidFill>
+                    <w14:schemeClr w14:val="accent1"/>
+                  </w14:solidFill>
+                </w14:textFill>
+              </w:rPr>
+            </w:pPr>
+            <w:r>
+              <w:rPr>
+                <w:rFonts w:hint="default"/>
+                <w:b/>
+                <w:bCs/>
+                <w:color w:val="4472C4" w:themeColor="accent1"/>
+                <w:sz w:val="28"/>
+                <w:szCs w:val="36"/>
+                <w:u w:val="single"/>
+                <w:lang w:val="en-US"/>
+                <w14:textFill>
+                  <w14:solidFill>
+                    <w14:schemeClr w14:val="accent1"/>
+                  </w14:solidFill>
+                </w14:textFill>
+              </w:rPr>
+              <w:t>0</w:t>
+            </w:r>
+          </w:p>
+        </w:tc>
+        <w:tc>
+          <w:tcPr>
+            <w:tcW w:w="2087" w:type="dxa"/>
+          </w:tcPr>
+          <w:p>
+            <w:pPr>
+              <w:spacing w:after="0" w:line="240" w:lineRule="auto"/>
+              <w:rPr>
+                <w:rFonts w:hint="default"/>
+                <w:b/>
+                <w:bCs/>
+                <w:color w:val="4472C4" w:themeColor="accent1"/>
+                <w:sz w:val="28"/>
+                <w:szCs w:val="36"/>
+                <w:u w:val="single"/>
+                <w:lang w:val="en-US"/>
+                <w14:textFill>
+                  <w14:solidFill>
+                    <w14:schemeClr w14:val="accent1"/>
+                  </w14:solidFill>
+                </w14:textFill>
+              </w:rPr>
+            </w:pPr>
+            <w:r>
+              <w:rPr>
+                <w:rFonts w:hint="default"/>
+                <w:b/>
+                <w:bCs/>
+                <w:color w:val="4472C4" w:themeColor="accent1"/>
+                <w:sz w:val="28"/>
+                <w:szCs w:val="36"/>
+                <w:u w:val="single"/>
+                <w:lang w:val="en-US"/>
+                <w14:textFill>
+                  <w14:solidFill>
+                    <w14:schemeClr w14:val="accent1"/>
+                  </w14:solidFill>
+                </w14:textFill>
+              </w:rPr>
+              <w:t>02/02</w:t>
+            </w:r>
+          </w:p>
+        </w:tc>
+        <w:tc>
+          <w:tcPr>
+            <w:tcW w:w="2098" w:type="dxa"/>
+          </w:tcPr>
+          <w:p>
+            <w:pPr>
+              <w:spacing w:after="0" w:line="240" w:lineRule="auto"/>
+              <w:rPr>
+                <w:rFonts w:hint="default"/>
+                <w:b/>
+                <w:bCs/>
+                <w:color w:val="4472C4" w:themeColor="accent1"/>
+                <w:sz w:val="28"/>
+                <w:szCs w:val="36"/>
+                <w:u w:val="single"/>
+                <w:lang w:val="en-US"/>
+                <w14:textFill>
+                  <w14:solidFill>
+                    <w14:schemeClr w14:val="accent1"/>
+                  </w14:solidFill>
+                </w14:textFill>
+              </w:rPr>
+            </w:pPr>
+            <w:r>
+              <w:rPr>
+                <w:rFonts w:hint="default"/>
+                <w:b/>
+                <w:bCs/>
+                <w:color w:val="4472C4" w:themeColor="accent1"/>
+                <w:sz w:val="28"/>
+                <w:szCs w:val="36"/>
+                <w:u w:val="single"/>
+                <w:lang w:val="en-US"/>
+                <w14:textFill>
+                  <w14:solidFill>
+                    <w14:schemeClr w14:val="accent1"/>
+                  </w14:solidFill>
+                </w14:textFill>
+              </w:rPr>
+              <w:t>COMPLETED</w:t>
+            </w:r>
+          </w:p>
+        </w:tc>
+      </w:tr>
+      <w:tr>
+        <w:tblPrEx>
+          <w:tblBorders>
+            <w:top w:val="single" w:color="auto" w:sz="4" w:space="0"/>
+            <w:left w:val="single" w:color="auto" w:sz="4" w:space="0"/>
+            <w:bottom w:val="single" w:color="auto" w:sz="4" w:space="0"/>
+            <w:right w:val="single" w:color="auto" w:sz="4" w:space="0"/>
+            <w:insideH w:val="single" w:color="auto" w:sz="4" w:space="0"/>
+            <w:insideV w:val="single" w:color="auto" w:sz="4" w:space="0"/>
+          </w:tblBorders>
+          <w:tblCellMar>
+            <w:top w:w="0" w:type="dxa"/>
+            <w:left w:w="108" w:type="dxa"/>
+            <w:bottom w:w="0" w:type="dxa"/>
+            <w:right w:w="108" w:type="dxa"/>
+          </w:tblCellMar>
+        </w:tblPrEx>
+        <w:trPr>
+          <w:trHeight w:val="898" w:hRule="atLeast"/>
+        </w:trPr>
+        <w:tc>
+          <w:tcPr>
+            <w:tcW w:w="1967" w:type="dxa"/>
+          </w:tcPr>
+          <w:p>
+            <w:pPr>
+              <w:spacing w:after="0" w:line="240" w:lineRule="auto"/>
+              <w:rPr>
+                <w:rFonts w:hint="default"/>
+                <w:b/>
+                <w:bCs/>
+                <w:color w:val="4472C4" w:themeColor="accent1"/>
+                <w:sz w:val="28"/>
+                <w:szCs w:val="36"/>
+                <w:u w:val="single"/>
+                <w:lang w:val="en-US"/>
+                <w14:textFill>
+                  <w14:solidFill>
+                    <w14:schemeClr w14:val="accent1"/>
+                  </w14:solidFill>
+                </w14:textFill>
+              </w:rPr>
+            </w:pPr>
+          </w:p>
+        </w:tc>
+        <w:tc>
+          <w:tcPr>
+            <w:tcW w:w="3010" w:type="dxa"/>
+          </w:tcPr>
+          <w:p>
+            <w:pPr>
+              <w:spacing w:after="0" w:line="240" w:lineRule="auto"/>
+              <w:rPr>
+                <w:rFonts w:hint="default"/>
+                <w:b/>
+                <w:bCs/>
+                <w:color w:val="4472C4" w:themeColor="accent1"/>
+                <w:sz w:val="28"/>
+                <w:szCs w:val="36"/>
+                <w:u w:val="single"/>
+                <w:lang w:val="en-US"/>
+                <w14:textFill>
+                  <w14:solidFill>
+                    <w14:schemeClr w14:val="accent1"/>
+                  </w14:solidFill>
+                </w14:textFill>
+              </w:rPr>
+            </w:pPr>
+          </w:p>
+        </w:tc>
+        <w:tc>
+          <w:tcPr>
+            <w:tcW w:w="2005" w:type="dxa"/>
+          </w:tcPr>
+          <w:p>
+            <w:pPr>
+              <w:spacing w:after="0" w:line="240" w:lineRule="auto"/>
+              <w:rPr>
+                <w:rFonts w:hint="default"/>
+                <w:b/>
+                <w:bCs/>
+                <w:color w:val="4472C4" w:themeColor="accent1"/>
+                <w:sz w:val="28"/>
+                <w:szCs w:val="36"/>
+                <w:u w:val="single"/>
+                <w:lang w:val="en-US"/>
+                <w14:textFill>
+                  <w14:solidFill>
+                    <w14:schemeClr w14:val="accent1"/>
+                  </w14:solidFill>
+                </w14:textFill>
+              </w:rPr>
+            </w:pPr>
+          </w:p>
+        </w:tc>
+        <w:tc>
+          <w:tcPr>
+            <w:tcW w:w="2009" w:type="dxa"/>
+          </w:tcPr>
+          <w:p>
+            <w:pPr>
+              <w:spacing w:after="0" w:line="240" w:lineRule="auto"/>
+              <w:rPr>
+                <w:rFonts w:hint="default"/>
+                <w:b/>
+                <w:bCs/>
+                <w:color w:val="4472C4" w:themeColor="accent1"/>
+                <w:sz w:val="28"/>
+                <w:szCs w:val="36"/>
+                <w:u w:val="single"/>
+                <w:lang w:val="en-US"/>
+                <w14:textFill>
+                  <w14:solidFill>
+                    <w14:schemeClr w14:val="accent1"/>
+                  </w14:solidFill>
+                </w14:textFill>
+              </w:rPr>
+            </w:pPr>
+          </w:p>
+        </w:tc>
+        <w:tc>
+          <w:tcPr>
+            <w:tcW w:w="2087" w:type="dxa"/>
+          </w:tcPr>
+          <w:p>
+            <w:pPr>
+              <w:spacing w:after="0" w:line="240" w:lineRule="auto"/>
+              <w:rPr>
+                <w:rFonts w:hint="default"/>
+                <w:b/>
+                <w:bCs/>
+                <w:color w:val="4472C4" w:themeColor="accent1"/>
+                <w:sz w:val="28"/>
+                <w:szCs w:val="36"/>
+                <w:u w:val="single"/>
+                <w:lang w:val="en-US"/>
+                <w14:textFill>
+                  <w14:solidFill>
+                    <w14:schemeClr w14:val="accent1"/>
+                  </w14:solidFill>
+                </w14:textFill>
+              </w:rPr>
+            </w:pPr>
+          </w:p>
+        </w:tc>
+        <w:tc>
+          <w:tcPr>
+            <w:tcW w:w="2098" w:type="dxa"/>
+          </w:tcPr>
+          <w:p>
+            <w:pPr>
+              <w:spacing w:after="0" w:line="240" w:lineRule="auto"/>
+              <w:rPr>
+                <w:rFonts w:hint="default"/>
                 <w:b/>
                 <w:bCs/>
                 <w:color w:val="4472C4" w:themeColor="accent1"/>
@@ -7328,6 +8488,9 @@
         </w:tc>
       </w:tr>
     </w:tbl>
+    <w:p/>
+    <w:p/>
+    <w:p/>
     <w:p/>
     <w:sectPr>
       <w:pgSz w:w="15840" w:h="24480"/>
